--- a/proceso Git-ED.docx
+++ b/proceso Git-ED.docx
@@ -169,7 +169,7 @@
       <w:r>
         <w:t>(</w:t>
       </w:r>
-      <w:hyperlink r:id="rId4" w:history="1">
+      <w:hyperlink r:id="rId5" w:history="1">
         <w:r>
           <w:rPr>
             <w:rStyle w:val="Hipervnculo"/>
@@ -223,7 +223,7 @@
                     <pic:cNvPicPr/>
                   </pic:nvPicPr>
                   <pic:blipFill rotWithShape="1">
-                    <a:blip r:embed="rId5"/>
+                    <a:blip r:embed="rId6"/>
                     <a:srcRect t="20403" r="11918" b="17255"/>
                     <a:stretch/>
                   </pic:blipFill>
@@ -295,7 +295,7 @@
                     <pic:cNvPicPr/>
                   </pic:nvPicPr>
                   <pic:blipFill rotWithShape="1">
-                    <a:blip r:embed="rId6"/>
+                    <a:blip r:embed="rId7"/>
                     <a:srcRect l="69765" t="39686" r="7741" b="19713"/>
                     <a:stretch/>
                   </pic:blipFill>
@@ -626,7 +626,7 @@
                     <pic:cNvPicPr/>
                   </pic:nvPicPr>
                   <pic:blipFill rotWithShape="1">
-                    <a:blip r:embed="rId7"/>
+                    <a:blip r:embed="rId8"/>
                     <a:srcRect l="271" t="9278" r="93497" b="80293"/>
                     <a:stretch/>
                   </pic:blipFill>
@@ -848,7 +848,7 @@
         </w:rPr>
         <w:t xml:space="preserve"> </w:t>
       </w:r>
-      <w:hyperlink r:id="rId8" w:history="1">
+      <w:hyperlink r:id="rId9" w:history="1">
         <w:r>
           <w:rPr>
             <w:rStyle w:val="Hipervnculo"/>
@@ -1181,7 +1181,7 @@
                     <pic:cNvPicPr/>
                   </pic:nvPicPr>
                   <pic:blipFill rotWithShape="1">
-                    <a:blip r:embed="rId9"/>
+                    <a:blip r:embed="rId10"/>
                     <a:srcRect r="83338" b="71104"/>
                     <a:stretch/>
                   </pic:blipFill>
@@ -1335,22 +1335,13 @@
         </w:rPr>
         <w:t xml:space="preserve"> </w:t>
       </w:r>
-      <w:proofErr w:type="spellStart"/>
       <w:proofErr w:type="gramStart"/>
       <w:r>
         <w:rPr>
           <w:b/>
           <w:bCs/>
         </w:rPr>
-        <w:t>add</w:t>
-      </w:r>
-      <w:proofErr w:type="spellEnd"/>
-      <w:r>
-        <w:rPr>
-          <w:b/>
-          <w:bCs/>
-        </w:rPr>
-        <w:t xml:space="preserve"> .</w:t>
+        <w:t>add .</w:t>
       </w:r>
       <w:proofErr w:type="gramEnd"/>
       <w:r>
@@ -1677,441 +1668,6 @@
             <wp:extent cx="5400040" cy="3262630"/>
             <wp:effectExtent l="0" t="0" r="0" b="0"/>
             <wp:docPr id="5" name="Imagen 5"/>
-            <wp:cNvGraphicFramePr>
-              <a:graphicFrameLocks xmlns:a="http://schemas.openxmlformats.org/drawingml/2006/main" noChangeAspect="1"/>
-            </wp:cNvGraphicFramePr>
-            <a:graphic xmlns:a="http://schemas.openxmlformats.org/drawingml/2006/main">
-              <a:graphicData uri="http://schemas.openxmlformats.org/drawingml/2006/picture">
-                <pic:pic xmlns:pic="http://schemas.openxmlformats.org/drawingml/2006/picture">
-                  <pic:nvPicPr>
-                    <pic:cNvPr id="1" name=""/>
-                    <pic:cNvPicPr/>
-                  </pic:nvPicPr>
-                  <pic:blipFill>
-                    <a:blip r:embed="rId10"/>
-                    <a:stretch>
-                      <a:fillRect/>
-                    </a:stretch>
-                  </pic:blipFill>
-                  <pic:spPr>
-                    <a:xfrm>
-                      <a:off x="0" y="0"/>
-                      <a:ext cx="5400040" cy="3262630"/>
-                    </a:xfrm>
-                    <a:prstGeom prst="rect">
-                      <a:avLst/>
-                    </a:prstGeom>
-                  </pic:spPr>
-                </pic:pic>
-              </a:graphicData>
-            </a:graphic>
-          </wp:inline>
-        </w:drawing>
-      </w:r>
-    </w:p>
-    <w:p/>
-    <w:p/>
-    <w:p/>
-    <w:p/>
-    <w:p/>
-    <w:p/>
-    <w:p/>
-    <w:p/>
-    <w:p/>
-    <w:p/>
-    <w:p/>
-    <w:p>
-      <w:pPr>
-        <w:pStyle w:val="NormalWeb"/>
-        <w:shd w:val="clear" w:color="auto" w:fill="EAEFF2"/>
-        <w:spacing w:before="0" w:beforeAutospacing="0" w:after="0" w:afterAutospacing="0"/>
-        <w:rPr>
-          <w:rStyle w:val="Textoennegrita"/>
-          <w:rFonts w:ascii="source" w:hAnsi="source"/>
-          <w:color w:val="000000"/>
-          <w:sz w:val="21"/>
-          <w:szCs w:val="21"/>
-        </w:rPr>
-      </w:pPr>
-    </w:p>
-    <w:p>
-      <w:pPr>
-        <w:pStyle w:val="NormalWeb"/>
-        <w:shd w:val="clear" w:color="auto" w:fill="EAEFF2"/>
-        <w:spacing w:before="0" w:beforeAutospacing="0" w:after="0" w:afterAutospacing="0"/>
-        <w:rPr>
-          <w:rFonts w:ascii="source" w:hAnsi="source"/>
-          <w:color w:val="000000"/>
-          <w:sz w:val="21"/>
-          <w:szCs w:val="21"/>
-        </w:rPr>
-      </w:pPr>
-      <w:r>
-        <w:rPr>
-          <w:rStyle w:val="Textoennegrita"/>
-          <w:rFonts w:ascii="source" w:hAnsi="source"/>
-          <w:color w:val="000000"/>
-          <w:sz w:val="21"/>
-          <w:szCs w:val="21"/>
-        </w:rPr>
-        <w:t>Requerimiento 3</w:t>
-      </w:r>
-    </w:p>
-    <w:p>
-      <w:pPr>
-        <w:pStyle w:val="NormalWeb"/>
-        <w:shd w:val="clear" w:color="auto" w:fill="EAEFF2"/>
-        <w:spacing w:before="0" w:beforeAutospacing="0" w:after="0" w:afterAutospacing="0"/>
-        <w:jc w:val="both"/>
-        <w:rPr>
-          <w:rFonts w:ascii="source" w:hAnsi="source"/>
-          <w:color w:val="000000"/>
-          <w:sz w:val="21"/>
-          <w:szCs w:val="21"/>
-        </w:rPr>
-      </w:pPr>
-      <w:r>
-        <w:rPr>
-          <w:rFonts w:ascii="source" w:hAnsi="source"/>
-          <w:color w:val="000000"/>
-          <w:sz w:val="21"/>
-          <w:szCs w:val="21"/>
-        </w:rPr>
-        <w:t xml:space="preserve">Se pide una clase </w:t>
-      </w:r>
-      <w:proofErr w:type="spellStart"/>
-      <w:r>
-        <w:rPr>
-          <w:rFonts w:ascii="source" w:hAnsi="source"/>
-          <w:color w:val="000000"/>
-          <w:sz w:val="21"/>
-          <w:szCs w:val="21"/>
-        </w:rPr>
-        <w:t>main</w:t>
-      </w:r>
-      <w:proofErr w:type="spellEnd"/>
-      <w:r>
-        <w:rPr>
-          <w:rFonts w:ascii="source" w:hAnsi="source"/>
-          <w:color w:val="000000"/>
-          <w:sz w:val="21"/>
-          <w:szCs w:val="21"/>
-        </w:rPr>
-        <w:t xml:space="preserve"> que permita probar las clases de la calculadora. Para ello cada integrante tendrá que modificar el código que llama a los métodos de su clase en la clase </w:t>
-      </w:r>
-      <w:proofErr w:type="spellStart"/>
-      <w:r>
-        <w:rPr>
-          <w:rFonts w:ascii="source" w:hAnsi="source"/>
-          <w:color w:val="000000"/>
-          <w:sz w:val="21"/>
-          <w:szCs w:val="21"/>
-        </w:rPr>
-        <w:t>main</w:t>
-      </w:r>
-      <w:proofErr w:type="spellEnd"/>
-      <w:r>
-        <w:rPr>
-          <w:rFonts w:ascii="source" w:hAnsi="source"/>
-          <w:color w:val="000000"/>
-          <w:sz w:val="21"/>
-          <w:szCs w:val="21"/>
-        </w:rPr>
-        <w:t xml:space="preserve">, es decir, todos los integrantes del equipo tendrán que trabajar sobre la misma clase </w:t>
-      </w:r>
-      <w:proofErr w:type="spellStart"/>
-      <w:r>
-        <w:rPr>
-          <w:rFonts w:ascii="source" w:hAnsi="source"/>
-          <w:color w:val="000000"/>
-          <w:sz w:val="21"/>
-          <w:szCs w:val="21"/>
-        </w:rPr>
-        <w:t>main</w:t>
-      </w:r>
-      <w:proofErr w:type="spellEnd"/>
-      <w:r>
-        <w:rPr>
-          <w:rFonts w:ascii="source" w:hAnsi="source"/>
-          <w:color w:val="000000"/>
-          <w:sz w:val="21"/>
-          <w:szCs w:val="21"/>
-        </w:rPr>
-        <w:t>. Con que cada integrante pruebe uno de los métodos que ha realizado, es más que suficiente.</w:t>
-      </w:r>
-    </w:p>
-    <w:p>
-      <w:pPr>
-        <w:pStyle w:val="NormalWeb"/>
-        <w:shd w:val="clear" w:color="auto" w:fill="EAEFF2"/>
-        <w:spacing w:before="0" w:beforeAutospacing="0" w:after="0" w:afterAutospacing="0"/>
-        <w:jc w:val="both"/>
-        <w:rPr>
-          <w:rFonts w:ascii="source" w:hAnsi="source"/>
-          <w:color w:val="000000"/>
-          <w:sz w:val="21"/>
-          <w:szCs w:val="21"/>
-        </w:rPr>
-      </w:pPr>
-      <w:r>
-        <w:rPr>
-          <w:rFonts w:ascii="source" w:hAnsi="source"/>
-          <w:color w:val="000000"/>
-          <w:sz w:val="21"/>
-          <w:szCs w:val="21"/>
-        </w:rPr>
-        <w:t>Nótese, que esta parte es probable que, de problemas de sincronización, por lo que se espera que los integrantes del equipo hablen y decidan como afrontar el problema.</w:t>
-      </w:r>
-    </w:p>
-    <w:p/>
-    <w:p>
-      <w:r>
-        <w:t xml:space="preserve">Para este caso nos organizamos para </w:t>
-      </w:r>
-      <w:r>
-        <w:t xml:space="preserve">subir una primera versión de la clase </w:t>
-      </w:r>
-      <w:proofErr w:type="spellStart"/>
-      <w:r>
-        <w:t>main</w:t>
-      </w:r>
-      <w:proofErr w:type="spellEnd"/>
-      <w:r>
-        <w:t xml:space="preserve"> y a </w:t>
-      </w:r>
-      <w:r>
-        <w:t>continuación,</w:t>
-      </w:r>
-      <w:r>
-        <w:t xml:space="preserve"> </w:t>
-      </w:r>
-      <w:r>
-        <w:t xml:space="preserve">cada uno de los </w:t>
-      </w:r>
-      <w:proofErr w:type="gramStart"/>
-      <w:r>
-        <w:t xml:space="preserve">miembros </w:t>
-      </w:r>
-      <w:r>
-        <w:t>,</w:t>
-      </w:r>
-      <w:proofErr w:type="gramEnd"/>
-      <w:r>
-        <w:t xml:space="preserve"> </w:t>
-      </w:r>
-      <w:r>
-        <w:t xml:space="preserve">de manera ordenada </w:t>
-      </w:r>
-      <w:r>
-        <w:t xml:space="preserve">, </w:t>
-      </w:r>
-      <w:r>
-        <w:t xml:space="preserve">nos descargamos dicha clase y vamos completando los cambios </w:t>
-      </w:r>
-      <w:r>
-        <w:t xml:space="preserve">para realizar las llamadas a las distintas clases hasta tener el </w:t>
-      </w:r>
-      <w:proofErr w:type="spellStart"/>
-      <w:r>
-        <w:t>main</w:t>
-      </w:r>
-      <w:proofErr w:type="spellEnd"/>
-      <w:r>
-        <w:t xml:space="preserve"> con todas las clases implementadas</w:t>
-      </w:r>
-      <w:r>
-        <w:t>.</w:t>
-      </w:r>
-    </w:p>
-    <w:p>
-      <w:r>
-        <w:t xml:space="preserve">De esta manera tendremos la clase </w:t>
-      </w:r>
-      <w:proofErr w:type="spellStart"/>
-      <w:r>
-        <w:t>main</w:t>
-      </w:r>
-      <w:proofErr w:type="spellEnd"/>
-      <w:r>
-        <w:t xml:space="preserve"> para todas las clases.</w:t>
-      </w:r>
-    </w:p>
-    <w:p>
-      <w:r>
-        <w:t xml:space="preserve">Con la documentación </w:t>
-      </w:r>
-      <w:r>
-        <w:t xml:space="preserve">operamos de la misma forma, una vez tengamos todas las clases en el </w:t>
-      </w:r>
-      <w:r>
-        <w:t>repositorio</w:t>
-      </w:r>
-      <w:r>
-        <w:t xml:space="preserve"> podemos generar la </w:t>
-      </w:r>
-      <w:proofErr w:type="spellStart"/>
-      <w:r>
-        <w:t>docuemntacionde</w:t>
-      </w:r>
-      <w:proofErr w:type="spellEnd"/>
-      <w:r>
-        <w:t xml:space="preserve"> todas las clases.</w:t>
-      </w:r>
-    </w:p>
-    <w:p>
-      <w:r>
-        <w:t>Una vez que tengamos la documentación (</w:t>
-      </w:r>
-      <w:proofErr w:type="spellStart"/>
-      <w:r>
-        <w:t>doc</w:t>
-      </w:r>
-      <w:proofErr w:type="spellEnd"/>
-      <w:r>
-        <w:t xml:space="preserve">) subimos los </w:t>
-      </w:r>
-      <w:r>
-        <w:t>cambios:</w:t>
-      </w:r>
-    </w:p>
-    <w:p>
-      <w:r>
-        <w:sym w:font="Wingdings" w:char="F0E0"/>
-      </w:r>
-      <w:proofErr w:type="spellStart"/>
-      <w:r>
-        <w:t>git</w:t>
-      </w:r>
-      <w:proofErr w:type="spellEnd"/>
-      <w:r>
-        <w:t xml:space="preserve"> </w:t>
-      </w:r>
-      <w:proofErr w:type="spellStart"/>
-      <w:proofErr w:type="gramStart"/>
-      <w:r>
-        <w:t>add</w:t>
-      </w:r>
-      <w:proofErr w:type="spellEnd"/>
-      <w:r>
-        <w:t xml:space="preserve"> .</w:t>
-      </w:r>
-      <w:proofErr w:type="gramEnd"/>
-    </w:p>
-    <w:p>
-      <w:r>
-        <w:sym w:font="Wingdings" w:char="F0E0"/>
-      </w:r>
-      <w:proofErr w:type="spellStart"/>
-      <w:r>
-        <w:t>git</w:t>
-      </w:r>
-      <w:proofErr w:type="spellEnd"/>
-      <w:r>
-        <w:t xml:space="preserve"> </w:t>
-      </w:r>
-      <w:proofErr w:type="spellStart"/>
-      <w:r>
-        <w:t>commit</w:t>
-      </w:r>
-      <w:proofErr w:type="spellEnd"/>
-      <w:r>
-        <w:t xml:space="preserve"> -m “Generamos la </w:t>
-      </w:r>
-      <w:r>
-        <w:t xml:space="preserve">documentación </w:t>
-      </w:r>
-      <w:proofErr w:type="spellStart"/>
-      <w:r>
-        <w:t>JavaDoc</w:t>
-      </w:r>
-      <w:proofErr w:type="spellEnd"/>
-      <w:r>
-        <w:t>”.</w:t>
-      </w:r>
-    </w:p>
-    <w:p>
-      <w:pPr>
-        <w:rPr>
-          <w:lang w:val="en-US"/>
-        </w:rPr>
-      </w:pPr>
-      <w:r>
-        <w:sym w:font="Wingdings" w:char="F0E0"/>
-      </w:r>
-      <w:r>
-        <w:rPr>
-          <w:lang w:val="en-US"/>
-        </w:rPr>
-        <w:t>git checkout main</w:t>
-      </w:r>
-    </w:p>
-    <w:p>
-      <w:pPr>
-        <w:rPr>
-          <w:lang w:val="en-US"/>
-        </w:rPr>
-      </w:pPr>
-      <w:r>
-        <w:sym w:font="Wingdings" w:char="F0E0"/>
-      </w:r>
-      <w:r>
-        <w:rPr>
-          <w:lang w:val="en-US"/>
-        </w:rPr>
-        <w:t>git merge JIG_ED</w:t>
-      </w:r>
-    </w:p>
-    <w:p>
-      <w:r>
-        <w:sym w:font="Wingdings" w:char="F0E0"/>
-      </w:r>
-      <w:proofErr w:type="spellStart"/>
-      <w:r>
-        <w:t>git</w:t>
-      </w:r>
-      <w:proofErr w:type="spellEnd"/>
-      <w:r>
-        <w:t xml:space="preserve"> </w:t>
-      </w:r>
-      <w:proofErr w:type="spellStart"/>
-      <w:r>
-        <w:t>push</w:t>
-      </w:r>
-      <w:proofErr w:type="spellEnd"/>
-      <w:r>
-        <w:t xml:space="preserve"> </w:t>
-      </w:r>
-      <w:proofErr w:type="spellStart"/>
-      <w:r>
-        <w:t>origin</w:t>
-      </w:r>
-      <w:proofErr w:type="spellEnd"/>
-      <w:r>
-        <w:t xml:space="preserve"> </w:t>
-      </w:r>
-      <w:proofErr w:type="spellStart"/>
-      <w:r>
-        <w:t>main</w:t>
-      </w:r>
-      <w:proofErr w:type="spellEnd"/>
-      <w:r>
-        <w:t>.</w:t>
-      </w:r>
-    </w:p>
-    <w:p/>
-    <w:p>
-      <w:pPr>
-        <w:ind w:firstLine="708"/>
-      </w:pPr>
-      <w:r>
-        <w:rPr>
-          <w:noProof/>
-        </w:rPr>
-        <w:drawing>
-          <wp:inline distT="0" distB="0" distL="0" distR="0" wp14:anchorId="715B93C7" wp14:editId="7B4169BB">
-            <wp:extent cx="4491532" cy="3368649"/>
-            <wp:effectExtent l="0" t="0" r="4445" b="3810"/>
-            <wp:docPr id="4" name="Imagen 4"/>
             <wp:cNvGraphicFramePr>
               <a:graphicFrameLocks xmlns:a="http://schemas.openxmlformats.org/drawingml/2006/main" noChangeAspect="1"/>
             </wp:cNvGraphicFramePr>
@@ -2131,6 +1687,441 @@
                   <pic:spPr>
                     <a:xfrm>
                       <a:off x="0" y="0"/>
+                      <a:ext cx="5400040" cy="3262630"/>
+                    </a:xfrm>
+                    <a:prstGeom prst="rect">
+                      <a:avLst/>
+                    </a:prstGeom>
+                  </pic:spPr>
+                </pic:pic>
+              </a:graphicData>
+            </a:graphic>
+          </wp:inline>
+        </w:drawing>
+      </w:r>
+    </w:p>
+    <w:p/>
+    <w:p/>
+    <w:p/>
+    <w:p/>
+    <w:p/>
+    <w:p/>
+    <w:p/>
+    <w:p/>
+    <w:p/>
+    <w:p/>
+    <w:p/>
+    <w:p>
+      <w:pPr>
+        <w:pStyle w:val="NormalWeb"/>
+        <w:shd w:val="clear" w:color="auto" w:fill="EAEFF2"/>
+        <w:spacing w:before="0" w:beforeAutospacing="0" w:after="0" w:afterAutospacing="0"/>
+        <w:rPr>
+          <w:rStyle w:val="Textoennegrita"/>
+          <w:rFonts w:ascii="source" w:hAnsi="source"/>
+          <w:color w:val="000000"/>
+          <w:sz w:val="21"/>
+          <w:szCs w:val="21"/>
+        </w:rPr>
+      </w:pPr>
+    </w:p>
+    <w:p>
+      <w:pPr>
+        <w:pStyle w:val="NormalWeb"/>
+        <w:shd w:val="clear" w:color="auto" w:fill="EAEFF2"/>
+        <w:spacing w:before="0" w:beforeAutospacing="0" w:after="0" w:afterAutospacing="0"/>
+        <w:rPr>
+          <w:rFonts w:ascii="source" w:hAnsi="source"/>
+          <w:color w:val="000000"/>
+          <w:sz w:val="21"/>
+          <w:szCs w:val="21"/>
+        </w:rPr>
+      </w:pPr>
+      <w:r>
+        <w:rPr>
+          <w:rStyle w:val="Textoennegrita"/>
+          <w:rFonts w:ascii="source" w:hAnsi="source"/>
+          <w:color w:val="000000"/>
+          <w:sz w:val="21"/>
+          <w:szCs w:val="21"/>
+        </w:rPr>
+        <w:t>Requerimiento 3</w:t>
+      </w:r>
+    </w:p>
+    <w:p>
+      <w:pPr>
+        <w:pStyle w:val="NormalWeb"/>
+        <w:shd w:val="clear" w:color="auto" w:fill="EAEFF2"/>
+        <w:spacing w:before="0" w:beforeAutospacing="0" w:after="0" w:afterAutospacing="0"/>
+        <w:jc w:val="both"/>
+        <w:rPr>
+          <w:rFonts w:ascii="source" w:hAnsi="source"/>
+          <w:color w:val="000000"/>
+          <w:sz w:val="21"/>
+          <w:szCs w:val="21"/>
+        </w:rPr>
+      </w:pPr>
+      <w:r>
+        <w:rPr>
+          <w:rFonts w:ascii="source" w:hAnsi="source"/>
+          <w:color w:val="000000"/>
+          <w:sz w:val="21"/>
+          <w:szCs w:val="21"/>
+        </w:rPr>
+        <w:t xml:space="preserve">Se pide una clase </w:t>
+      </w:r>
+      <w:proofErr w:type="spellStart"/>
+      <w:r>
+        <w:rPr>
+          <w:rFonts w:ascii="source" w:hAnsi="source"/>
+          <w:color w:val="000000"/>
+          <w:sz w:val="21"/>
+          <w:szCs w:val="21"/>
+        </w:rPr>
+        <w:t>main</w:t>
+      </w:r>
+      <w:proofErr w:type="spellEnd"/>
+      <w:r>
+        <w:rPr>
+          <w:rFonts w:ascii="source" w:hAnsi="source"/>
+          <w:color w:val="000000"/>
+          <w:sz w:val="21"/>
+          <w:szCs w:val="21"/>
+        </w:rPr>
+        <w:t xml:space="preserve"> que permita probar las clases de la calculadora. Para ello cada integrante tendrá que modificar el código que llama a los métodos de su clase en la clase </w:t>
+      </w:r>
+      <w:proofErr w:type="spellStart"/>
+      <w:r>
+        <w:rPr>
+          <w:rFonts w:ascii="source" w:hAnsi="source"/>
+          <w:color w:val="000000"/>
+          <w:sz w:val="21"/>
+          <w:szCs w:val="21"/>
+        </w:rPr>
+        <w:t>main</w:t>
+      </w:r>
+      <w:proofErr w:type="spellEnd"/>
+      <w:r>
+        <w:rPr>
+          <w:rFonts w:ascii="source" w:hAnsi="source"/>
+          <w:color w:val="000000"/>
+          <w:sz w:val="21"/>
+          <w:szCs w:val="21"/>
+        </w:rPr>
+        <w:t xml:space="preserve">, es decir, todos los integrantes del equipo tendrán que trabajar sobre la misma clase </w:t>
+      </w:r>
+      <w:proofErr w:type="spellStart"/>
+      <w:r>
+        <w:rPr>
+          <w:rFonts w:ascii="source" w:hAnsi="source"/>
+          <w:color w:val="000000"/>
+          <w:sz w:val="21"/>
+          <w:szCs w:val="21"/>
+        </w:rPr>
+        <w:t>main</w:t>
+      </w:r>
+      <w:proofErr w:type="spellEnd"/>
+      <w:r>
+        <w:rPr>
+          <w:rFonts w:ascii="source" w:hAnsi="source"/>
+          <w:color w:val="000000"/>
+          <w:sz w:val="21"/>
+          <w:szCs w:val="21"/>
+        </w:rPr>
+        <w:t>. Con que cada integrante pruebe uno de los métodos que ha realizado, es más que suficiente.</w:t>
+      </w:r>
+    </w:p>
+    <w:p>
+      <w:pPr>
+        <w:pStyle w:val="NormalWeb"/>
+        <w:shd w:val="clear" w:color="auto" w:fill="EAEFF2"/>
+        <w:spacing w:before="0" w:beforeAutospacing="0" w:after="0" w:afterAutospacing="0"/>
+        <w:jc w:val="both"/>
+        <w:rPr>
+          <w:rFonts w:ascii="source" w:hAnsi="source"/>
+          <w:color w:val="000000"/>
+          <w:sz w:val="21"/>
+          <w:szCs w:val="21"/>
+        </w:rPr>
+      </w:pPr>
+      <w:r>
+        <w:rPr>
+          <w:rFonts w:ascii="source" w:hAnsi="source"/>
+          <w:color w:val="000000"/>
+          <w:sz w:val="21"/>
+          <w:szCs w:val="21"/>
+        </w:rPr>
+        <w:t>Nótese, que esta parte es probable que, de problemas de sincronización, por lo que se espera que los integrantes del equipo hablen y decidan como afrontar el problema.</w:t>
+      </w:r>
+    </w:p>
+    <w:p/>
+    <w:p>
+      <w:r>
+        <w:t xml:space="preserve">Para este caso nos organizamos para </w:t>
+      </w:r>
+      <w:r>
+        <w:t xml:space="preserve">subir una primera versión de la clase </w:t>
+      </w:r>
+      <w:proofErr w:type="spellStart"/>
+      <w:r>
+        <w:t>main</w:t>
+      </w:r>
+      <w:proofErr w:type="spellEnd"/>
+      <w:r>
+        <w:t xml:space="preserve"> y a </w:t>
+      </w:r>
+      <w:r>
+        <w:t>continuación,</w:t>
+      </w:r>
+      <w:r>
+        <w:t xml:space="preserve"> </w:t>
+      </w:r>
+      <w:r>
+        <w:t xml:space="preserve">cada uno de los </w:t>
+      </w:r>
+      <w:proofErr w:type="gramStart"/>
+      <w:r>
+        <w:t xml:space="preserve">miembros </w:t>
+      </w:r>
+      <w:r>
+        <w:t>,</w:t>
+      </w:r>
+      <w:proofErr w:type="gramEnd"/>
+      <w:r>
+        <w:t xml:space="preserve"> </w:t>
+      </w:r>
+      <w:r>
+        <w:t xml:space="preserve">de manera ordenada </w:t>
+      </w:r>
+      <w:r>
+        <w:t xml:space="preserve">, </w:t>
+      </w:r>
+      <w:r>
+        <w:t xml:space="preserve">nos descargamos dicha clase y vamos completando los cambios </w:t>
+      </w:r>
+      <w:r>
+        <w:t xml:space="preserve">para realizar las llamadas a las distintas clases hasta tener el </w:t>
+      </w:r>
+      <w:proofErr w:type="spellStart"/>
+      <w:r>
+        <w:t>main</w:t>
+      </w:r>
+      <w:proofErr w:type="spellEnd"/>
+      <w:r>
+        <w:t xml:space="preserve"> con todas las clases implementadas</w:t>
+      </w:r>
+      <w:r>
+        <w:t>.</w:t>
+      </w:r>
+    </w:p>
+    <w:p>
+      <w:r>
+        <w:t xml:space="preserve">De esta manera tendremos la clase </w:t>
+      </w:r>
+      <w:proofErr w:type="spellStart"/>
+      <w:r>
+        <w:t>main</w:t>
+      </w:r>
+      <w:proofErr w:type="spellEnd"/>
+      <w:r>
+        <w:t xml:space="preserve"> para todas las clases.</w:t>
+      </w:r>
+    </w:p>
+    <w:p>
+      <w:r>
+        <w:t xml:space="preserve">Con la documentación </w:t>
+      </w:r>
+      <w:r>
+        <w:t xml:space="preserve">operamos de la misma forma, una vez tengamos todas las clases en el </w:t>
+      </w:r>
+      <w:r>
+        <w:t>repositorio</w:t>
+      </w:r>
+      <w:r>
+        <w:t xml:space="preserve"> podemos generar la </w:t>
+      </w:r>
+      <w:proofErr w:type="spellStart"/>
+      <w:r>
+        <w:t>docuemntacionde</w:t>
+      </w:r>
+      <w:proofErr w:type="spellEnd"/>
+      <w:r>
+        <w:t xml:space="preserve"> todas las clases.</w:t>
+      </w:r>
+    </w:p>
+    <w:p>
+      <w:r>
+        <w:t>Una vez que tengamos la documentación (</w:t>
+      </w:r>
+      <w:proofErr w:type="spellStart"/>
+      <w:r>
+        <w:t>doc</w:t>
+      </w:r>
+      <w:proofErr w:type="spellEnd"/>
+      <w:r>
+        <w:t xml:space="preserve">) subimos los </w:t>
+      </w:r>
+      <w:r>
+        <w:t>cambios:</w:t>
+      </w:r>
+    </w:p>
+    <w:p>
+      <w:r>
+        <w:sym w:font="Wingdings" w:char="F0E0"/>
+      </w:r>
+      <w:proofErr w:type="spellStart"/>
+      <w:r>
+        <w:t>git</w:t>
+      </w:r>
+      <w:proofErr w:type="spellEnd"/>
+      <w:r>
+        <w:t xml:space="preserve"> </w:t>
+      </w:r>
+      <w:proofErr w:type="spellStart"/>
+      <w:proofErr w:type="gramStart"/>
+      <w:r>
+        <w:t>add</w:t>
+      </w:r>
+      <w:proofErr w:type="spellEnd"/>
+      <w:r>
+        <w:t xml:space="preserve"> .</w:t>
+      </w:r>
+      <w:proofErr w:type="gramEnd"/>
+    </w:p>
+    <w:p>
+      <w:r>
+        <w:sym w:font="Wingdings" w:char="F0E0"/>
+      </w:r>
+      <w:proofErr w:type="spellStart"/>
+      <w:r>
+        <w:t>git</w:t>
+      </w:r>
+      <w:proofErr w:type="spellEnd"/>
+      <w:r>
+        <w:t xml:space="preserve"> </w:t>
+      </w:r>
+      <w:proofErr w:type="spellStart"/>
+      <w:r>
+        <w:t>commit</w:t>
+      </w:r>
+      <w:proofErr w:type="spellEnd"/>
+      <w:r>
+        <w:t xml:space="preserve"> -m “Generamos la </w:t>
+      </w:r>
+      <w:r>
+        <w:t xml:space="preserve">documentación </w:t>
+      </w:r>
+      <w:proofErr w:type="spellStart"/>
+      <w:r>
+        <w:t>JavaDoc</w:t>
+      </w:r>
+      <w:proofErr w:type="spellEnd"/>
+      <w:r>
+        <w:t>”.</w:t>
+      </w:r>
+    </w:p>
+    <w:p>
+      <w:pPr>
+        <w:rPr>
+          <w:lang w:val="en-US"/>
+        </w:rPr>
+      </w:pPr>
+      <w:r>
+        <w:sym w:font="Wingdings" w:char="F0E0"/>
+      </w:r>
+      <w:r>
+        <w:rPr>
+          <w:lang w:val="en-US"/>
+        </w:rPr>
+        <w:t>git checkout main</w:t>
+      </w:r>
+    </w:p>
+    <w:p>
+      <w:pPr>
+        <w:rPr>
+          <w:lang w:val="en-US"/>
+        </w:rPr>
+      </w:pPr>
+      <w:r>
+        <w:sym w:font="Wingdings" w:char="F0E0"/>
+      </w:r>
+      <w:r>
+        <w:rPr>
+          <w:lang w:val="en-US"/>
+        </w:rPr>
+        <w:t>git merge JIG_ED</w:t>
+      </w:r>
+    </w:p>
+    <w:p>
+      <w:r>
+        <w:sym w:font="Wingdings" w:char="F0E0"/>
+      </w:r>
+      <w:proofErr w:type="spellStart"/>
+      <w:r>
+        <w:t>git</w:t>
+      </w:r>
+      <w:proofErr w:type="spellEnd"/>
+      <w:r>
+        <w:t xml:space="preserve"> </w:t>
+      </w:r>
+      <w:proofErr w:type="spellStart"/>
+      <w:r>
+        <w:t>push</w:t>
+      </w:r>
+      <w:proofErr w:type="spellEnd"/>
+      <w:r>
+        <w:t xml:space="preserve"> </w:t>
+      </w:r>
+      <w:proofErr w:type="spellStart"/>
+      <w:r>
+        <w:t>origin</w:t>
+      </w:r>
+      <w:proofErr w:type="spellEnd"/>
+      <w:r>
+        <w:t xml:space="preserve"> </w:t>
+      </w:r>
+      <w:proofErr w:type="spellStart"/>
+      <w:r>
+        <w:t>main</w:t>
+      </w:r>
+      <w:proofErr w:type="spellEnd"/>
+      <w:r>
+        <w:t>.</w:t>
+      </w:r>
+    </w:p>
+    <w:p/>
+    <w:p>
+      <w:pPr>
+        <w:ind w:firstLine="708"/>
+      </w:pPr>
+      <w:r>
+        <w:rPr>
+          <w:noProof/>
+        </w:rPr>
+        <w:drawing>
+          <wp:inline distT="0" distB="0" distL="0" distR="0" wp14:anchorId="715B93C7" wp14:editId="7B4169BB">
+            <wp:extent cx="4491532" cy="3368649"/>
+            <wp:effectExtent l="0" t="0" r="4445" b="3810"/>
+            <wp:docPr id="4" name="Imagen 4"/>
+            <wp:cNvGraphicFramePr>
+              <a:graphicFrameLocks xmlns:a="http://schemas.openxmlformats.org/drawingml/2006/main" noChangeAspect="1"/>
+            </wp:cNvGraphicFramePr>
+            <a:graphic xmlns:a="http://schemas.openxmlformats.org/drawingml/2006/main">
+              <a:graphicData uri="http://schemas.openxmlformats.org/drawingml/2006/picture">
+                <pic:pic xmlns:pic="http://schemas.openxmlformats.org/drawingml/2006/picture">
+                  <pic:nvPicPr>
+                    <pic:cNvPr id="1" name=""/>
+                    <pic:cNvPicPr/>
+                  </pic:nvPicPr>
+                  <pic:blipFill>
+                    <a:blip r:embed="rId12"/>
+                    <a:stretch>
+                      <a:fillRect/>
+                    </a:stretch>
+                  </pic:blipFill>
+                  <pic:spPr>
+                    <a:xfrm>
+                      <a:off x="0" y="0"/>
                       <a:ext cx="4505728" cy="3379296"/>
                     </a:xfrm>
                     <a:prstGeom prst="rect">
@@ -2145,11 +2136,6 @@
       </w:r>
     </w:p>
     <w:p>
-      <w:pPr>
-        <w:rPr>
-          <w:u w:val="single"/>
-        </w:rPr>
-      </w:pPr>
       <w:r>
         <w:tab/>
       </w:r>
@@ -2171,6 +2157,391 @@
       </w:r>
       <w:proofErr w:type="spellEnd"/>
     </w:p>
+    <w:p/>
+    <w:p>
+      <w:r>
+        <w:t>Pasos realizados por los integrantes del equipo:</w:t>
+      </w:r>
+    </w:p>
+    <w:p>
+      <w:proofErr w:type="spellStart"/>
+      <w:r>
+        <w:t>Vesselin</w:t>
+      </w:r>
+      <w:proofErr w:type="spellEnd"/>
+      <w:r>
+        <w:t xml:space="preserve"> Stanev:</w:t>
+      </w:r>
+    </w:p>
+    <w:p>
+      <w:pPr>
+        <w:pStyle w:val="Prrafodelista"/>
+        <w:numPr>
+          <w:ilvl w:val="0"/>
+          <w:numId w:val="1"/>
+        </w:numPr>
+      </w:pPr>
+      <w:r>
+        <w:t>Una vez asignados los permisos al repositorio he creado mi repositorio local (</w:t>
+      </w:r>
+      <w:proofErr w:type="spellStart"/>
+      <w:r>
+        <w:t>git</w:t>
+      </w:r>
+      <w:proofErr w:type="spellEnd"/>
+      <w:r>
+        <w:t xml:space="preserve"> </w:t>
+      </w:r>
+      <w:proofErr w:type="spellStart"/>
+      <w:r>
+        <w:t>init</w:t>
+      </w:r>
+      <w:proofErr w:type="spellEnd"/>
+      <w:r>
+        <w:t>) y la conexión con el repositorio remoto (</w:t>
+      </w:r>
+      <w:proofErr w:type="spellStart"/>
+      <w:r>
+        <w:t>git</w:t>
+      </w:r>
+      <w:proofErr w:type="spellEnd"/>
+      <w:r>
+        <w:t xml:space="preserve"> </w:t>
+      </w:r>
+      <w:proofErr w:type="spellStart"/>
+      <w:r>
+        <w:t>remote</w:t>
+      </w:r>
+      <w:proofErr w:type="spellEnd"/>
+      <w:r>
+        <w:t xml:space="preserve"> </w:t>
+      </w:r>
+      <w:proofErr w:type="spellStart"/>
+      <w:r>
+        <w:t>add</w:t>
+      </w:r>
+      <w:proofErr w:type="spellEnd"/>
+      <w:r>
+        <w:t xml:space="preserve"> </w:t>
+      </w:r>
+      <w:hyperlink r:id="rId13" w:history="1">
+        <w:r>
+          <w:rPr>
+            <w:rStyle w:val="Hipervnculo"/>
+          </w:rPr>
+          <w:t>https://github.com/Vasi81/Calculadora_Entornos</w:t>
+        </w:r>
+      </w:hyperlink>
+      <w:r>
+        <w:t xml:space="preserve">) </w:t>
+      </w:r>
+    </w:p>
+    <w:p>
+      <w:pPr>
+        <w:pStyle w:val="Prrafodelista"/>
+        <w:numPr>
+          <w:ilvl w:val="0"/>
+          <w:numId w:val="1"/>
+        </w:numPr>
+      </w:pPr>
+      <w:r>
+        <w:t xml:space="preserve">He realizado una clonación del repositorio remoto con el comando </w:t>
+      </w:r>
+      <w:proofErr w:type="spellStart"/>
+      <w:r>
+        <w:t>git</w:t>
+      </w:r>
+      <w:proofErr w:type="spellEnd"/>
+      <w:r>
+        <w:t xml:space="preserve"> clone </w:t>
+      </w:r>
+      <w:hyperlink r:id="rId14" w:history="1">
+        <w:r>
+          <w:rPr>
+            <w:rStyle w:val="Hipervnculo"/>
+          </w:rPr>
+          <w:t>https://github.com/Vasi81/Calculadora_Entornos</w:t>
+        </w:r>
+      </w:hyperlink>
+      <w:r>
+        <w:t>)</w:t>
+      </w:r>
+    </w:p>
+    <w:p>
+      <w:pPr>
+        <w:pStyle w:val="Prrafodelista"/>
+        <w:numPr>
+          <w:ilvl w:val="0"/>
+          <w:numId w:val="1"/>
+        </w:numPr>
+      </w:pPr>
+      <w:r>
+        <w:t xml:space="preserve"> He creado una rama de desarrollo en mi repositorio local (</w:t>
+      </w:r>
+      <w:proofErr w:type="spellStart"/>
+      <w:r>
+        <w:t>git</w:t>
+      </w:r>
+      <w:proofErr w:type="spellEnd"/>
+      <w:r>
+        <w:t xml:space="preserve"> </w:t>
+      </w:r>
+      <w:proofErr w:type="spellStart"/>
+      <w:r>
+        <w:t>checkout</w:t>
+      </w:r>
+      <w:proofErr w:type="spellEnd"/>
+      <w:r>
+        <w:t xml:space="preserve"> -b </w:t>
+      </w:r>
+      <w:proofErr w:type="spellStart"/>
+      <w:r>
+        <w:t>vbs_ed</w:t>
+      </w:r>
+      <w:proofErr w:type="spellEnd"/>
+      <w:r>
+        <w:t>) sobre la que empiezo a trabajar para implementar la clase Cociente.</w:t>
+      </w:r>
+    </w:p>
+    <w:p>
+      <w:pPr>
+        <w:pStyle w:val="Prrafodelista"/>
+        <w:numPr>
+          <w:ilvl w:val="0"/>
+          <w:numId w:val="1"/>
+        </w:numPr>
+      </w:pPr>
+      <w:r>
+        <w:t xml:space="preserve">Después de realizar la implementación, he añadido los cambios al </w:t>
+      </w:r>
+      <w:proofErr w:type="spellStart"/>
+      <w:r>
+        <w:t>stage</w:t>
+      </w:r>
+      <w:proofErr w:type="spellEnd"/>
+      <w:r>
+        <w:t xml:space="preserve"> (</w:t>
+      </w:r>
+      <w:proofErr w:type="spellStart"/>
+      <w:r>
+        <w:t>git</w:t>
+      </w:r>
+      <w:proofErr w:type="spellEnd"/>
+      <w:r>
+        <w:t xml:space="preserve"> </w:t>
+      </w:r>
+      <w:proofErr w:type="spellStart"/>
+      <w:proofErr w:type="gramStart"/>
+      <w:r>
+        <w:t>add</w:t>
+      </w:r>
+      <w:proofErr w:type="spellEnd"/>
+      <w:r>
+        <w:t xml:space="preserve"> .</w:t>
+      </w:r>
+      <w:proofErr w:type="gramEnd"/>
+      <w:r>
+        <w:t xml:space="preserve"> )  y he realizado los </w:t>
+      </w:r>
+      <w:proofErr w:type="spellStart"/>
+      <w:r>
+        <w:t>commits</w:t>
+      </w:r>
+      <w:proofErr w:type="spellEnd"/>
+      <w:r>
+        <w:t xml:space="preserve"> oportunos (</w:t>
+      </w:r>
+      <w:proofErr w:type="spellStart"/>
+      <w:r>
+        <w:t>git</w:t>
+      </w:r>
+      <w:proofErr w:type="spellEnd"/>
+      <w:r>
+        <w:t xml:space="preserve"> </w:t>
+      </w:r>
+      <w:proofErr w:type="spellStart"/>
+      <w:r>
+        <w:t>commit</w:t>
+      </w:r>
+      <w:proofErr w:type="spellEnd"/>
+      <w:r>
+        <w:t xml:space="preserve"> -</w:t>
+      </w:r>
+      <w:proofErr w:type="gramStart"/>
+      <w:r>
+        <w:t>m”…</w:t>
+      </w:r>
+      <w:proofErr w:type="gramEnd"/>
+      <w:r>
+        <w:t>…”)</w:t>
+      </w:r>
+    </w:p>
+    <w:p>
+      <w:pPr>
+        <w:pStyle w:val="Prrafodelista"/>
+        <w:numPr>
+          <w:ilvl w:val="0"/>
+          <w:numId w:val="1"/>
+        </w:numPr>
+      </w:pPr>
+      <w:r>
+        <w:t xml:space="preserve"> Una vez todo </w:t>
+      </w:r>
+      <w:proofErr w:type="spellStart"/>
+      <w:r>
+        <w:t>comiteado</w:t>
+      </w:r>
+      <w:proofErr w:type="spellEnd"/>
+      <w:r>
+        <w:t xml:space="preserve"> y listo traslado el puntero HEAD a mi rama principal: </w:t>
+      </w:r>
+      <w:proofErr w:type="spellStart"/>
+      <w:r>
+        <w:t>git</w:t>
+      </w:r>
+      <w:proofErr w:type="spellEnd"/>
+      <w:r>
+        <w:t xml:space="preserve"> </w:t>
+      </w:r>
+      <w:proofErr w:type="spellStart"/>
+      <w:r>
+        <w:t>checkout</w:t>
+      </w:r>
+      <w:proofErr w:type="spellEnd"/>
+      <w:r>
+        <w:t xml:space="preserve"> </w:t>
+      </w:r>
+      <w:proofErr w:type="spellStart"/>
+      <w:r>
+        <w:t>main</w:t>
+      </w:r>
+      <w:proofErr w:type="spellEnd"/>
+      <w:r>
+        <w:t>.</w:t>
+      </w:r>
+    </w:p>
+    <w:p>
+      <w:pPr>
+        <w:pStyle w:val="Prrafodelista"/>
+        <w:numPr>
+          <w:ilvl w:val="0"/>
+          <w:numId w:val="1"/>
+        </w:numPr>
+      </w:pPr>
+      <w:r>
+        <w:t xml:space="preserve">Una vez posicionado en la rama </w:t>
+      </w:r>
+      <w:proofErr w:type="spellStart"/>
+      <w:r>
+        <w:t>main</w:t>
+      </w:r>
+      <w:proofErr w:type="spellEnd"/>
+      <w:r>
+        <w:t xml:space="preserve">, hago una fusión con mi rama de desarrollo: </w:t>
+      </w:r>
+      <w:proofErr w:type="spellStart"/>
+      <w:r>
+        <w:t>git</w:t>
+      </w:r>
+      <w:proofErr w:type="spellEnd"/>
+      <w:r>
+        <w:t xml:space="preserve"> </w:t>
+      </w:r>
+      <w:proofErr w:type="spellStart"/>
+      <w:r>
+        <w:t>merge</w:t>
+      </w:r>
+      <w:proofErr w:type="spellEnd"/>
+      <w:r>
+        <w:t xml:space="preserve"> </w:t>
+      </w:r>
+      <w:proofErr w:type="spellStart"/>
+      <w:r>
+        <w:t>vbs_ed</w:t>
+      </w:r>
+      <w:proofErr w:type="spellEnd"/>
+    </w:p>
+    <w:p>
+      <w:pPr>
+        <w:pStyle w:val="Prrafodelista"/>
+        <w:numPr>
+          <w:ilvl w:val="0"/>
+          <w:numId w:val="1"/>
+        </w:numPr>
+      </w:pPr>
+      <w:r>
+        <w:t xml:space="preserve">Después de hacer la fusión subo los cambios al repositorio remoto: </w:t>
+      </w:r>
+      <w:proofErr w:type="spellStart"/>
+      <w:r>
+        <w:t>git</w:t>
+      </w:r>
+      <w:proofErr w:type="spellEnd"/>
+      <w:r>
+        <w:t xml:space="preserve"> </w:t>
+      </w:r>
+      <w:proofErr w:type="spellStart"/>
+      <w:r>
+        <w:t>push</w:t>
+      </w:r>
+      <w:proofErr w:type="spellEnd"/>
+      <w:r>
+        <w:t xml:space="preserve"> </w:t>
+      </w:r>
+      <w:proofErr w:type="spellStart"/>
+      <w:r>
+        <w:t>origin</w:t>
+      </w:r>
+      <w:proofErr w:type="spellEnd"/>
+      <w:r>
+        <w:t xml:space="preserve"> </w:t>
+      </w:r>
+      <w:proofErr w:type="spellStart"/>
+      <w:r>
+        <w:t>main</w:t>
+      </w:r>
+      <w:proofErr w:type="spellEnd"/>
+    </w:p>
+    <w:p>
+      <w:pPr>
+        <w:pStyle w:val="Prrafodelista"/>
+        <w:numPr>
+          <w:ilvl w:val="0"/>
+          <w:numId w:val="1"/>
+        </w:numPr>
+      </w:pPr>
+      <w:r>
+        <w:t xml:space="preserve">En los posteriores cambios y modificaciones de la clase </w:t>
+      </w:r>
+      <w:proofErr w:type="spellStart"/>
+      <w:r>
+        <w:t>Main</w:t>
+      </w:r>
+      <w:proofErr w:type="spellEnd"/>
+      <w:r>
+        <w:t xml:space="preserve">, he seguido prácticamente los mismos pasos, pero antes de empezar a trabajar en mi rama, he descargado la última versión del repositorio remoto con el comando </w:t>
+      </w:r>
+      <w:proofErr w:type="spellStart"/>
+      <w:r>
+        <w:t>git</w:t>
+      </w:r>
+      <w:proofErr w:type="spellEnd"/>
+      <w:r>
+        <w:t xml:space="preserve"> </w:t>
+      </w:r>
+      <w:proofErr w:type="spellStart"/>
+      <w:r>
+        <w:t>pull</w:t>
+      </w:r>
+      <w:proofErr w:type="spellEnd"/>
+      <w:r>
+        <w:t xml:space="preserve"> </w:t>
+      </w:r>
+    </w:p>
+    <w:p/>
+    <w:p/>
+    <w:p/>
+    <w:p/>
     <w:sectPr>
       <w:pgSz w:w="11906" w:h="16838"/>
       <w:pgMar w:top="1417" w:right="1701" w:bottom="1417" w:left="1701" w:header="708" w:footer="708" w:gutter="0"/>
@@ -2179,6 +2550,103 @@
     </w:sectPr>
   </w:body>
 </w:document>
+</file>
+
+<file path=word/numbering.xml><?xml version="1.0" encoding="utf-8"?>
+<w:numbering xmlns:wpc="http://schemas.microsoft.com/office/word/2010/wordprocessingCanvas" xmlns:cx="http://schemas.microsoft.com/office/drawing/2014/chartex" xmlns:cx1="http://schemas.microsoft.com/office/drawing/2015/9/8/chartex" xmlns:cx2="http://schemas.microsoft.com/office/drawing/2015/10/21/chartex" xmlns:cx3="http://schemas.microsoft.com/office/drawing/2016/5/9/chartex" xmlns:cx4="http://schemas.microsoft.com/office/drawing/2016/5/10/chartex" xmlns:cx5="http://schemas.microsoft.com/office/drawing/2016/5/11/chartex" xmlns:cx6="http://schemas.microsoft.com/office/drawing/2016/5/12/chartex" xmlns:cx7="http://schemas.microsoft.com/office/drawing/2016/5/13/chartex" xmlns:cx8="http://schemas.microsoft.com/office/drawing/2016/5/14/chartex" xmlns:mc="http://schemas.openxmlformats.org/markup-compatibility/2006" xmlns:aink="http://schemas.microsoft.com/office/drawing/2016/ink" xmlns:am3d="http://schemas.microsoft.com/office/drawing/2017/model3d" xmlns:o="urn:schemas-microsoft-com:office:office" xmlns:r="http://schemas.openxmlformats.org/officeDocument/2006/relationships" xmlns:m="http://schemas.openxmlformats.org/officeDocument/2006/math" xmlns:v="urn:schemas-microsoft-com:vml" xmlns:wp14="http://schemas.microsoft.com/office/word/2010/wordprocessingDrawing" xmlns:wp="http://schemas.openxmlformats.org/drawingml/2006/wordprocessingDrawing" xmlns:w10="urn:schemas-microsoft-com:office:word" xmlns:w="http://schemas.openxmlformats.org/wordprocessingml/2006/main" xmlns:w14="http://schemas.microsoft.com/office/word/2010/wordml" xmlns:w15="http://schemas.microsoft.com/office/word/2012/wordml" xmlns:w16cex="http://schemas.microsoft.com/office/word/2018/wordml/cex" xmlns:w16cid="http://schemas.microsoft.com/office/word/2016/wordml/cid" xmlns:w16="http://schemas.microsoft.com/office/word/2018/wordml" xmlns:w16se="http://schemas.microsoft.com/office/word/2015/wordml/symex" xmlns:wpg="http://schemas.microsoft.com/office/word/2010/wordprocessingGroup" xmlns:wpi="http://schemas.microsoft.com/office/word/2010/wordprocessingInk" xmlns:wne="http://schemas.microsoft.com/office/word/2006/wordml" xmlns:wps="http://schemas.microsoft.com/office/word/2010/wordprocessingShape" mc:Ignorable="w14 w15 w16se w16cid w16 w16cex wp14">
+  <w:abstractNum w:abstractNumId="0" w15:restartNumberingAfterBreak="0">
+    <w:nsid w:val="0BC35D4F"/>
+    <w:multiLevelType w:val="hybridMultilevel"/>
+    <w:tmpl w:val="C44ADCF0"/>
+    <w:lvl w:ilvl="0" w:tplc="0C0A0011">
+      <w:start w:val="1"/>
+      <w:numFmt w:val="decimal"/>
+      <w:lvlText w:val="%1)"/>
+      <w:lvlJc w:val="left"/>
+      <w:pPr>
+        <w:ind w:left="720" w:hanging="360"/>
+      </w:pPr>
+      <w:rPr>
+        <w:rFonts w:hint="default"/>
+      </w:rPr>
+    </w:lvl>
+    <w:lvl w:ilvl="1" w:tplc="0C0A0019" w:tentative="1">
+      <w:start w:val="1"/>
+      <w:numFmt w:val="lowerLetter"/>
+      <w:lvlText w:val="%2."/>
+      <w:lvlJc w:val="left"/>
+      <w:pPr>
+        <w:ind w:left="1440" w:hanging="360"/>
+      </w:pPr>
+    </w:lvl>
+    <w:lvl w:ilvl="2" w:tplc="0C0A001B" w:tentative="1">
+      <w:start w:val="1"/>
+      <w:numFmt w:val="lowerRoman"/>
+      <w:lvlText w:val="%3."/>
+      <w:lvlJc w:val="right"/>
+      <w:pPr>
+        <w:ind w:left="2160" w:hanging="180"/>
+      </w:pPr>
+    </w:lvl>
+    <w:lvl w:ilvl="3" w:tplc="0C0A000F" w:tentative="1">
+      <w:start w:val="1"/>
+      <w:numFmt w:val="decimal"/>
+      <w:lvlText w:val="%4."/>
+      <w:lvlJc w:val="left"/>
+      <w:pPr>
+        <w:ind w:left="2880" w:hanging="360"/>
+      </w:pPr>
+    </w:lvl>
+    <w:lvl w:ilvl="4" w:tplc="0C0A0019" w:tentative="1">
+      <w:start w:val="1"/>
+      <w:numFmt w:val="lowerLetter"/>
+      <w:lvlText w:val="%5."/>
+      <w:lvlJc w:val="left"/>
+      <w:pPr>
+        <w:ind w:left="3600" w:hanging="360"/>
+      </w:pPr>
+    </w:lvl>
+    <w:lvl w:ilvl="5" w:tplc="0C0A001B" w:tentative="1">
+      <w:start w:val="1"/>
+      <w:numFmt w:val="lowerRoman"/>
+      <w:lvlText w:val="%6."/>
+      <w:lvlJc w:val="right"/>
+      <w:pPr>
+        <w:ind w:left="4320" w:hanging="180"/>
+      </w:pPr>
+    </w:lvl>
+    <w:lvl w:ilvl="6" w:tplc="0C0A000F" w:tentative="1">
+      <w:start w:val="1"/>
+      <w:numFmt w:val="decimal"/>
+      <w:lvlText w:val="%7."/>
+      <w:lvlJc w:val="left"/>
+      <w:pPr>
+        <w:ind w:left="5040" w:hanging="360"/>
+      </w:pPr>
+    </w:lvl>
+    <w:lvl w:ilvl="7" w:tplc="0C0A0019" w:tentative="1">
+      <w:start w:val="1"/>
+      <w:numFmt w:val="lowerLetter"/>
+      <w:lvlText w:val="%8."/>
+      <w:lvlJc w:val="left"/>
+      <w:pPr>
+        <w:ind w:left="5760" w:hanging="360"/>
+      </w:pPr>
+    </w:lvl>
+    <w:lvl w:ilvl="8" w:tplc="0C0A001B" w:tentative="1">
+      <w:start w:val="1"/>
+      <w:numFmt w:val="lowerRoman"/>
+      <w:lvlText w:val="%9."/>
+      <w:lvlJc w:val="right"/>
+      <w:pPr>
+        <w:ind w:left="6480" w:hanging="180"/>
+      </w:pPr>
+    </w:lvl>
+  </w:abstractNum>
+  <w:num w:numId="1">
+    <w:abstractNumId w:val="0"/>
+  </w:num>
+</w:numbering>
 </file>
 
 <file path=word/styles.xml><?xml version="1.0" encoding="utf-8"?>
@@ -2676,6 +3144,17 @@
       <w:bCs/>
     </w:rPr>
   </w:style>
+  <w:style w:type="paragraph" w:styleId="Prrafodelista">
+    <w:name w:val="List Paragraph"/>
+    <w:basedOn w:val="Normal"/>
+    <w:uiPriority w:val="34"/>
+    <w:qFormat/>
+    <w:rsid w:val="00C55D31"/>
+    <w:pPr>
+      <w:ind w:left="720"/>
+      <w:contextualSpacing/>
+    </w:pPr>
+  </w:style>
 </w:styles>
 </file>
 

--- a/proceso Git-ED.docx
+++ b/proceso Git-ED.docx
@@ -360,7 +360,7 @@
                   </pic:nvPicPr>
                   <pic:blipFill>
                     <a:blip r:embed="rId4"/>
-                    <a:srcRect l="69784" t="39687" r="7741" b="19717"/>
+                    <a:srcRect l="69794" t="39687" r="7741" b="19717"/>
                     <a:stretch>
                       <a:fillRect/>
                     </a:stretch>
@@ -572,7 +572,7 @@
                   </pic:nvPicPr>
                   <pic:blipFill>
                     <a:blip r:embed="rId5"/>
-                    <a:srcRect l="269" t="9280" r="93525" b="80310"/>
+                    <a:srcRect l="269" t="9280" r="93538" b="80320"/>
                     <a:stretch>
                       <a:fillRect/>
                     </a:stretch>
@@ -934,7 +934,7 @@
                   </pic:nvPicPr>
                   <pic:blipFill>
                     <a:blip r:embed="rId7"/>
-                    <a:srcRect l="0" t="0" r="83360" b="71128"/>
+                    <a:srcRect l="0" t="0" r="83372" b="71142"/>
                     <a:stretch>
                       <a:fillRect/>
                     </a:stretch>
@@ -3120,6 +3120,34 @@
       <w:sz w:val="18"/>
     </w:rPr>
   </w:style>
+  <w:style w:type="character" w:styleId="ListLabel6">
+    <w:name w:val="ListLabel 6"/>
+    <w:qFormat/>
+    <w:rPr/>
+  </w:style>
+  <w:style w:type="character" w:styleId="ListLabel7">
+    <w:name w:val="ListLabel 7"/>
+    <w:qFormat/>
+    <w:rPr>
+      <w:b/>
+      <w:bCs/>
+      <w:lang w:val="en-US"/>
+    </w:rPr>
+  </w:style>
+  <w:style w:type="character" w:styleId="ListLabel8">
+    <w:name w:val="ListLabel 8"/>
+    <w:qFormat/>
+    <w:rPr>
+      <w:rFonts w:ascii="Helvetica Neue;Arial;sans-serif" w:hAnsi="Helvetica Neue;Arial;sans-serif"/>
+      <w:b w:val="false"/>
+      <w:bCs/>
+      <w:i w:val="false"/>
+      <w:caps w:val="false"/>
+      <w:smallCaps w:val="false"/>
+      <w:spacing w:val="0"/>
+      <w:sz w:val="18"/>
+    </w:rPr>
+  </w:style>
   <w:style w:type="paragraph" w:styleId="Ttulo">
     <w:name w:val="Título"/>
     <w:basedOn w:val="Normal"/>

--- a/proceso Git-ED.docx
+++ b/proceso Git-ED.docx
@@ -89,8 +89,9 @@
           <w:sz w:val="21"/>
           <w:szCs w:val="21"/>
         </w:rPr>
-        <w:t xml:space="preserve">Cada </w:t>
-      </w:r>
+        <w:t xml:space="preserve">Cada integrante del equipo tendrá la labor de implementar una clase completa haciendo los </w:t>
+      </w:r>
+      <w:proofErr w:type="spellStart"/>
       <w:r>
         <w:rPr>
           <w:rFonts w:ascii="source" w:hAnsi="source"/>
@@ -98,9 +99,9 @@
           <w:sz w:val="21"/>
           <w:szCs w:val="21"/>
         </w:rPr>
-        <w:t xml:space="preserve">integrante del equipo tendrá la labor de implementar una clase completa haciendo los </w:t>
-      </w:r>
-      <w:proofErr w:type="spellStart"/>
+        <w:t>commits</w:t>
+      </w:r>
+      <w:proofErr w:type="spellEnd"/>
       <w:r>
         <w:rPr>
           <w:rFonts w:ascii="source" w:hAnsi="source"/>
@@ -108,26 +109,13 @@
           <w:sz w:val="21"/>
           <w:szCs w:val="21"/>
         </w:rPr>
-        <w:t>commits</w:t>
-      </w:r>
-      <w:proofErr w:type="spellEnd"/>
-      <w:r>
-        <w:rPr>
-          <w:rFonts w:ascii="source" w:hAnsi="source"/>
-          <w:color w:val="000000"/>
-          <w:sz w:val="21"/>
-          <w:szCs w:val="21"/>
-        </w:rPr>
         <w:t xml:space="preserve"> necesarios a su repositorio local y sincronizarse con el resto del equipo a través del repositorio remoto.</w:t>
       </w:r>
     </w:p>
     <w:p/>
     <w:p>
       <w:r>
-        <w:t xml:space="preserve">**Antes de nada, unificamos el nombre del paquete para </w:t>
-      </w:r>
-      <w:r>
-        <w:t>nuestras clases.</w:t>
+        <w:t>**Antes de nada, unificamos el nombre del paquete para nuestras clases.</w:t>
       </w:r>
     </w:p>
     <w:p>
@@ -183,10 +171,7 @@
     </w:p>
     <w:p>
       <w:r>
-        <w:t>-Asignamos los integrantes al proyecto para que tengan p</w:t>
-      </w:r>
-      <w:r>
-        <w:t>ermisos sobre ese repositorio, de lo contrario no podrán realizar acciones como PUSH.</w:t>
+        <w:t>-Asignamos los integrantes al proyecto para que tengan permisos sobre ese repositorio, de lo contrario no podrán realizar acciones como PUSH.</w:t>
       </w:r>
     </w:p>
     <w:p/>
@@ -412,10 +397,7 @@
       </w:r>
       <w:proofErr w:type="spellEnd"/>
       <w:r>
-        <w:t xml:space="preserve"> y no tendremos problemas con el resto de las configuraciones del proyecto de cada miembro del equi</w:t>
-      </w:r>
-      <w:r>
-        <w:t>po.</w:t>
+        <w:t xml:space="preserve"> y no tendremos problemas con el resto de las configuraciones del proyecto de cada miembro del equipo.</w:t>
       </w:r>
     </w:p>
     <w:p>
@@ -466,10 +448,7 @@
       </w:r>
       <w:proofErr w:type="spellStart"/>
       <w:r>
-        <w:t>g</w:t>
-      </w:r>
-      <w:r>
-        <w:t>it</w:t>
+        <w:t>git</w:t>
       </w:r>
       <w:proofErr w:type="spellEnd"/>
       <w:r>
@@ -609,19 +588,13 @@
         <w:rPr>
           <w:lang w:val="en-US"/>
         </w:rPr>
-        <w:t>ram</w:t>
-      </w:r>
+        <w:t>rama</w:t>
+      </w:r>
+      <w:proofErr w:type="spellEnd"/>
       <w:r>
         <w:rPr>
           <w:lang w:val="en-US"/>
         </w:rPr>
-        <w:t>a</w:t>
-      </w:r>
-      <w:proofErr w:type="spellEnd"/>
-      <w:r>
-        <w:rPr>
-          <w:lang w:val="en-US"/>
-        </w:rPr>
         <w:t xml:space="preserve"> master).</w:t>
       </w:r>
     </w:p>
@@ -652,10 +625,7 @@
     <w:p/>
     <w:p>
       <w:r>
-        <w:t xml:space="preserve">Después podemos conectarnos al repositorio remoto que usaremos los integrantes del equipo para ir </w:t>
-      </w:r>
-      <w:r>
-        <w:t>subiendo los cambios (</w:t>
+        <w:t>Después podemos conectarnos al repositorio remoto que usaremos los integrantes del equipo para ir subiendo los cambios (</w:t>
       </w:r>
       <w:proofErr w:type="spellStart"/>
       <w:r>
@@ -936,14 +906,7 @@
           <w:b/>
           <w:bCs/>
         </w:rPr>
-        <w:t xml:space="preserve"> -m “incluimos los cambios que </w:t>
-      </w:r>
-      <w:r>
-        <w:rPr>
-          <w:b/>
-          <w:bCs/>
-        </w:rPr>
-        <w:t>se vayan aplicando”.</w:t>
+        <w:t xml:space="preserve"> -m “incluimos los cambios que se vayan aplicando”.</w:t>
       </w:r>
     </w:p>
     <w:p/>
@@ -1082,16 +1045,7 @@
           <w:sz w:val="21"/>
           <w:szCs w:val="21"/>
         </w:rPr>
-        <w:t>Se pide que cada integrante trabaje con una rama prop</w:t>
-      </w:r>
-      <w:r>
-        <w:rPr>
-          <w:rFonts w:ascii="source" w:hAnsi="source"/>
-          <w:color w:val="000000"/>
-          <w:sz w:val="21"/>
-          <w:szCs w:val="21"/>
-        </w:rPr>
-        <w:t>ia, pero cada vez que haga una subida al repositorio compartido fusione su rama con la rama máster para poder ir viendo los cambios del resto del equipo.</w:t>
+        <w:t>Se pide que cada integrante trabaje con una rama propia, pero cada vez que haga una subida al repositorio compartido fusione su rama con la rama máster para poder ir viendo los cambios del resto del equipo.</w:t>
       </w:r>
     </w:p>
     <w:p/>
@@ -1101,10 +1055,7 @@
       </w:r>
       <w:proofErr w:type="spellStart"/>
       <w:r>
-        <w:t>g</w:t>
-      </w:r>
-      <w:r>
-        <w:t>it</w:t>
+        <w:t>git</w:t>
       </w:r>
       <w:proofErr w:type="spellEnd"/>
       <w:r>
@@ -1139,22 +1090,13 @@
         </w:rPr>
         <w:t xml:space="preserve"> </w:t>
       </w:r>
-      <w:proofErr w:type="spellStart"/>
       <w:proofErr w:type="gramStart"/>
       <w:r>
         <w:rPr>
           <w:b/>
           <w:bCs/>
         </w:rPr>
-        <w:t>add</w:t>
-      </w:r>
-      <w:proofErr w:type="spellEnd"/>
-      <w:r>
-        <w:rPr>
-          <w:b/>
-          <w:bCs/>
-        </w:rPr>
-        <w:t xml:space="preserve"> .</w:t>
+        <w:t>add .</w:t>
       </w:r>
       <w:proofErr w:type="gramEnd"/>
       <w:r>
@@ -1213,10 +1155,7 @@
     </w:p>
     <w:p>
       <w:r>
-        <w:t xml:space="preserve">Esto lo tendríamos que realizar por cada </w:t>
-      </w:r>
-      <w:r>
-        <w:t>cambio o conjunto de cambios que vayamos realizando.</w:t>
+        <w:t>Esto lo tendríamos que realizar por cada cambio o conjunto de cambios que vayamos realizando.</w:t>
       </w:r>
     </w:p>
     <w:p>
@@ -1242,10 +1181,7 @@
       </w:r>
       <w:proofErr w:type="spellEnd"/>
       <w:r>
-        <w:t>, por lo tanto esto también se refl</w:t>
-      </w:r>
-      <w:r>
-        <w:t xml:space="preserve">eja en los </w:t>
+        <w:t xml:space="preserve">, por lo tanto esto también se refleja en los </w:t>
       </w:r>
       <w:proofErr w:type="spellStart"/>
       <w:r>
@@ -1302,10 +1238,7 @@
       </w:r>
       <w:proofErr w:type="spellEnd"/>
       <w:r>
-        <w:t xml:space="preserve"> Rama de desarrollo, para fusionar lo que tenemos en la rama de d</w:t>
-      </w:r>
-      <w:r>
-        <w:t xml:space="preserve">esarrollo con la rama </w:t>
+        <w:t xml:space="preserve"> Rama de desarrollo, para fusionar lo que tenemos en la rama de desarrollo con la rama </w:t>
       </w:r>
       <w:proofErr w:type="spellStart"/>
       <w:r>
@@ -1551,8 +1484,9 @@
           <w:sz w:val="21"/>
           <w:szCs w:val="21"/>
         </w:rPr>
-        <w:t xml:space="preserve"> </w:t>
-      </w:r>
+        <w:t xml:space="preserve"> que permita probar las clases de la calculadora. Para ello cada integrante tendrá que modificar el código que llama a los métodos de su clase en la clase </w:t>
+      </w:r>
+      <w:proofErr w:type="spellStart"/>
       <w:r>
         <w:rPr>
           <w:rFonts w:ascii="source" w:hAnsi="source"/>
@@ -1560,9 +1494,9 @@
           <w:sz w:val="21"/>
           <w:szCs w:val="21"/>
         </w:rPr>
-        <w:t xml:space="preserve">que permita probar las clases de la calculadora. Para ello cada integrante tendrá que modificar el código que llama a los métodos de su clase en la clase </w:t>
-      </w:r>
-      <w:proofErr w:type="spellStart"/>
+        <w:t>main</w:t>
+      </w:r>
+      <w:proofErr w:type="spellEnd"/>
       <w:r>
         <w:rPr>
           <w:rFonts w:ascii="source" w:hAnsi="source"/>
@@ -1570,9 +1504,9 @@
           <w:sz w:val="21"/>
           <w:szCs w:val="21"/>
         </w:rPr>
-        <w:t>main</w:t>
-      </w:r>
-      <w:proofErr w:type="spellEnd"/>
+        <w:t xml:space="preserve">, es decir, todos los integrantes del equipo tendrán que trabajar sobre la misma clase </w:t>
+      </w:r>
+      <w:proofErr w:type="spellStart"/>
       <w:r>
         <w:rPr>
           <w:rFonts w:ascii="source" w:hAnsi="source"/>
@@ -1580,9 +1514,9 @@
           <w:sz w:val="21"/>
           <w:szCs w:val="21"/>
         </w:rPr>
-        <w:t xml:space="preserve">, es decir, todos los integrantes del equipo tendrán que trabajar sobre la misma clase </w:t>
-      </w:r>
-      <w:proofErr w:type="spellStart"/>
+        <w:t>main</w:t>
+      </w:r>
+      <w:proofErr w:type="spellEnd"/>
       <w:r>
         <w:rPr>
           <w:rFonts w:ascii="source" w:hAnsi="source"/>
@@ -1590,18 +1524,22 @@
           <w:sz w:val="21"/>
           <w:szCs w:val="21"/>
         </w:rPr>
-        <w:t>main</w:t>
-      </w:r>
-      <w:proofErr w:type="spellEnd"/>
-      <w:r>
+        <w:t>. Con que cada integrante pruebe uno de los métodos que ha realizado, es más que suficiente.</w:t>
+      </w:r>
+    </w:p>
+    <w:p>
+      <w:pPr>
+        <w:pStyle w:val="NormalWeb"/>
+        <w:shd w:val="clear" w:color="auto" w:fill="EAEFF2"/>
+        <w:spacing w:beforeAutospacing="0" w:after="0" w:afterAutospacing="0"/>
+        <w:jc w:val="both"/>
         <w:rPr>
           <w:rFonts w:ascii="source" w:hAnsi="source"/>
           <w:color w:val="000000"/>
           <w:sz w:val="21"/>
           <w:szCs w:val="21"/>
         </w:rPr>
-        <w:t>. Con q</w:t>
-      </w:r>
+      </w:pPr>
       <w:r>
         <w:rPr>
           <w:rFonts w:ascii="source" w:hAnsi="source"/>
@@ -1609,39 +1547,13 @@
           <w:sz w:val="21"/>
           <w:szCs w:val="21"/>
         </w:rPr>
-        <w:t>ue cada integrante pruebe uno de los métodos que ha realizado, es más que suficiente.</w:t>
-      </w:r>
-    </w:p>
-    <w:p>
-      <w:pPr>
-        <w:pStyle w:val="NormalWeb"/>
-        <w:shd w:val="clear" w:color="auto" w:fill="EAEFF2"/>
-        <w:spacing w:beforeAutospacing="0" w:after="0" w:afterAutospacing="0"/>
-        <w:jc w:val="both"/>
-        <w:rPr>
-          <w:rFonts w:ascii="source" w:hAnsi="source"/>
-          <w:color w:val="000000"/>
-          <w:sz w:val="21"/>
-          <w:szCs w:val="21"/>
-        </w:rPr>
-      </w:pPr>
-      <w:r>
-        <w:rPr>
-          <w:rFonts w:ascii="source" w:hAnsi="source"/>
-          <w:color w:val="000000"/>
-          <w:sz w:val="21"/>
-          <w:szCs w:val="21"/>
-        </w:rPr>
         <w:t>Nótese, que esta parte es probable que, de problemas de sincronización, por lo que se espera que los integrantes del equipo hablen y decidan como afrontar el problema.</w:t>
       </w:r>
     </w:p>
     <w:p/>
     <w:p>
       <w:r>
-        <w:t>P</w:t>
-      </w:r>
-      <w:r>
-        <w:t xml:space="preserve">ara este caso nos organizamos para subir una primera versión de la clase </w:t>
+        <w:t xml:space="preserve">Para este caso nos organizamos para subir una primera versión de la clase </w:t>
       </w:r>
       <w:proofErr w:type="spellStart"/>
       <w:r>
@@ -1657,10 +1569,7 @@
       </w:r>
       <w:proofErr w:type="gramEnd"/>
       <w:r>
-        <w:t xml:space="preserve"> de manera ordenada , nos descargamos dicha clase y vamos completando los cambios para realizar las llamadas a las distintas clases ha</w:t>
-      </w:r>
-      <w:r>
-        <w:t xml:space="preserve">sta tener el </w:t>
+        <w:t xml:space="preserve"> de manera ordenada , nos descargamos dicha clase y vamos completando los cambios para realizar las llamadas a las distintas clases hasta tener el </w:t>
       </w:r>
       <w:proofErr w:type="spellStart"/>
       <w:r>
@@ -1694,10 +1603,7 @@
       </w:r>
       <w:proofErr w:type="spellEnd"/>
       <w:r>
-        <w:t xml:space="preserve"> toda</w:t>
-      </w:r>
-      <w:r>
-        <w:t>s las clases.</w:t>
+        <w:t xml:space="preserve"> todas las clases.</w:t>
       </w:r>
     </w:p>
     <w:p>
@@ -1922,10 +1828,7 @@
     <w:p/>
     <w:p>
       <w:r>
-        <w:t>Pasos realizados por los integrantes de</w:t>
-      </w:r>
-      <w:r>
-        <w:t>l equipo:</w:t>
+        <w:t>Pasos realizados por los integrantes del equipo:</w:t>
       </w:r>
     </w:p>
     <w:p>
@@ -2033,13 +1936,7 @@
           <w:rPr>
             <w:rStyle w:val="EnlacedeInternet"/>
           </w:rPr>
-          <w:t>https://github.com/</w:t>
-        </w:r>
-        <w:r>
-          <w:rPr>
-            <w:rStyle w:val="EnlacedeInternet"/>
-          </w:rPr>
-          <w:t>Vasi81/Calculadora_Entornos</w:t>
+          <w:t>https://github.com/Vasi81/Calculadora_Entornos</w:t>
         </w:r>
       </w:hyperlink>
       <w:r>
@@ -2190,13 +2087,7 @@
         </w:numPr>
       </w:pPr>
       <w:r>
-        <w:t xml:space="preserve"> </w:t>
-      </w:r>
-      <w:r>
-        <w:t xml:space="preserve">He creado una rama de desarrollo en </w:t>
-      </w:r>
-      <w:r>
-        <w:t xml:space="preserve">mi repositorio local con </w:t>
+        <w:t xml:space="preserve"> He creado una rama de desarrollo en mi repositorio local con </w:t>
       </w:r>
       <w:proofErr w:type="spellStart"/>
       <w:r>
@@ -2240,10 +2131,7 @@
       </w:r>
       <w:proofErr w:type="spellEnd"/>
       <w:r>
-        <w:t xml:space="preserve"> </w:t>
-      </w:r>
-      <w:r>
-        <w:t xml:space="preserve">sobre la que </w:t>
+        <w:t xml:space="preserve"> sobre la que </w:t>
       </w:r>
       <w:r>
         <w:t>voy a trabajar</w:t>
@@ -2308,10 +2196,7 @@
       </w:r>
       <w:proofErr w:type="spellEnd"/>
       <w:r>
-        <w:t xml:space="preserve"> y hago </w:t>
-      </w:r>
-      <w:r>
-        <w:t xml:space="preserve">una fusión con la rama </w:t>
+        <w:t xml:space="preserve"> y hago una fusión con la rama </w:t>
       </w:r>
       <w:proofErr w:type="spellStart"/>
       <w:r>
@@ -2319,16 +2204,7 @@
       </w:r>
       <w:proofErr w:type="spellEnd"/>
       <w:r>
-        <w:t xml:space="preserve"> para traerme la </w:t>
-      </w:r>
-      <w:r>
-        <w:t xml:space="preserve">última </w:t>
-      </w:r>
-      <w:r>
-        <w:t>versión</w:t>
-      </w:r>
-      <w:r>
-        <w:t xml:space="preserve"> que he descargado</w:t>
+        <w:t xml:space="preserve"> para traerme la última versión que he descargado</w:t>
       </w:r>
       <w:r>
         <w:t xml:space="preserve"> </w:t>
@@ -2384,10 +2260,7 @@
         </w:numPr>
       </w:pPr>
       <w:r>
-        <w:t>D</w:t>
-      </w:r>
-      <w:r>
-        <w:t>espués de realizar la implementación</w:t>
+        <w:t>Después de realizar la implementación</w:t>
       </w:r>
       <w:r>
         <w:t xml:space="preserve"> sobre la rama </w:t>
@@ -2443,10 +2316,7 @@
       </w:r>
       <w:proofErr w:type="gramEnd"/>
       <w:r>
-        <w:t xml:space="preserve"> </w:t>
-      </w:r>
-      <w:r>
-        <w:t xml:space="preserve">  y he realizado los </w:t>
+        <w:t xml:space="preserve">   y he realizado los </w:t>
       </w:r>
       <w:proofErr w:type="spellStart"/>
       <w:r>
@@ -2660,10 +2530,7 @@
         </w:rPr>
       </w:pPr>
       <w:r>
-        <w:t xml:space="preserve">Después de hacer la fusión subo los cambios al </w:t>
-      </w:r>
-      <w:r>
-        <w:t xml:space="preserve">repositorio remoto: </w:t>
+        <w:t xml:space="preserve">Después de hacer la fusión subo los cambios al repositorio remoto: </w:t>
       </w:r>
       <w:proofErr w:type="spellStart"/>
       <w:r>
@@ -2746,6 +2613,73 @@
         <w:t>.</w:t>
       </w:r>
     </w:p>
+    <w:p/>
+    <w:p>
+      <w:pPr>
+        <w:jc w:val="center"/>
+      </w:pPr>
+      <w:proofErr w:type="spellStart"/>
+      <w:r>
+        <w:t>gitk</w:t>
+      </w:r>
+      <w:proofErr w:type="spellEnd"/>
+    </w:p>
+    <w:p>
+      <w:r>
+        <w:rPr>
+          <w:noProof/>
+        </w:rPr>
+        <w:drawing>
+          <wp:inline distT="0" distB="0" distL="0" distR="0" wp14:anchorId="43E955A9" wp14:editId="224AE3BA">
+            <wp:extent cx="5400040" cy="3037840"/>
+            <wp:effectExtent l="0" t="0" r="0" b="0"/>
+            <wp:docPr id="7" name="Imagen 7"/>
+            <wp:cNvGraphicFramePr>
+              <a:graphicFrameLocks xmlns:a="http://schemas.openxmlformats.org/drawingml/2006/main" noChangeAspect="1"/>
+            </wp:cNvGraphicFramePr>
+            <a:graphic xmlns:a="http://schemas.openxmlformats.org/drawingml/2006/main">
+              <a:graphicData uri="http://schemas.openxmlformats.org/drawingml/2006/picture">
+                <pic:pic xmlns:pic="http://schemas.openxmlformats.org/drawingml/2006/picture">
+                  <pic:nvPicPr>
+                    <pic:cNvPr id="0" name="Picture 1"/>
+                    <pic:cNvPicPr>
+                      <a:picLocks noChangeAspect="1" noChangeArrowheads="1"/>
+                    </pic:cNvPicPr>
+                  </pic:nvPicPr>
+                  <pic:blipFill>
+                    <a:blip r:embed="rId15" cstate="print">
+                      <a:extLst>
+                        <a:ext uri="{28A0092B-C50C-407E-A947-70E740481C1C}">
+                          <a14:useLocalDpi xmlns:a14="http://schemas.microsoft.com/office/drawing/2010/main" val="0"/>
+                        </a:ext>
+                      </a:extLst>
+                    </a:blip>
+                    <a:srcRect/>
+                    <a:stretch>
+                      <a:fillRect/>
+                    </a:stretch>
+                  </pic:blipFill>
+                  <pic:spPr bwMode="auto">
+                    <a:xfrm>
+                      <a:off x="0" y="0"/>
+                      <a:ext cx="5400040" cy="3037840"/>
+                    </a:xfrm>
+                    <a:prstGeom prst="rect">
+                      <a:avLst/>
+                    </a:prstGeom>
+                    <a:noFill/>
+                    <a:ln>
+                      <a:noFill/>
+                    </a:ln>
+                  </pic:spPr>
+                </pic:pic>
+              </a:graphicData>
+            </a:graphic>
+          </wp:inline>
+        </w:drawing>
+      </w:r>
+    </w:p>
+    <w:p/>
     <w:p>
       <w:r>
         <w:t>- Daniel Pavón Gómez</w:t>
@@ -2848,10 +2782,7 @@
         </w:numPr>
       </w:pPr>
       <w:r>
-        <w:t xml:space="preserve">Después he creado una conexión con el </w:t>
-      </w:r>
-      <w:r>
-        <w:t xml:space="preserve">repositorio de </w:t>
+        <w:t xml:space="preserve">Después he creado una conexión con el repositorio de </w:t>
       </w:r>
       <w:proofErr w:type="spellStart"/>
       <w:r>
@@ -2916,7 +2847,7 @@
         </w:rPr>
         <w:t xml:space="preserve"> </w:t>
       </w:r>
-      <w:hyperlink r:id="rId15">
+      <w:hyperlink r:id="rId16">
         <w:r>
           <w:rPr>
             <w:rStyle w:val="EnlacedeInternet"/>
@@ -2954,10 +2885,7 @@
       </w:r>
       <w:proofErr w:type="spellEnd"/>
       <w:r>
-        <w:t xml:space="preserve"> lo que voy a hacer va a ser </w:t>
-      </w:r>
-      <w:r>
-        <w:t xml:space="preserve">crear la rama </w:t>
+        <w:t xml:space="preserve"> lo que voy a hacer va a ser crear la rama </w:t>
       </w:r>
       <w:proofErr w:type="spellStart"/>
       <w:r>
@@ -3105,10 +3033,7 @@
       </w:r>
       <w:proofErr w:type="spellEnd"/>
       <w:r>
-        <w:t xml:space="preserve"> y dará conflicto. Para</w:t>
-      </w:r>
-      <w:r>
-        <w:t xml:space="preserve"> poder bajarlo bien lo que haré </w:t>
+        <w:t xml:space="preserve"> y dará conflicto. Para poder bajarlo bien lo que haré </w:t>
       </w:r>
       <w:proofErr w:type="spellStart"/>
       <w:r>
@@ -3188,7 +3113,6 @@
         </w:numPr>
       </w:pPr>
       <w:r>
-        <w:lastRenderedPageBreak/>
         <w:t xml:space="preserve">Ahora vuelvo a hacer el “Git </w:t>
       </w:r>
       <w:proofErr w:type="spellStart"/>
@@ -3284,14 +3208,7 @@
           <w:b/>
           <w:bCs/>
         </w:rPr>
-        <w:t>al</w:t>
-      </w:r>
-      <w:r>
-        <w:rPr>
-          <w:b/>
-          <w:bCs/>
-        </w:rPr>
-        <w:t>low</w:t>
+        <w:t>allow</w:t>
       </w:r>
       <w:proofErr w:type="spellEnd"/>
       <w:r>
@@ -3376,10 +3293,7 @@
       </w:r>
       <w:proofErr w:type="spellEnd"/>
       <w:r>
-        <w:t xml:space="preserve"> a nuestra </w:t>
-      </w:r>
-      <w:r>
-        <w:t xml:space="preserve">rama para eso haremos un </w:t>
+        <w:t xml:space="preserve"> a nuestra rama para eso haremos un </w:t>
       </w:r>
       <w:proofErr w:type="spellStart"/>
       <w:r>
@@ -3502,10 +3416,7 @@
       </w:r>
       <w:proofErr w:type="spellEnd"/>
       <w:r>
-        <w:t xml:space="preserve"> que me h</w:t>
-      </w:r>
-      <w:r>
-        <w:t xml:space="preserve">an hecho falta. </w:t>
+        <w:t xml:space="preserve"> que me han hecho falta. </w:t>
       </w:r>
       <w:r>
         <w:rPr>
@@ -3631,10 +3542,7 @@
       </w:r>
       <w:proofErr w:type="spellEnd"/>
       <w:r>
-        <w:t xml:space="preserve"> solo tengo qu</w:t>
-      </w:r>
-      <w:r>
-        <w:t xml:space="preserve">e hacer un </w:t>
+        <w:t xml:space="preserve"> solo tengo que hacer un </w:t>
       </w:r>
       <w:r>
         <w:rPr>
@@ -3922,7 +3830,7 @@
   <w:abstractNum w:abstractNumId="2" w15:restartNumberingAfterBreak="0">
     <w:nsid w:val="6EFD3EE1"/>
     <w:multiLevelType w:val="multilevel"/>
-    <w:tmpl w:val="F6A81B8C"/>
+    <w:tmpl w:val="1CF4403A"/>
     <w:lvl w:ilvl="0">
       <w:start w:val="1"/>
       <w:numFmt w:val="decimal"/>
@@ -3931,6 +3839,10 @@
       <w:pPr>
         <w:ind w:left="720" w:hanging="360"/>
       </w:pPr>
+      <w:rPr>
+        <w:b w:val="0"/>
+        <w:bCs w:val="0"/>
+      </w:rPr>
     </w:lvl>
     <w:lvl w:ilvl="1">
       <w:start w:val="1"/>

--- a/proceso Git-ED.docx
+++ b/proceso Git-ED.docx
@@ -801,9 +801,9 @@
           <w:noProof/>
         </w:rPr>
         <w:drawing>
-          <wp:inline distT="0" distB="0" distL="0" distR="0" wp14:anchorId="3B387684" wp14:editId="6BBEDE32">
-            <wp:extent cx="1367942" cy="1306138"/>
-            <wp:effectExtent l="0" t="0" r="3810" b="8890"/>
+          <wp:inline distT="0" distB="0" distL="0" distR="0" wp14:anchorId="3B387684" wp14:editId="4951AB9A">
+            <wp:extent cx="1537020" cy="847090"/>
+            <wp:effectExtent l="0" t="0" r="0" b="3810"/>
             <wp:docPr id="3" name="Imagen 3" descr="Texto&#10;&#10;Descripción generada automáticamente"/>
             <wp:cNvGraphicFramePr>
               <a:graphicFrameLocks xmlns:a="http://schemas.openxmlformats.org/drawingml/2006/main" noChangeAspect="1"/>
@@ -817,13 +817,13 @@
                   </pic:nvPicPr>
                   <pic:blipFill rotWithShape="1">
                     <a:blip r:embed="rId8"/>
-                    <a:srcRect l="271" t="9278" r="93497" b="80293"/>
+                    <a:srcRect l="271" t="9278" r="92717" b="83949"/>
                     <a:stretch/>
                   </pic:blipFill>
                   <pic:spPr bwMode="auto">
                     <a:xfrm>
                       <a:off x="0" y="0"/>
-                      <a:ext cx="1392056" cy="1329162"/>
+                      <a:ext cx="1566298" cy="863226"/>
                     </a:xfrm>
                     <a:prstGeom prst="rect">
                       <a:avLst/>
@@ -1171,35 +1171,35 @@
     </w:p>
     <w:p>
       <w:r>
+        <w:t xml:space="preserve">Realizará el </w:t>
+      </w:r>
+      <w:r>
+        <w:t>Auto-</w:t>
+      </w:r>
+      <w:proofErr w:type="spellStart"/>
+      <w:r>
+        <w:t>merging</w:t>
+      </w:r>
+      <w:proofErr w:type="spellEnd"/>
+      <w:r>
+        <w:t xml:space="preserve"> </w:t>
+      </w:r>
+      <w:r>
+        <w:t xml:space="preserve">y tendremos que editar el fichero afectado y ver con que cambios </w:t>
+      </w:r>
+      <w:r>
+        <w:t>nos queremos quedar. “</w:t>
+      </w:r>
+      <w:r>
+        <w:t>&lt;&lt;&lt;&lt;&lt;&lt;&lt; HEAD</w:t>
+      </w:r>
+      <w:r>
+        <w:t>”.</w:t>
+      </w:r>
+    </w:p>
+    <w:p>
+      <w:r>
         <w:lastRenderedPageBreak/>
-        <w:t xml:space="preserve">Realizará el </w:t>
-      </w:r>
-      <w:r>
-        <w:t>Auto-</w:t>
-      </w:r>
-      <w:proofErr w:type="spellStart"/>
-      <w:r>
-        <w:t>merging</w:t>
-      </w:r>
-      <w:proofErr w:type="spellEnd"/>
-      <w:r>
-        <w:t xml:space="preserve"> </w:t>
-      </w:r>
-      <w:r>
-        <w:t xml:space="preserve">y tendremos que editar el fichero afectado y ver con que cambios </w:t>
-      </w:r>
-      <w:r>
-        <w:t>nos queremos quedar. “</w:t>
-      </w:r>
-      <w:r>
-        <w:t>&lt;&lt;&lt;&lt;&lt;&lt;&lt; HEAD</w:t>
-      </w:r>
-      <w:r>
-        <w:t>”.</w:t>
-      </w:r>
-    </w:p>
-    <w:p>
-      <w:r>
         <w:t xml:space="preserve">A </w:t>
       </w:r>
       <w:r>
@@ -1496,7 +1496,6 @@
           <w:sz w:val="21"/>
           <w:szCs w:val="21"/>
         </w:rPr>
-        <w:lastRenderedPageBreak/>
         <w:t>Requerimiento 2</w:t>
       </w:r>
     </w:p>
@@ -1520,6 +1519,7 @@
           <w:sz w:val="21"/>
           <w:szCs w:val="21"/>
         </w:rPr>
+        <w:lastRenderedPageBreak/>
         <w:t>Se pide que cada integrante trabaje con una rama propia, pero cada vez que haga una subida al repositorio compartido fusione su rama con la rama máster para poder ir viendo los cambios del resto del equipo.</w:t>
       </w:r>
     </w:p>
@@ -1941,403 +1941,9 @@
     </w:p>
     <w:p/>
     <w:p/>
-    <w:p>
-      <w:pPr>
-        <w:pStyle w:val="NormalWeb"/>
-        <w:shd w:val="clear" w:color="auto" w:fill="EAEFF2"/>
-        <w:spacing w:before="0" w:beforeAutospacing="0" w:after="0" w:afterAutospacing="0"/>
-        <w:rPr>
-          <w:rStyle w:val="Textoennegrita"/>
-          <w:rFonts w:ascii="source" w:hAnsi="source"/>
-          <w:color w:val="000000"/>
-          <w:sz w:val="21"/>
-          <w:szCs w:val="21"/>
-        </w:rPr>
-      </w:pPr>
-    </w:p>
-    <w:p>
-      <w:pPr>
-        <w:pStyle w:val="NormalWeb"/>
-        <w:shd w:val="clear" w:color="auto" w:fill="EAEFF2"/>
-        <w:spacing w:before="0" w:beforeAutospacing="0" w:after="0" w:afterAutospacing="0"/>
-        <w:rPr>
-          <w:rFonts w:ascii="source" w:hAnsi="source"/>
-          <w:color w:val="000000"/>
-          <w:sz w:val="21"/>
-          <w:szCs w:val="21"/>
-        </w:rPr>
-      </w:pPr>
-      <w:r>
-        <w:rPr>
-          <w:rStyle w:val="Textoennegrita"/>
-          <w:rFonts w:ascii="source" w:hAnsi="source"/>
-          <w:color w:val="000000"/>
-          <w:sz w:val="21"/>
-          <w:szCs w:val="21"/>
-        </w:rPr>
-        <w:t>Requerimiento 3</w:t>
-      </w:r>
-    </w:p>
-    <w:p>
-      <w:pPr>
-        <w:pStyle w:val="NormalWeb"/>
-        <w:shd w:val="clear" w:color="auto" w:fill="EAEFF2"/>
-        <w:spacing w:before="0" w:beforeAutospacing="0" w:after="0" w:afterAutospacing="0"/>
-        <w:jc w:val="both"/>
-        <w:rPr>
-          <w:rFonts w:ascii="source" w:hAnsi="source"/>
-          <w:color w:val="000000"/>
-          <w:sz w:val="21"/>
-          <w:szCs w:val="21"/>
-        </w:rPr>
-      </w:pPr>
-      <w:r>
-        <w:rPr>
-          <w:rFonts w:ascii="source" w:hAnsi="source"/>
-          <w:color w:val="000000"/>
-          <w:sz w:val="21"/>
-          <w:szCs w:val="21"/>
-        </w:rPr>
-        <w:t xml:space="preserve">Se pide una clase </w:t>
-      </w:r>
-      <w:proofErr w:type="spellStart"/>
-      <w:r>
-        <w:rPr>
-          <w:rFonts w:ascii="source" w:hAnsi="source"/>
-          <w:color w:val="000000"/>
-          <w:sz w:val="21"/>
-          <w:szCs w:val="21"/>
-        </w:rPr>
-        <w:t>main</w:t>
-      </w:r>
-      <w:proofErr w:type="spellEnd"/>
-      <w:r>
-        <w:rPr>
-          <w:rFonts w:ascii="source" w:hAnsi="source"/>
-          <w:color w:val="000000"/>
-          <w:sz w:val="21"/>
-          <w:szCs w:val="21"/>
-        </w:rPr>
-        <w:t xml:space="preserve"> que permita probar las clases de la calculadora. Para ello cada integrante tendrá que modificar el código que llama a los métodos de su clase en la clase </w:t>
-      </w:r>
-      <w:proofErr w:type="spellStart"/>
-      <w:r>
-        <w:rPr>
-          <w:rFonts w:ascii="source" w:hAnsi="source"/>
-          <w:color w:val="000000"/>
-          <w:sz w:val="21"/>
-          <w:szCs w:val="21"/>
-        </w:rPr>
-        <w:t>main</w:t>
-      </w:r>
-      <w:proofErr w:type="spellEnd"/>
-      <w:r>
-        <w:rPr>
-          <w:rFonts w:ascii="source" w:hAnsi="source"/>
-          <w:color w:val="000000"/>
-          <w:sz w:val="21"/>
-          <w:szCs w:val="21"/>
-        </w:rPr>
-        <w:t xml:space="preserve">, es decir, todos los integrantes del equipo tendrán que trabajar sobre la misma clase </w:t>
-      </w:r>
-      <w:proofErr w:type="spellStart"/>
-      <w:r>
-        <w:rPr>
-          <w:rFonts w:ascii="source" w:hAnsi="source"/>
-          <w:color w:val="000000"/>
-          <w:sz w:val="21"/>
-          <w:szCs w:val="21"/>
-        </w:rPr>
-        <w:t>main</w:t>
-      </w:r>
-      <w:proofErr w:type="spellEnd"/>
-      <w:r>
-        <w:rPr>
-          <w:rFonts w:ascii="source" w:hAnsi="source"/>
-          <w:color w:val="000000"/>
-          <w:sz w:val="21"/>
-          <w:szCs w:val="21"/>
-        </w:rPr>
-        <w:t>. Con que cada integrante pruebe uno de los métodos que ha realizado, es más que suficiente.</w:t>
-      </w:r>
-    </w:p>
-    <w:p>
-      <w:pPr>
-        <w:pStyle w:val="NormalWeb"/>
-        <w:shd w:val="clear" w:color="auto" w:fill="EAEFF2"/>
-        <w:spacing w:before="0" w:beforeAutospacing="0" w:after="0" w:afterAutospacing="0"/>
-        <w:jc w:val="both"/>
-        <w:rPr>
-          <w:rFonts w:ascii="source" w:hAnsi="source"/>
-          <w:color w:val="000000"/>
-          <w:sz w:val="21"/>
-          <w:szCs w:val="21"/>
-        </w:rPr>
-      </w:pPr>
-      <w:r>
-        <w:rPr>
-          <w:rFonts w:ascii="source" w:hAnsi="source"/>
-          <w:color w:val="000000"/>
-          <w:sz w:val="21"/>
-          <w:szCs w:val="21"/>
-        </w:rPr>
-        <w:t>Nótese, que esta parte es probable que, de problemas de sincronización, por lo que se espera que los integrantes del equipo hablen y decidan como afrontar el problema.</w:t>
-      </w:r>
-    </w:p>
     <w:p/>
-    <w:p>
-      <w:r>
-        <w:t xml:space="preserve">Para este caso nos organizamos para </w:t>
-      </w:r>
-      <w:r>
-        <w:t xml:space="preserve">subir una primera versión de la clase </w:t>
-      </w:r>
-      <w:proofErr w:type="spellStart"/>
-      <w:r>
-        <w:t>main</w:t>
-      </w:r>
-      <w:proofErr w:type="spellEnd"/>
-      <w:r>
-        <w:t xml:space="preserve"> y a </w:t>
-      </w:r>
-      <w:r>
-        <w:t>continuación,</w:t>
-      </w:r>
-      <w:r>
-        <w:t xml:space="preserve"> </w:t>
-      </w:r>
-      <w:r>
-        <w:t xml:space="preserve">cada uno de los </w:t>
-      </w:r>
-      <w:r>
-        <w:t>miembros,</w:t>
-      </w:r>
-      <w:r>
-        <w:t xml:space="preserve"> </w:t>
-      </w:r>
-      <w:r>
-        <w:t xml:space="preserve">de manera </w:t>
-      </w:r>
-      <w:r>
-        <w:t>ordenada,</w:t>
-      </w:r>
-      <w:r>
-        <w:t xml:space="preserve"> </w:t>
-      </w:r>
-      <w:r>
-        <w:t xml:space="preserve">nos descargamos dicha clase </w:t>
-      </w:r>
-      <w:r>
-        <w:t>e iremos</w:t>
-      </w:r>
-      <w:r>
-        <w:t xml:space="preserve"> completando los cambios </w:t>
-      </w:r>
-      <w:r>
-        <w:t xml:space="preserve">para realizar las llamadas a las distintas clases hasta tener el </w:t>
-      </w:r>
-      <w:proofErr w:type="spellStart"/>
-      <w:r>
-        <w:t>main</w:t>
-      </w:r>
-      <w:proofErr w:type="spellEnd"/>
-      <w:r>
-        <w:t xml:space="preserve"> con todas las clases implementadas</w:t>
-      </w:r>
-      <w:r>
-        <w:t>.</w:t>
-      </w:r>
-    </w:p>
     <w:p/>
     <w:p>
-      <w:r>
-        <w:t xml:space="preserve">Una vez </w:t>
-      </w:r>
-      <w:r>
-        <w:t xml:space="preserve">finalizada esta parte el </w:t>
-      </w:r>
-      <w:r>
-        <w:t xml:space="preserve">resto de </w:t>
-      </w:r>
-      <w:r>
-        <w:t>los compañeros</w:t>
-      </w:r>
-      <w:r>
-        <w:t xml:space="preserve"> descargaremos dicha versión para tener el mismo </w:t>
-      </w:r>
-      <w:proofErr w:type="spellStart"/>
-      <w:r>
-        <w:t>main</w:t>
-      </w:r>
-      <w:proofErr w:type="spellEnd"/>
-      <w:r>
-        <w:t>.</w:t>
-      </w:r>
-    </w:p>
-    <w:p/>
-    <w:p>
-      <w:r>
-        <w:t xml:space="preserve">Con la documentación </w:t>
-      </w:r>
-      <w:r>
-        <w:t xml:space="preserve">operamos de la misma forma, una vez tengamos todas las clases en el </w:t>
-      </w:r>
-      <w:r>
-        <w:t>repositorio</w:t>
-      </w:r>
-      <w:r>
-        <w:t xml:space="preserve"> podemos generar la </w:t>
-      </w:r>
-      <w:r>
-        <w:t xml:space="preserve">documentación </w:t>
-      </w:r>
-      <w:r>
-        <w:t>de todas las clases.</w:t>
-      </w:r>
-    </w:p>
-    <w:p>
-      <w:r>
-        <w:t>Una vez que tengamos la documentación (</w:t>
-      </w:r>
-      <w:proofErr w:type="spellStart"/>
-      <w:r>
-        <w:t>doc</w:t>
-      </w:r>
-      <w:proofErr w:type="spellEnd"/>
-      <w:r>
-        <w:t xml:space="preserve">) subimos los </w:t>
-      </w:r>
-      <w:r>
-        <w:t>cambios:</w:t>
-      </w:r>
-    </w:p>
-    <w:p>
-      <w:r>
-        <w:sym w:font="Wingdings" w:char="F0E0"/>
-      </w:r>
-      <w:proofErr w:type="spellStart"/>
-      <w:r>
-        <w:t>git</w:t>
-      </w:r>
-      <w:proofErr w:type="spellEnd"/>
-      <w:r>
-        <w:t xml:space="preserve"> </w:t>
-      </w:r>
-      <w:proofErr w:type="spellStart"/>
-      <w:proofErr w:type="gramStart"/>
-      <w:r>
-        <w:t>add</w:t>
-      </w:r>
-      <w:proofErr w:type="spellEnd"/>
-      <w:r>
-        <w:t xml:space="preserve"> .</w:t>
-      </w:r>
-      <w:proofErr w:type="gramEnd"/>
-    </w:p>
-    <w:p>
-      <w:r>
-        <w:sym w:font="Wingdings" w:char="F0E0"/>
-      </w:r>
-      <w:proofErr w:type="spellStart"/>
-      <w:r>
-        <w:t>git</w:t>
-      </w:r>
-      <w:proofErr w:type="spellEnd"/>
-      <w:r>
-        <w:t xml:space="preserve"> </w:t>
-      </w:r>
-      <w:proofErr w:type="spellStart"/>
-      <w:r>
-        <w:t>commit</w:t>
-      </w:r>
-      <w:proofErr w:type="spellEnd"/>
-      <w:r>
-        <w:t xml:space="preserve"> -m “Generamos la </w:t>
-      </w:r>
-      <w:r>
-        <w:t xml:space="preserve">documentación </w:t>
-      </w:r>
-      <w:proofErr w:type="spellStart"/>
-      <w:r>
-        <w:t>JavaDoc</w:t>
-      </w:r>
-      <w:proofErr w:type="spellEnd"/>
-      <w:r>
-        <w:t>”.</w:t>
-      </w:r>
-    </w:p>
-    <w:p>
-      <w:pPr>
-        <w:rPr>
-          <w:lang w:val="en-US"/>
-        </w:rPr>
-      </w:pPr>
-      <w:r>
-        <w:sym w:font="Wingdings" w:char="F0E0"/>
-      </w:r>
-      <w:r>
-        <w:rPr>
-          <w:lang w:val="en-US"/>
-        </w:rPr>
-        <w:t>git checkout main</w:t>
-      </w:r>
-    </w:p>
-    <w:p>
-      <w:pPr>
-        <w:rPr>
-          <w:lang w:val="en-US"/>
-        </w:rPr>
-      </w:pPr>
-      <w:r>
-        <w:lastRenderedPageBreak/>
-        <w:sym w:font="Wingdings" w:char="F0E0"/>
-      </w:r>
-      <w:r>
-        <w:rPr>
-          <w:lang w:val="en-US"/>
-        </w:rPr>
-        <w:t>git merge JIG_ED</w:t>
-      </w:r>
-    </w:p>
-    <w:p>
-      <w:r>
-        <w:sym w:font="Wingdings" w:char="F0E0"/>
-      </w:r>
-      <w:proofErr w:type="spellStart"/>
-      <w:r>
-        <w:t>git</w:t>
-      </w:r>
-      <w:proofErr w:type="spellEnd"/>
-      <w:r>
-        <w:t xml:space="preserve"> </w:t>
-      </w:r>
-      <w:proofErr w:type="spellStart"/>
-      <w:r>
-        <w:t>push</w:t>
-      </w:r>
-      <w:proofErr w:type="spellEnd"/>
-      <w:r>
-        <w:t xml:space="preserve"> </w:t>
-      </w:r>
-      <w:proofErr w:type="spellStart"/>
-      <w:r>
-        <w:t>origin</w:t>
-      </w:r>
-      <w:proofErr w:type="spellEnd"/>
-      <w:r>
-        <w:t xml:space="preserve"> </w:t>
-      </w:r>
-      <w:proofErr w:type="spellStart"/>
-      <w:r>
-        <w:t>main</w:t>
-      </w:r>
-      <w:proofErr w:type="spellEnd"/>
-      <w:r>
-        <w:t>.</w:t>
-      </w:r>
-    </w:p>
-    <w:p/>
-    <w:p>
       <w:pPr>
         <w:ind w:firstLine="708"/>
       </w:pPr>
@@ -2346,10 +1952,10 @@
           <w:noProof/>
         </w:rPr>
         <w:drawing>
-          <wp:inline distT="0" distB="0" distL="0" distR="0" wp14:anchorId="715B93C7" wp14:editId="7B4169BB">
-            <wp:extent cx="4491532" cy="3368649"/>
-            <wp:effectExtent l="0" t="0" r="4445" b="3810"/>
-            <wp:docPr id="4" name="Imagen 4"/>
+          <wp:inline distT="0" distB="0" distL="0" distR="0" wp14:anchorId="42102CFB" wp14:editId="691DF180">
+            <wp:extent cx="5336771" cy="3368040"/>
+            <wp:effectExtent l="0" t="0" r="0" b="0"/>
+            <wp:docPr id="4" name="Imagen 4" descr="Interfaz de usuario gráfica, Texto, Aplicación&#10;&#10;Descripción generada automáticamente"/>
             <wp:cNvGraphicFramePr>
               <a:graphicFrameLocks xmlns:a="http://schemas.openxmlformats.org/drawingml/2006/main" noChangeAspect="1"/>
             </wp:cNvGraphicFramePr>
@@ -2357,7 +1963,7 @@
               <a:graphicData uri="http://schemas.openxmlformats.org/drawingml/2006/picture">
                 <pic:pic xmlns:pic="http://schemas.openxmlformats.org/drawingml/2006/picture">
                   <pic:nvPicPr>
-                    <pic:cNvPr id="1" name=""/>
+                    <pic:cNvPr id="4" name="Imagen 4" descr="Interfaz de usuario gráfica, Texto, Aplicación&#10;&#10;Descripción generada automáticamente"/>
                     <pic:cNvPicPr/>
                   </pic:nvPicPr>
                   <pic:blipFill>
@@ -2369,7 +1975,7 @@
                   <pic:spPr>
                     <a:xfrm>
                       <a:off x="0" y="0"/>
-                      <a:ext cx="4505728" cy="3379296"/>
+                      <a:ext cx="5356252" cy="3380334"/>
                     </a:xfrm>
                     <a:prstGeom prst="rect">
                       <a:avLst/>
@@ -2398,11 +2004,549 @@
       <w:r>
         <w:tab/>
       </w:r>
+      <w:r>
+        <w:tab/>
+      </w:r>
       <w:proofErr w:type="spellStart"/>
       <w:r>
         <w:t>Gitk</w:t>
       </w:r>
       <w:proofErr w:type="spellEnd"/>
+    </w:p>
+    <w:p/>
+    <w:p/>
+    <w:p/>
+    <w:p>
+      <w:pPr>
+        <w:pStyle w:val="NormalWeb"/>
+        <w:shd w:val="clear" w:color="auto" w:fill="EAEFF2"/>
+        <w:spacing w:before="0" w:beforeAutospacing="0" w:after="0" w:afterAutospacing="0"/>
+        <w:rPr>
+          <w:rStyle w:val="Textoennegrita"/>
+          <w:rFonts w:ascii="source" w:hAnsi="source"/>
+          <w:color w:val="000000"/>
+          <w:sz w:val="21"/>
+          <w:szCs w:val="21"/>
+        </w:rPr>
+      </w:pPr>
+    </w:p>
+    <w:p>
+      <w:pPr>
+        <w:pStyle w:val="NormalWeb"/>
+        <w:shd w:val="clear" w:color="auto" w:fill="EAEFF2"/>
+        <w:spacing w:before="0" w:beforeAutospacing="0" w:after="0" w:afterAutospacing="0"/>
+        <w:rPr>
+          <w:rFonts w:ascii="source" w:hAnsi="source"/>
+          <w:color w:val="000000"/>
+          <w:sz w:val="21"/>
+          <w:szCs w:val="21"/>
+        </w:rPr>
+      </w:pPr>
+      <w:r>
+        <w:rPr>
+          <w:rStyle w:val="Textoennegrita"/>
+          <w:rFonts w:ascii="source" w:hAnsi="source"/>
+          <w:color w:val="000000"/>
+          <w:sz w:val="21"/>
+          <w:szCs w:val="21"/>
+        </w:rPr>
+        <w:t>Requerimiento 3</w:t>
+      </w:r>
+    </w:p>
+    <w:p>
+      <w:pPr>
+        <w:pStyle w:val="NormalWeb"/>
+        <w:shd w:val="clear" w:color="auto" w:fill="EAEFF2"/>
+        <w:spacing w:before="0" w:beforeAutospacing="0" w:after="0" w:afterAutospacing="0"/>
+        <w:jc w:val="both"/>
+        <w:rPr>
+          <w:rFonts w:ascii="source" w:hAnsi="source"/>
+          <w:color w:val="000000"/>
+          <w:sz w:val="21"/>
+          <w:szCs w:val="21"/>
+        </w:rPr>
+      </w:pPr>
+      <w:r>
+        <w:rPr>
+          <w:rFonts w:ascii="source" w:hAnsi="source"/>
+          <w:color w:val="000000"/>
+          <w:sz w:val="21"/>
+          <w:szCs w:val="21"/>
+        </w:rPr>
+        <w:t xml:space="preserve">Se pide una clase </w:t>
+      </w:r>
+      <w:proofErr w:type="spellStart"/>
+      <w:r>
+        <w:rPr>
+          <w:rFonts w:ascii="source" w:hAnsi="source"/>
+          <w:color w:val="000000"/>
+          <w:sz w:val="21"/>
+          <w:szCs w:val="21"/>
+        </w:rPr>
+        <w:t>main</w:t>
+      </w:r>
+      <w:proofErr w:type="spellEnd"/>
+      <w:r>
+        <w:rPr>
+          <w:rFonts w:ascii="source" w:hAnsi="source"/>
+          <w:color w:val="000000"/>
+          <w:sz w:val="21"/>
+          <w:szCs w:val="21"/>
+        </w:rPr>
+        <w:t xml:space="preserve"> que permita probar las clases de la calculadora. Para ello cada integrante tendrá que modificar el código que llama a los métodos de su clase en la clase </w:t>
+      </w:r>
+      <w:proofErr w:type="spellStart"/>
+      <w:r>
+        <w:rPr>
+          <w:rFonts w:ascii="source" w:hAnsi="source"/>
+          <w:color w:val="000000"/>
+          <w:sz w:val="21"/>
+          <w:szCs w:val="21"/>
+        </w:rPr>
+        <w:t>main</w:t>
+      </w:r>
+      <w:proofErr w:type="spellEnd"/>
+      <w:r>
+        <w:rPr>
+          <w:rFonts w:ascii="source" w:hAnsi="source"/>
+          <w:color w:val="000000"/>
+          <w:sz w:val="21"/>
+          <w:szCs w:val="21"/>
+        </w:rPr>
+        <w:t xml:space="preserve">, es decir, todos los integrantes del equipo tendrán que trabajar sobre la misma clase </w:t>
+      </w:r>
+      <w:proofErr w:type="spellStart"/>
+      <w:r>
+        <w:rPr>
+          <w:rFonts w:ascii="source" w:hAnsi="source"/>
+          <w:color w:val="000000"/>
+          <w:sz w:val="21"/>
+          <w:szCs w:val="21"/>
+        </w:rPr>
+        <w:t>main</w:t>
+      </w:r>
+      <w:proofErr w:type="spellEnd"/>
+      <w:r>
+        <w:rPr>
+          <w:rFonts w:ascii="source" w:hAnsi="source"/>
+          <w:color w:val="000000"/>
+          <w:sz w:val="21"/>
+          <w:szCs w:val="21"/>
+        </w:rPr>
+        <w:t>. Con que cada integrante pruebe uno de los métodos que ha realizado, es más que suficiente.</w:t>
+      </w:r>
+    </w:p>
+    <w:p>
+      <w:pPr>
+        <w:pStyle w:val="NormalWeb"/>
+        <w:shd w:val="clear" w:color="auto" w:fill="EAEFF2"/>
+        <w:spacing w:before="0" w:beforeAutospacing="0" w:after="0" w:afterAutospacing="0"/>
+        <w:jc w:val="both"/>
+        <w:rPr>
+          <w:rFonts w:ascii="source" w:hAnsi="source"/>
+          <w:color w:val="000000"/>
+          <w:sz w:val="21"/>
+          <w:szCs w:val="21"/>
+        </w:rPr>
+      </w:pPr>
+      <w:r>
+        <w:rPr>
+          <w:rFonts w:ascii="source" w:hAnsi="source"/>
+          <w:color w:val="000000"/>
+          <w:sz w:val="21"/>
+          <w:szCs w:val="21"/>
+        </w:rPr>
+        <w:t>Nótese, que esta parte es probable que, de problemas de sincronización, por lo que se espera que los integrantes del equipo hablen y decidan como afrontar el problema.</w:t>
+      </w:r>
+    </w:p>
+    <w:p/>
+    <w:p>
+      <w:r>
+        <w:t xml:space="preserve">Para este caso nos organizamos para </w:t>
+      </w:r>
+      <w:r>
+        <w:t xml:space="preserve">subir una primera versión de la clase </w:t>
+      </w:r>
+      <w:proofErr w:type="spellStart"/>
+      <w:r>
+        <w:t>main</w:t>
+      </w:r>
+      <w:proofErr w:type="spellEnd"/>
+      <w:r>
+        <w:t xml:space="preserve"> y a </w:t>
+      </w:r>
+      <w:r>
+        <w:t>continuación,</w:t>
+      </w:r>
+      <w:r>
+        <w:t xml:space="preserve"> </w:t>
+      </w:r>
+      <w:r>
+        <w:t xml:space="preserve">cada uno de los </w:t>
+      </w:r>
+      <w:r>
+        <w:t>miembros,</w:t>
+      </w:r>
+      <w:r>
+        <w:t xml:space="preserve"> </w:t>
+      </w:r>
+      <w:r>
+        <w:t xml:space="preserve">de manera </w:t>
+      </w:r>
+      <w:r>
+        <w:t>ordenada,</w:t>
+      </w:r>
+      <w:r>
+        <w:t xml:space="preserve"> </w:t>
+      </w:r>
+      <w:r>
+        <w:t xml:space="preserve">nos descargamos dicha clase </w:t>
+      </w:r>
+      <w:r>
+        <w:t>e iremos</w:t>
+      </w:r>
+      <w:r>
+        <w:t xml:space="preserve"> completando los cambios </w:t>
+      </w:r>
+      <w:r>
+        <w:t xml:space="preserve">para realizar las llamadas a las distintas clases hasta tener el </w:t>
+      </w:r>
+      <w:proofErr w:type="spellStart"/>
+      <w:r>
+        <w:t>main</w:t>
+      </w:r>
+      <w:proofErr w:type="spellEnd"/>
+      <w:r>
+        <w:t xml:space="preserve"> con todas las clases implementadas</w:t>
+      </w:r>
+      <w:r>
+        <w:t>.</w:t>
+      </w:r>
+    </w:p>
+    <w:p/>
+    <w:p>
+      <w:r>
+        <w:t xml:space="preserve">Una vez </w:t>
+      </w:r>
+      <w:r>
+        <w:t xml:space="preserve">finalizada esta parte el </w:t>
+      </w:r>
+      <w:r>
+        <w:t xml:space="preserve">resto de </w:t>
+      </w:r>
+      <w:r>
+        <w:t>los compañeros</w:t>
+      </w:r>
+      <w:r>
+        <w:t xml:space="preserve"> descargaremos dicha versión para tener el mismo </w:t>
+      </w:r>
+      <w:proofErr w:type="spellStart"/>
+      <w:r>
+        <w:t>main</w:t>
+      </w:r>
+      <w:proofErr w:type="spellEnd"/>
+      <w:r>
+        <w:t>.</w:t>
+      </w:r>
+    </w:p>
+    <w:p>
+      <w:proofErr w:type="spellStart"/>
+      <w:r>
+        <w:rPr>
+          <w:b/>
+          <w:bCs/>
+        </w:rPr>
+        <w:t>git</w:t>
+      </w:r>
+      <w:proofErr w:type="spellEnd"/>
+      <w:r>
+        <w:rPr>
+          <w:b/>
+          <w:bCs/>
+        </w:rPr>
+        <w:t xml:space="preserve"> </w:t>
+      </w:r>
+      <w:proofErr w:type="spellStart"/>
+      <w:r>
+        <w:rPr>
+          <w:b/>
+          <w:bCs/>
+        </w:rPr>
+        <w:t>pull</w:t>
+      </w:r>
+      <w:proofErr w:type="spellEnd"/>
+      <w:r>
+        <w:rPr>
+          <w:b/>
+          <w:bCs/>
+        </w:rPr>
+        <w:t xml:space="preserve"> </w:t>
+      </w:r>
+      <w:proofErr w:type="spellStart"/>
+      <w:r>
+        <w:rPr>
+          <w:b/>
+          <w:bCs/>
+        </w:rPr>
+        <w:t>origin</w:t>
+      </w:r>
+      <w:proofErr w:type="spellEnd"/>
+      <w:r>
+        <w:rPr>
+          <w:b/>
+          <w:bCs/>
+        </w:rPr>
+        <w:t xml:space="preserve"> </w:t>
+      </w:r>
+      <w:proofErr w:type="spellStart"/>
+      <w:r>
+        <w:rPr>
+          <w:b/>
+          <w:bCs/>
+        </w:rPr>
+        <w:t>main</w:t>
+      </w:r>
+      <w:proofErr w:type="spellEnd"/>
+      <w:r>
+        <w:t xml:space="preserve"> (nos indicará que ficheros sufren cambios.</w:t>
+      </w:r>
+    </w:p>
+    <w:p>
+      <w:r>
+        <w:drawing>
+          <wp:inline distT="0" distB="0" distL="0" distR="0" wp14:anchorId="26DD1397" wp14:editId="13F3B657">
+            <wp:extent cx="4527204" cy="1720593"/>
+            <wp:effectExtent l="0" t="0" r="0" b="0"/>
+            <wp:docPr id="8" name="Imagen 8" descr="Texto&#10;&#10;Descripción generada automáticamente"/>
+            <wp:cNvGraphicFramePr>
+              <a:graphicFrameLocks xmlns:a="http://schemas.openxmlformats.org/drawingml/2006/main" noChangeAspect="1"/>
+            </wp:cNvGraphicFramePr>
+            <a:graphic xmlns:a="http://schemas.openxmlformats.org/drawingml/2006/main">
+              <a:graphicData uri="http://schemas.openxmlformats.org/drawingml/2006/picture">
+                <pic:pic xmlns:pic="http://schemas.openxmlformats.org/drawingml/2006/picture">
+                  <pic:nvPicPr>
+                    <pic:cNvPr id="8" name="Imagen 8" descr="Texto&#10;&#10;Descripción generada automáticamente"/>
+                    <pic:cNvPicPr/>
+                  </pic:nvPicPr>
+                  <pic:blipFill>
+                    <a:blip r:embed="rId13"/>
+                    <a:stretch>
+                      <a:fillRect/>
+                    </a:stretch>
+                  </pic:blipFill>
+                  <pic:spPr>
+                    <a:xfrm>
+                      <a:off x="0" y="0"/>
+                      <a:ext cx="4541529" cy="1726037"/>
+                    </a:xfrm>
+                    <a:prstGeom prst="rect">
+                      <a:avLst/>
+                    </a:prstGeom>
+                  </pic:spPr>
+                </pic:pic>
+              </a:graphicData>
+            </a:graphic>
+          </wp:inline>
+        </w:drawing>
+      </w:r>
+    </w:p>
+    <w:p>
+      <w:pPr>
+        <w:rPr>
+          <w:lang w:val="en-US"/>
+        </w:rPr>
+      </w:pPr>
+    </w:p>
+    <w:p>
+      <w:pPr>
+        <w:rPr>
+          <w:lang w:val="en-US"/>
+        </w:rPr>
+      </w:pPr>
+    </w:p>
+    <w:p>
+      <w:r>
+        <w:t xml:space="preserve">Con la documentación </w:t>
+      </w:r>
+      <w:r>
+        <w:t xml:space="preserve">operamos de la misma forma, una vez tengamos todas las clases en el </w:t>
+      </w:r>
+      <w:r>
+        <w:t>repositorio</w:t>
+      </w:r>
+      <w:r>
+        <w:t xml:space="preserve"> podemos generar la </w:t>
+      </w:r>
+      <w:r>
+        <w:t xml:space="preserve">documentación </w:t>
+      </w:r>
+      <w:r>
+        <w:t>de todas las clases.</w:t>
+      </w:r>
+    </w:p>
+    <w:p>
+      <w:r>
+        <w:t>Una vez que tengamos la documentación (</w:t>
+      </w:r>
+      <w:proofErr w:type="spellStart"/>
+      <w:r>
+        <w:t>doc</w:t>
+      </w:r>
+      <w:proofErr w:type="spellEnd"/>
+      <w:r>
+        <w:t xml:space="preserve">) subimos los </w:t>
+      </w:r>
+      <w:r>
+        <w:t>cambios:</w:t>
+      </w:r>
+    </w:p>
+    <w:p>
+      <w:r>
+        <w:sym w:font="Wingdings" w:char="F0E0"/>
+      </w:r>
+      <w:proofErr w:type="spellStart"/>
+      <w:r>
+        <w:t>git</w:t>
+      </w:r>
+      <w:proofErr w:type="spellEnd"/>
+      <w:r>
+        <w:t xml:space="preserve"> </w:t>
+      </w:r>
+      <w:proofErr w:type="spellStart"/>
+      <w:proofErr w:type="gramStart"/>
+      <w:r>
+        <w:t>add</w:t>
+      </w:r>
+      <w:proofErr w:type="spellEnd"/>
+      <w:r>
+        <w:t xml:space="preserve"> .</w:t>
+      </w:r>
+      <w:proofErr w:type="gramEnd"/>
+    </w:p>
+    <w:p>
+      <w:r>
+        <w:sym w:font="Wingdings" w:char="F0E0"/>
+      </w:r>
+      <w:proofErr w:type="spellStart"/>
+      <w:r>
+        <w:t>git</w:t>
+      </w:r>
+      <w:proofErr w:type="spellEnd"/>
+      <w:r>
+        <w:t xml:space="preserve"> </w:t>
+      </w:r>
+      <w:proofErr w:type="spellStart"/>
+      <w:r>
+        <w:t>commit</w:t>
+      </w:r>
+      <w:proofErr w:type="spellEnd"/>
+      <w:r>
+        <w:t xml:space="preserve"> -m “Generamos la </w:t>
+      </w:r>
+      <w:r>
+        <w:t xml:space="preserve">documentación </w:t>
+      </w:r>
+      <w:proofErr w:type="spellStart"/>
+      <w:r>
+        <w:t>JavaDoc</w:t>
+      </w:r>
+      <w:proofErr w:type="spellEnd"/>
+      <w:r>
+        <w:t>”.</w:t>
+      </w:r>
+    </w:p>
+    <w:p>
+      <w:pPr>
+        <w:rPr>
+          <w:lang w:val="en-US"/>
+        </w:rPr>
+      </w:pPr>
+      <w:r>
+        <w:sym w:font="Wingdings" w:char="F0E0"/>
+      </w:r>
+      <w:r>
+        <w:rPr>
+          <w:lang w:val="en-US"/>
+        </w:rPr>
+        <w:t>git checkout main</w:t>
+      </w:r>
+    </w:p>
+    <w:p>
+      <w:pPr>
+        <w:rPr>
+          <w:lang w:val="en-US"/>
+        </w:rPr>
+      </w:pPr>
+      <w:r>
+        <w:sym w:font="Wingdings" w:char="F0E0"/>
+      </w:r>
+      <w:r>
+        <w:rPr>
+          <w:lang w:val="en-US"/>
+        </w:rPr>
+        <w:t>git merge JIG_ED</w:t>
+      </w:r>
+    </w:p>
+    <w:p>
+      <w:r>
+        <w:sym w:font="Wingdings" w:char="F0E0"/>
+      </w:r>
+      <w:proofErr w:type="spellStart"/>
+      <w:r>
+        <w:t>git</w:t>
+      </w:r>
+      <w:proofErr w:type="spellEnd"/>
+      <w:r>
+        <w:t xml:space="preserve"> </w:t>
+      </w:r>
+      <w:proofErr w:type="spellStart"/>
+      <w:r>
+        <w:t>push</w:t>
+      </w:r>
+      <w:proofErr w:type="spellEnd"/>
+      <w:r>
+        <w:t xml:space="preserve"> </w:t>
+      </w:r>
+      <w:proofErr w:type="spellStart"/>
+      <w:r>
+        <w:t>origin</w:t>
+      </w:r>
+      <w:proofErr w:type="spellEnd"/>
+      <w:r>
+        <w:t xml:space="preserve"> </w:t>
+      </w:r>
+      <w:proofErr w:type="spellStart"/>
+      <w:r>
+        <w:t>main</w:t>
+      </w:r>
+      <w:proofErr w:type="spellEnd"/>
+      <w:r>
+        <w:t>.</w:t>
+      </w:r>
+    </w:p>
+    <w:p/>
+    <w:p>
+      <w:pPr>
+        <w:ind w:firstLine="708"/>
+      </w:pPr>
+    </w:p>
+    <w:p>
+      <w:r>
+        <w:lastRenderedPageBreak/>
+        <w:tab/>
+      </w:r>
+      <w:r>
+        <w:tab/>
+      </w:r>
+      <w:r>
+        <w:tab/>
+      </w:r>
+      <w:r>
+        <w:tab/>
+      </w:r>
+      <w:r>
+        <w:tab/>
+      </w:r>
     </w:p>
     <w:p/>
     <w:p>
@@ -2478,37 +2622,6 @@
       <w:proofErr w:type="spellEnd"/>
       <w:r>
         <w:t xml:space="preserve"> </w:t>
-      </w:r>
-      <w:hyperlink r:id="rId13" w:history="1">
-        <w:r>
-          <w:rPr>
-            <w:rStyle w:val="Hipervnculo"/>
-          </w:rPr>
-          <w:t>https://github.com/Vasi81/Calculadora_Entornos</w:t>
-        </w:r>
-      </w:hyperlink>
-      <w:r>
-        <w:t xml:space="preserve">) </w:t>
-      </w:r>
-    </w:p>
-    <w:p>
-      <w:pPr>
-        <w:pStyle w:val="Prrafodelista"/>
-        <w:numPr>
-          <w:ilvl w:val="0"/>
-          <w:numId w:val="1"/>
-        </w:numPr>
-      </w:pPr>
-      <w:r>
-        <w:t xml:space="preserve">He realizado una clonación del repositorio remoto con el comando </w:t>
-      </w:r>
-      <w:proofErr w:type="spellStart"/>
-      <w:r>
-        <w:t>git</w:t>
-      </w:r>
-      <w:proofErr w:type="spellEnd"/>
-      <w:r>
-        <w:t xml:space="preserve"> clone </w:t>
       </w:r>
       <w:hyperlink r:id="rId14" w:history="1">
         <w:r>
@@ -2519,7 +2632,7 @@
         </w:r>
       </w:hyperlink>
       <w:r>
-        <w:t>)</w:t>
+        <w:t xml:space="preserve">) </w:t>
       </w:r>
     </w:p>
     <w:p>
@@ -2531,7 +2644,7 @@
         </w:numPr>
       </w:pPr>
       <w:r>
-        <w:t xml:space="preserve"> He creado una rama de desarrollo en mi repositorio local (</w:t>
+        <w:t xml:space="preserve">He realizado una clonación del repositorio remoto con el comando </w:t>
       </w:r>
       <w:proofErr w:type="spellStart"/>
       <w:r>
@@ -2539,23 +2652,18 @@
       </w:r>
       <w:proofErr w:type="spellEnd"/>
       <w:r>
-        <w:t xml:space="preserve"> </w:t>
-      </w:r>
-      <w:proofErr w:type="spellStart"/>
-      <w:r>
-        <w:t>checkout</w:t>
-      </w:r>
-      <w:proofErr w:type="spellEnd"/>
-      <w:r>
-        <w:t xml:space="preserve"> -b </w:t>
-      </w:r>
-      <w:proofErr w:type="spellStart"/>
-      <w:r>
-        <w:t>vbs_ed</w:t>
-      </w:r>
-      <w:proofErr w:type="spellEnd"/>
-      <w:r>
-        <w:t>) sobre la que empiezo a trabajar para implementar la clase Cociente.</w:t>
+        <w:t xml:space="preserve"> clone </w:t>
+      </w:r>
+      <w:hyperlink r:id="rId15" w:history="1">
+        <w:r>
+          <w:rPr>
+            <w:rStyle w:val="Hipervnculo"/>
+          </w:rPr>
+          <w:t>https://github.com/Vasi81/Calculadora_Entornos</w:t>
+        </w:r>
+      </w:hyperlink>
+      <w:r>
+        <w:t>)</w:t>
       </w:r>
     </w:p>
     <w:p>
@@ -2567,15 +2675,7 @@
         </w:numPr>
       </w:pPr>
       <w:r>
-        <w:t xml:space="preserve">Después de realizar la implementación, he añadido los cambios al </w:t>
-      </w:r>
-      <w:proofErr w:type="spellStart"/>
-      <w:r>
-        <w:t>stage</w:t>
-      </w:r>
-      <w:proofErr w:type="spellEnd"/>
-      <w:r>
-        <w:t xml:space="preserve"> (</w:t>
+        <w:t xml:space="preserve"> He creado una rama de desarrollo en mi repositorio local (</w:t>
       </w:r>
       <w:proofErr w:type="spellStart"/>
       <w:r>
@@ -2586,49 +2686,20 @@
         <w:t xml:space="preserve"> </w:t>
       </w:r>
       <w:proofErr w:type="spellStart"/>
-      <w:proofErr w:type="gramStart"/>
-      <w:r>
-        <w:t>add</w:t>
-      </w:r>
-      <w:proofErr w:type="spellEnd"/>
-      <w:r>
-        <w:t xml:space="preserve"> .</w:t>
-      </w:r>
-      <w:proofErr w:type="gramEnd"/>
-      <w:r>
-        <w:t xml:space="preserve"> )  y he realizado los </w:t>
-      </w:r>
-      <w:proofErr w:type="spellStart"/>
-      <w:r>
-        <w:t>commits</w:t>
-      </w:r>
-      <w:proofErr w:type="spellEnd"/>
-      <w:r>
-        <w:t xml:space="preserve"> oportunos (</w:t>
-      </w:r>
-      <w:proofErr w:type="spellStart"/>
-      <w:r>
-        <w:t>git</w:t>
-      </w:r>
-      <w:proofErr w:type="spellEnd"/>
-      <w:r>
-        <w:t xml:space="preserve"> </w:t>
-      </w:r>
-      <w:proofErr w:type="spellStart"/>
-      <w:r>
-        <w:t>commit</w:t>
-      </w:r>
-      <w:proofErr w:type="spellEnd"/>
-      <w:r>
-        <w:t xml:space="preserve"> -</w:t>
-      </w:r>
-      <w:proofErr w:type="gramStart"/>
-      <w:r>
-        <w:t>m”…</w:t>
-      </w:r>
-      <w:proofErr w:type="gramEnd"/>
-      <w:r>
-        <w:t>…”)</w:t>
+      <w:r>
+        <w:t>checkout</w:t>
+      </w:r>
+      <w:proofErr w:type="spellEnd"/>
+      <w:r>
+        <w:t xml:space="preserve"> -b </w:t>
+      </w:r>
+      <w:proofErr w:type="spellStart"/>
+      <w:r>
+        <w:t>vbs_ed</w:t>
+      </w:r>
+      <w:proofErr w:type="spellEnd"/>
+      <w:r>
+        <w:t>) sobre la que empiezo a trabajar para implementar la clase Cociente.</w:t>
       </w:r>
     </w:p>
     <w:p>
@@ -2640,15 +2711,15 @@
         </w:numPr>
       </w:pPr>
       <w:r>
-        <w:t xml:space="preserve"> Una vez todo </w:t>
-      </w:r>
-      <w:proofErr w:type="spellStart"/>
-      <w:r>
-        <w:t>comiteado</w:t>
-      </w:r>
-      <w:proofErr w:type="spellEnd"/>
-      <w:r>
-        <w:t xml:space="preserve"> y listo traslado el puntero HEAD a mi rama principal: </w:t>
+        <w:t xml:space="preserve">Después de realizar la implementación, he añadido los cambios al </w:t>
+      </w:r>
+      <w:proofErr w:type="spellStart"/>
+      <w:r>
+        <w:t>stage</w:t>
+      </w:r>
+      <w:proofErr w:type="spellEnd"/>
+      <w:r>
+        <w:t xml:space="preserve"> (</w:t>
       </w:r>
       <w:proofErr w:type="spellStart"/>
       <w:r>
@@ -2659,20 +2730,49 @@
         <w:t xml:space="preserve"> </w:t>
       </w:r>
       <w:proofErr w:type="spellStart"/>
-      <w:r>
-        <w:t>checkout</w:t>
-      </w:r>
-      <w:proofErr w:type="spellEnd"/>
-      <w:r>
-        <w:t xml:space="preserve"> </w:t>
-      </w:r>
-      <w:proofErr w:type="spellStart"/>
-      <w:r>
-        <w:t>main</w:t>
-      </w:r>
-      <w:proofErr w:type="spellEnd"/>
-      <w:r>
-        <w:t>.</w:t>
+      <w:proofErr w:type="gramStart"/>
+      <w:r>
+        <w:t>add</w:t>
+      </w:r>
+      <w:proofErr w:type="spellEnd"/>
+      <w:r>
+        <w:t xml:space="preserve"> .</w:t>
+      </w:r>
+      <w:proofErr w:type="gramEnd"/>
+      <w:r>
+        <w:t xml:space="preserve"> )  y he realizado los </w:t>
+      </w:r>
+      <w:proofErr w:type="spellStart"/>
+      <w:r>
+        <w:t>commits</w:t>
+      </w:r>
+      <w:proofErr w:type="spellEnd"/>
+      <w:r>
+        <w:t xml:space="preserve"> oportunos (</w:t>
+      </w:r>
+      <w:proofErr w:type="spellStart"/>
+      <w:r>
+        <w:t>git</w:t>
+      </w:r>
+      <w:proofErr w:type="spellEnd"/>
+      <w:r>
+        <w:t xml:space="preserve"> </w:t>
+      </w:r>
+      <w:proofErr w:type="spellStart"/>
+      <w:r>
+        <w:t>commit</w:t>
+      </w:r>
+      <w:proofErr w:type="spellEnd"/>
+      <w:r>
+        <w:t xml:space="preserve"> -</w:t>
+      </w:r>
+      <w:proofErr w:type="gramStart"/>
+      <w:r>
+        <w:t>m”…</w:t>
+      </w:r>
+      <w:proofErr w:type="gramEnd"/>
+      <w:r>
+        <w:t>…”)</w:t>
       </w:r>
     </w:p>
     <w:p>
@@ -2684,7 +2784,31 @@
         </w:numPr>
       </w:pPr>
       <w:r>
-        <w:t xml:space="preserve">Una vez posicionado en la rama </w:t>
+        <w:t xml:space="preserve"> Una vez todo </w:t>
+      </w:r>
+      <w:proofErr w:type="spellStart"/>
+      <w:r>
+        <w:t>comiteado</w:t>
+      </w:r>
+      <w:proofErr w:type="spellEnd"/>
+      <w:r>
+        <w:t xml:space="preserve"> y listo traslado el puntero HEAD a mi rama principal: </w:t>
+      </w:r>
+      <w:proofErr w:type="spellStart"/>
+      <w:r>
+        <w:t>git</w:t>
+      </w:r>
+      <w:proofErr w:type="spellEnd"/>
+      <w:r>
+        <w:t xml:space="preserve"> </w:t>
+      </w:r>
+      <w:proofErr w:type="spellStart"/>
+      <w:r>
+        <w:t>checkout</w:t>
+      </w:r>
+      <w:proofErr w:type="spellEnd"/>
+      <w:r>
+        <w:t xml:space="preserve"> </w:t>
       </w:r>
       <w:proofErr w:type="spellStart"/>
       <w:r>
@@ -2692,29 +2816,8 @@
       </w:r>
       <w:proofErr w:type="spellEnd"/>
       <w:r>
-        <w:t xml:space="preserve">, hago una fusión con mi rama de desarrollo: </w:t>
-      </w:r>
-      <w:proofErr w:type="spellStart"/>
-      <w:r>
-        <w:t>git</w:t>
-      </w:r>
-      <w:proofErr w:type="spellEnd"/>
-      <w:r>
-        <w:t xml:space="preserve"> </w:t>
-      </w:r>
-      <w:proofErr w:type="spellStart"/>
-      <w:r>
-        <w:t>merge</w:t>
-      </w:r>
-      <w:proofErr w:type="spellEnd"/>
-      <w:r>
-        <w:t xml:space="preserve"> </w:t>
-      </w:r>
-      <w:proofErr w:type="spellStart"/>
-      <w:r>
-        <w:t>vbs_ed</w:t>
-      </w:r>
-      <w:proofErr w:type="spellEnd"/>
+        <w:t>.</w:t>
+      </w:r>
     </w:p>
     <w:p>
       <w:pPr>
@@ -2725,7 +2828,15 @@
         </w:numPr>
       </w:pPr>
       <w:r>
-        <w:t xml:space="preserve">Después de hacer la fusión subo los cambios al repositorio remoto: </w:t>
+        <w:t xml:space="preserve">Una vez posicionado en la rama </w:t>
+      </w:r>
+      <w:proofErr w:type="spellStart"/>
+      <w:r>
+        <w:t>main</w:t>
+      </w:r>
+      <w:proofErr w:type="spellEnd"/>
+      <w:r>
+        <w:t xml:space="preserve">, hago una fusión con mi rama de desarrollo: </w:t>
       </w:r>
       <w:proofErr w:type="spellStart"/>
       <w:r>
@@ -2737,23 +2848,15 @@
       </w:r>
       <w:proofErr w:type="spellStart"/>
       <w:r>
-        <w:t>push</w:t>
-      </w:r>
-      <w:proofErr w:type="spellEnd"/>
-      <w:r>
-        <w:t xml:space="preserve"> </w:t>
-      </w:r>
-      <w:proofErr w:type="spellStart"/>
-      <w:r>
-        <w:t>origin</w:t>
-      </w:r>
-      <w:proofErr w:type="spellEnd"/>
-      <w:r>
-        <w:t xml:space="preserve"> </w:t>
-      </w:r>
-      <w:proofErr w:type="spellStart"/>
-      <w:r>
-        <w:t>main</w:t>
+        <w:t>merge</w:t>
+      </w:r>
+      <w:proofErr w:type="spellEnd"/>
+      <w:r>
+        <w:t xml:space="preserve"> </w:t>
+      </w:r>
+      <w:proofErr w:type="spellStart"/>
+      <w:r>
+        <w:t>vbs_ed</w:t>
       </w:r>
       <w:proofErr w:type="spellEnd"/>
     </w:p>
@@ -2766,6 +2869,47 @@
         </w:numPr>
       </w:pPr>
       <w:r>
+        <w:t xml:space="preserve">Después de hacer la fusión subo los cambios al repositorio remoto: </w:t>
+      </w:r>
+      <w:proofErr w:type="spellStart"/>
+      <w:r>
+        <w:t>git</w:t>
+      </w:r>
+      <w:proofErr w:type="spellEnd"/>
+      <w:r>
+        <w:t xml:space="preserve"> </w:t>
+      </w:r>
+      <w:proofErr w:type="spellStart"/>
+      <w:r>
+        <w:t>push</w:t>
+      </w:r>
+      <w:proofErr w:type="spellEnd"/>
+      <w:r>
+        <w:t xml:space="preserve"> </w:t>
+      </w:r>
+      <w:proofErr w:type="spellStart"/>
+      <w:r>
+        <w:t>origin</w:t>
+      </w:r>
+      <w:proofErr w:type="spellEnd"/>
+      <w:r>
+        <w:t xml:space="preserve"> </w:t>
+      </w:r>
+      <w:proofErr w:type="spellStart"/>
+      <w:r>
+        <w:t>main</w:t>
+      </w:r>
+      <w:proofErr w:type="spellEnd"/>
+    </w:p>
+    <w:p>
+      <w:pPr>
+        <w:pStyle w:val="Prrafodelista"/>
+        <w:numPr>
+          <w:ilvl w:val="0"/>
+          <w:numId w:val="1"/>
+        </w:numPr>
+      </w:pPr>
+      <w:r>
         <w:t xml:space="preserve">En los posteriores cambios y modificaciones de la clase </w:t>
       </w:r>
       <w:proofErr w:type="spellStart"/>
@@ -2793,7 +2937,6 @@
         <w:t xml:space="preserve"> </w:t>
       </w:r>
     </w:p>
-    <w:p/>
     <w:p/>
     <w:p/>
     <w:p/>

--- a/proceso Git-ED.docx
+++ b/proceso Git-ED.docx
@@ -342,10 +342,21 @@
       <w:r>
         <w:t xml:space="preserve">**Importante, para evitar futuros problemas con el </w:t>
       </w:r>
-      <w:r>
-        <w:t xml:space="preserve">fichero. </w:t>
-      </w:r>
-      <w:proofErr w:type="spellStart"/>
+      <w:proofErr w:type="gramStart"/>
+      <w:r>
+        <w:t>fichero</w:t>
+      </w:r>
+      <w:r>
+        <w:t xml:space="preserve"> </w:t>
+      </w:r>
+      <w:r>
+        <w:t xml:space="preserve"> </w:t>
+      </w:r>
+      <w:r>
+        <w:t>.</w:t>
+      </w:r>
+      <w:proofErr w:type="spellStart"/>
+      <w:proofErr w:type="gramEnd"/>
       <w:r>
         <w:t>gitignore</w:t>
       </w:r>
@@ -354,15 +365,7 @@
         <w:t xml:space="preserve"> </w:t>
       </w:r>
       <w:r>
-        <w:t xml:space="preserve">(del repositorio </w:t>
-      </w:r>
-      <w:proofErr w:type="gramStart"/>
-      <w:r>
-        <w:t>remoto )</w:t>
-      </w:r>
-      <w:proofErr w:type="gramEnd"/>
-      <w:r>
-        <w:t xml:space="preserve"> </w:t>
+        <w:t xml:space="preserve">(del repositorio remoto ) </w:t>
       </w:r>
       <w:r>
         <w:t>lo definimos de la siguiente manera:</w:t>
@@ -1073,99 +1076,97 @@
       <w:r>
         <w:t xml:space="preserve">Es posible que nos encontremos con este </w:t>
       </w:r>
+      <w:r>
+        <w:t>problema:</w:t>
+      </w:r>
+    </w:p>
+    <w:p>
+      <w:pPr>
+        <w:rPr>
+          <w:b/>
+          <w:bCs/>
+          <w:lang w:val="en-US"/>
+        </w:rPr>
+      </w:pPr>
+      <w:r>
+        <w:rPr>
+          <w:b/>
+          <w:bCs/>
+          <w:lang w:val="en-US"/>
+        </w:rPr>
+        <w:t>fatal: refusing to merge unrelated histories</w:t>
+      </w:r>
+    </w:p>
+    <w:p>
+      <w:pPr>
+        <w:rPr>
+          <w:b/>
+          <w:bCs/>
+        </w:rPr>
+      </w:pPr>
+      <w:r>
+        <w:rPr>
+          <w:b/>
+          <w:bCs/>
+        </w:rPr>
+        <w:t xml:space="preserve">Se produce cuando se fusionan dos proyectos no relacionados (es decir, proyectos que no conocen la existencia del otro y que tienen historiales de </w:t>
+      </w:r>
+      <w:proofErr w:type="spellStart"/>
+      <w:r>
+        <w:rPr>
+          <w:b/>
+          <w:bCs/>
+        </w:rPr>
+        <w:t>commit</w:t>
+      </w:r>
+      <w:proofErr w:type="spellEnd"/>
+      <w:r>
+        <w:rPr>
+          <w:b/>
+          <w:bCs/>
+        </w:rPr>
+        <w:t xml:space="preserve"> que no coinciden).</w:t>
+      </w:r>
+    </w:p>
+    <w:p>
+      <w:pPr>
+        <w:rPr>
+          <w:lang w:val="en-US"/>
+        </w:rPr>
+      </w:pPr>
+      <w:proofErr w:type="spellStart"/>
+      <w:r>
+        <w:rPr>
+          <w:lang w:val="en-US"/>
+        </w:rPr>
+        <w:t>Solución</w:t>
+      </w:r>
+      <w:proofErr w:type="spellEnd"/>
+      <w:r>
+        <w:rPr>
+          <w:lang w:val="en-US"/>
+        </w:rPr>
+        <w:t>:</w:t>
+      </w:r>
+    </w:p>
+    <w:p>
+      <w:pPr>
+        <w:rPr>
+          <w:lang w:val="en-US"/>
+        </w:rPr>
+      </w:pPr>
       <w:proofErr w:type="gramStart"/>
       <w:r>
-        <w:t>problema :</w:t>
+        <w:rPr>
+          <w:lang w:val="en-US"/>
+        </w:rPr>
+        <w:t>git</w:t>
       </w:r>
       <w:proofErr w:type="gramEnd"/>
-    </w:p>
-    <w:p>
-      <w:pPr>
-        <w:rPr>
-          <w:b/>
-          <w:bCs/>
+      <w:r>
+        <w:rPr>
           <w:lang w:val="en-US"/>
         </w:rPr>
-      </w:pPr>
-      <w:r>
-        <w:rPr>
-          <w:b/>
-          <w:bCs/>
-          <w:lang w:val="en-US"/>
-        </w:rPr>
-        <w:t>fatal: refusing to merge unrelated histories</w:t>
-      </w:r>
-    </w:p>
-    <w:p>
-      <w:pPr>
-        <w:rPr>
-          <w:b/>
-          <w:bCs/>
-        </w:rPr>
-      </w:pPr>
-      <w:r>
-        <w:rPr>
-          <w:b/>
-          <w:bCs/>
-        </w:rPr>
-        <w:t xml:space="preserve">Se produce cuando se fusionan dos proyectos no relacionados (es decir, proyectos que no conocen la existencia del otro y que tienen historiales de </w:t>
-      </w:r>
-      <w:proofErr w:type="spellStart"/>
-      <w:r>
-        <w:rPr>
-          <w:b/>
-          <w:bCs/>
-        </w:rPr>
-        <w:t>commit</w:t>
-      </w:r>
-      <w:proofErr w:type="spellEnd"/>
-      <w:r>
-        <w:rPr>
-          <w:b/>
-          <w:bCs/>
-        </w:rPr>
-        <w:t xml:space="preserve"> que no coinciden).</w:t>
-      </w:r>
-    </w:p>
-    <w:p>
-      <w:pPr>
-        <w:rPr>
-          <w:lang w:val="en-US"/>
-        </w:rPr>
-      </w:pPr>
-      <w:proofErr w:type="spellStart"/>
-      <w:r>
-        <w:rPr>
-          <w:lang w:val="en-US"/>
-        </w:rPr>
-        <w:t>Solución</w:t>
-      </w:r>
-      <w:proofErr w:type="spellEnd"/>
-      <w:r>
-        <w:rPr>
-          <w:lang w:val="en-US"/>
-        </w:rPr>
-        <w:t>:</w:t>
-      </w:r>
-    </w:p>
-    <w:p>
-      <w:pPr>
-        <w:rPr>
-          <w:lang w:val="en-US"/>
-        </w:rPr>
-      </w:pPr>
-      <w:proofErr w:type="gramStart"/>
-      <w:r>
-        <w:rPr>
-          <w:lang w:val="en-US"/>
-        </w:rPr>
-        <w:t>git</w:t>
-      </w:r>
-      <w:proofErr w:type="gramEnd"/>
-      <w:r>
-        <w:rPr>
-          <w:lang w:val="en-US"/>
-        </w:rPr>
         <w:t xml:space="preserve"> pull origin main --allow-unrelated-histories</w:t>
       </w:r>
     </w:p>
@@ -1173,12 +1174,9 @@
       <w:r>
         <w:t xml:space="preserve">Realizará el </w:t>
       </w:r>
-      <w:r>
-        <w:t>Auto-</w:t>
-      </w:r>
-      <w:proofErr w:type="spellStart"/>
-      <w:r>
-        <w:t>merging</w:t>
+      <w:proofErr w:type="spellStart"/>
+      <w:r>
+        <w:t>Auto-merging</w:t>
       </w:r>
       <w:proofErr w:type="spellEnd"/>
       <w:r>
@@ -1475,6 +1473,13 @@
         </w:rPr>
       </w:pPr>
     </w:p>
+    <w:p>
+      <w:pPr>
+        <w:rPr>
+          <w:u w:val="single"/>
+        </w:rPr>
+      </w:pPr>
+    </w:p>
     <w:p/>
     <w:p>
       <w:pPr>
@@ -1496,6 +1501,7 @@
           <w:sz w:val="21"/>
           <w:szCs w:val="21"/>
         </w:rPr>
+        <w:lastRenderedPageBreak/>
         <w:t>Requerimiento 2</w:t>
       </w:r>
     </w:p>
@@ -1519,7 +1525,6 @@
           <w:sz w:val="21"/>
           <w:szCs w:val="21"/>
         </w:rPr>
-        <w:lastRenderedPageBreak/>
         <w:t>Se pide que cada integrante trabaje con una rama propia, pero cada vez que haga una subida al repositorio compartido fusione su rama con la rama máster para poder ir viendo los cambios del resto del equipo.</w:t>
       </w:r>
     </w:p>
@@ -1529,10 +1534,7 @@
         <w:t xml:space="preserve">Comenzamos con los cambios </w:t>
       </w:r>
       <w:r>
-        <w:t>q</w:t>
-      </w:r>
-      <w:r>
-        <w:t xml:space="preserve">ue vamos realizando y según los realizamos los podemos ir incluyendo en </w:t>
+        <w:t xml:space="preserve">y según los realizamos los podemos ir incluyendo en </w:t>
       </w:r>
       <w:proofErr w:type="spellStart"/>
       <w:r>
@@ -1671,45 +1673,95 @@
       </w:r>
     </w:p>
     <w:p>
-      <w:r>
+      <w:pPr>
+        <w:rPr>
+          <w:b/>
+          <w:bCs/>
+        </w:rPr>
+      </w:pPr>
+      <w:r>
+        <w:rPr>
+          <w:b/>
+          <w:bCs/>
+        </w:rPr>
         <w:t xml:space="preserve">Como en la actividad anterior </w:t>
       </w:r>
       <w:r>
+        <w:rPr>
+          <w:b/>
+          <w:bCs/>
+        </w:rPr>
         <w:t xml:space="preserve">no quedamos satisfechos por como realizamos la documentación de </w:t>
       </w:r>
       <w:proofErr w:type="spellStart"/>
       <w:proofErr w:type="gramStart"/>
       <w:r>
+        <w:rPr>
+          <w:b/>
+          <w:bCs/>
+        </w:rPr>
         <w:t>JavaDoc</w:t>
       </w:r>
       <w:proofErr w:type="spellEnd"/>
       <w:r>
+        <w:rPr>
+          <w:b/>
+          <w:bCs/>
+        </w:rPr>
         <w:t xml:space="preserve"> ,</w:t>
       </w:r>
       <w:proofErr w:type="gramEnd"/>
       <w:r>
-        <w:t xml:space="preserve"> </w:t>
-      </w:r>
-      <w:r>
+        <w:rPr>
+          <w:b/>
+          <w:bCs/>
+        </w:rPr>
+        <w:t xml:space="preserve"> </w:t>
+      </w:r>
+      <w:r>
+        <w:rPr>
+          <w:b/>
+          <w:bCs/>
+        </w:rPr>
         <w:t xml:space="preserve"> hemos repasado todo </w:t>
       </w:r>
       <w:r>
+        <w:rPr>
+          <w:b/>
+          <w:bCs/>
+        </w:rPr>
         <w:t xml:space="preserve">lo referente a la documentación con </w:t>
       </w:r>
       <w:proofErr w:type="spellStart"/>
       <w:r>
+        <w:rPr>
+          <w:b/>
+          <w:bCs/>
+        </w:rPr>
         <w:t>JavaDoc</w:t>
       </w:r>
       <w:proofErr w:type="spellEnd"/>
       <w:r>
+        <w:rPr>
+          <w:b/>
+          <w:bCs/>
+        </w:rPr>
         <w:t xml:space="preserve">, por lo tanto esto también se refleja en los </w:t>
       </w:r>
       <w:proofErr w:type="spellStart"/>
       <w:r>
+        <w:rPr>
+          <w:b/>
+          <w:bCs/>
+        </w:rPr>
         <w:t>commits</w:t>
       </w:r>
       <w:proofErr w:type="spellEnd"/>
       <w:r>
+        <w:rPr>
+          <w:b/>
+          <w:bCs/>
+        </w:rPr>
         <w:t>.</w:t>
       </w:r>
     </w:p>
@@ -2226,6 +2278,188 @@
     <w:p/>
     <w:p>
       <w:r>
+        <w:t xml:space="preserve">Git </w:t>
+      </w:r>
+      <w:proofErr w:type="spellStart"/>
+      <w:r>
+        <w:t>checkout</w:t>
+      </w:r>
+      <w:proofErr w:type="spellEnd"/>
+      <w:r>
+        <w:t xml:space="preserve"> JIG_ED</w:t>
+      </w:r>
+    </w:p>
+    <w:p>
+      <w:r>
+        <w:t>Modifico la</w:t>
+      </w:r>
+      <w:r>
+        <w:t xml:space="preserve"> clase </w:t>
+      </w:r>
+      <w:proofErr w:type="spellStart"/>
+      <w:proofErr w:type="gramStart"/>
+      <w:r>
+        <w:t>Main</w:t>
+      </w:r>
+      <w:proofErr w:type="spellEnd"/>
+      <w:r>
+        <w:t xml:space="preserve"> ,</w:t>
+      </w:r>
+      <w:proofErr w:type="gramEnd"/>
+      <w:r>
+        <w:t xml:space="preserve"> para incluir la llamada a la clase , en este caso la clase Suma.:</w:t>
+      </w:r>
+    </w:p>
+    <w:p/>
+    <w:p>
+      <w:r>
+        <w:rPr>
+          <w:noProof/>
+        </w:rPr>
+        <w:drawing>
+          <wp:inline distT="0" distB="0" distL="0" distR="0" wp14:anchorId="65F24948" wp14:editId="75583DAD">
+            <wp:extent cx="3981450" cy="3170136"/>
+            <wp:effectExtent l="0" t="0" r="0" b="0"/>
+            <wp:docPr id="7" name="Imagen 7"/>
+            <wp:cNvGraphicFramePr>
+              <a:graphicFrameLocks xmlns:a="http://schemas.openxmlformats.org/drawingml/2006/main" noChangeAspect="1"/>
+            </wp:cNvGraphicFramePr>
+            <a:graphic xmlns:a="http://schemas.openxmlformats.org/drawingml/2006/main">
+              <a:graphicData uri="http://schemas.openxmlformats.org/drawingml/2006/picture">
+                <pic:pic xmlns:pic="http://schemas.openxmlformats.org/drawingml/2006/picture">
+                  <pic:nvPicPr>
+                    <pic:cNvPr id="1" name=""/>
+                    <pic:cNvPicPr/>
+                  </pic:nvPicPr>
+                  <pic:blipFill rotWithShape="1">
+                    <a:blip r:embed="rId13"/>
+                    <a:srcRect l="20755" t="10032" r="29592" b="16974"/>
+                    <a:stretch/>
+                  </pic:blipFill>
+                  <pic:spPr bwMode="auto">
+                    <a:xfrm>
+                      <a:off x="0" y="0"/>
+                      <a:ext cx="3988044" cy="3175386"/>
+                    </a:xfrm>
+                    <a:prstGeom prst="rect">
+                      <a:avLst/>
+                    </a:prstGeom>
+                    <a:ln>
+                      <a:noFill/>
+                    </a:ln>
+                    <a:extLst>
+                      <a:ext uri="{53640926-AAD7-44D8-BBD7-CCE9431645EC}">
+                        <a14:shadowObscured xmlns:a14="http://schemas.microsoft.com/office/drawing/2010/main"/>
+                      </a:ext>
+                    </a:extLst>
+                  </pic:spPr>
+                </pic:pic>
+              </a:graphicData>
+            </a:graphic>
+          </wp:inline>
+        </w:drawing>
+      </w:r>
+    </w:p>
+    <w:p/>
+    <w:p>
+      <w:r>
+        <w:t xml:space="preserve">Git </w:t>
+      </w:r>
+      <w:proofErr w:type="spellStart"/>
+      <w:proofErr w:type="gramStart"/>
+      <w:r>
+        <w:t>add</w:t>
+      </w:r>
+      <w:proofErr w:type="spellEnd"/>
+      <w:r>
+        <w:t xml:space="preserve"> .</w:t>
+      </w:r>
+      <w:proofErr w:type="gramEnd"/>
+    </w:p>
+    <w:p>
+      <w:r>
+        <w:t xml:space="preserve">Git </w:t>
+      </w:r>
+      <w:proofErr w:type="spellStart"/>
+      <w:r>
+        <w:t>commit</w:t>
+      </w:r>
+      <w:proofErr w:type="spellEnd"/>
+      <w:r>
+        <w:t xml:space="preserve"> -m “Incluimos el u</w:t>
+      </w:r>
+      <w:r>
+        <w:t xml:space="preserve">so de la clase </w:t>
+      </w:r>
+      <w:proofErr w:type="gramStart"/>
+      <w:r>
+        <w:t>Suma(</w:t>
+      </w:r>
+      <w:proofErr w:type="gramEnd"/>
+      <w:r>
+        <w:t>)”</w:t>
+      </w:r>
+    </w:p>
+    <w:p>
+      <w:r>
+        <w:t xml:space="preserve">Git </w:t>
+      </w:r>
+      <w:proofErr w:type="spellStart"/>
+      <w:r>
+        <w:t>checkout</w:t>
+      </w:r>
+      <w:proofErr w:type="spellEnd"/>
+      <w:r>
+        <w:t xml:space="preserve"> </w:t>
+      </w:r>
+      <w:proofErr w:type="spellStart"/>
+      <w:r>
+        <w:t>main</w:t>
+      </w:r>
+      <w:proofErr w:type="spellEnd"/>
+    </w:p>
+    <w:p>
+      <w:r>
+        <w:t xml:space="preserve">Git </w:t>
+      </w:r>
+      <w:proofErr w:type="spellStart"/>
+      <w:r>
+        <w:t>merge</w:t>
+      </w:r>
+      <w:proofErr w:type="spellEnd"/>
+      <w:r>
+        <w:t xml:space="preserve"> JIG_ED</w:t>
+      </w:r>
+    </w:p>
+    <w:p>
+      <w:r>
+        <w:t xml:space="preserve">Git </w:t>
+      </w:r>
+      <w:proofErr w:type="spellStart"/>
+      <w:r>
+        <w:t>push</w:t>
+      </w:r>
+      <w:proofErr w:type="spellEnd"/>
+      <w:r>
+        <w:t xml:space="preserve"> </w:t>
+      </w:r>
+      <w:proofErr w:type="spellStart"/>
+      <w:r>
+        <w:t>origin</w:t>
+      </w:r>
+      <w:proofErr w:type="spellEnd"/>
+      <w:r>
+        <w:t xml:space="preserve"> </w:t>
+      </w:r>
+      <w:proofErr w:type="spellStart"/>
+      <w:r>
+        <w:t>main</w:t>
+      </w:r>
+      <w:proofErr w:type="spellEnd"/>
+    </w:p>
+    <w:p>
+      <w:r>
+        <w:lastRenderedPageBreak/>
         <w:t xml:space="preserve">Una vez </w:t>
       </w:r>
       <w:r>
@@ -2308,11 +2542,20 @@
       </w:r>
       <w:proofErr w:type="spellEnd"/>
       <w:r>
-        <w:t xml:space="preserve"> (nos indicará que ficheros sufren cambios.</w:t>
-      </w:r>
-    </w:p>
-    <w:p>
-      <w:r>
+        <w:t xml:space="preserve"> (nos indicará que ficheros sufren cambios</w:t>
+      </w:r>
+      <w:r>
+        <w:t>)</w:t>
+      </w:r>
+      <w:r>
+        <w:t>.</w:t>
+      </w:r>
+    </w:p>
+    <w:p>
+      <w:r>
+        <w:rPr>
+          <w:noProof/>
+        </w:rPr>
         <w:drawing>
           <wp:inline distT="0" distB="0" distL="0" distR="0" wp14:anchorId="26DD1397" wp14:editId="13F3B657">
             <wp:extent cx="4527204" cy="1720593"/>
@@ -2329,7 +2572,7 @@
                     <pic:cNvPicPr/>
                   </pic:nvPicPr>
                   <pic:blipFill>
-                    <a:blip r:embed="rId13"/>
+                    <a:blip r:embed="rId14"/>
                     <a:stretch>
                       <a:fillRect/>
                     </a:stretch>
@@ -2532,7 +2775,6 @@
     </w:p>
     <w:p>
       <w:r>
-        <w:lastRenderedPageBreak/>
         <w:tab/>
       </w:r>
       <w:r>
@@ -2622,37 +2864,6 @@
       <w:proofErr w:type="spellEnd"/>
       <w:r>
         <w:t xml:space="preserve"> </w:t>
-      </w:r>
-      <w:hyperlink r:id="rId14" w:history="1">
-        <w:r>
-          <w:rPr>
-            <w:rStyle w:val="Hipervnculo"/>
-          </w:rPr>
-          <w:t>https://github.com/Vasi81/Calculadora_Entornos</w:t>
-        </w:r>
-      </w:hyperlink>
-      <w:r>
-        <w:t xml:space="preserve">) </w:t>
-      </w:r>
-    </w:p>
-    <w:p>
-      <w:pPr>
-        <w:pStyle w:val="Prrafodelista"/>
-        <w:numPr>
-          <w:ilvl w:val="0"/>
-          <w:numId w:val="1"/>
-        </w:numPr>
-      </w:pPr>
-      <w:r>
-        <w:t xml:space="preserve">He realizado una clonación del repositorio remoto con el comando </w:t>
-      </w:r>
-      <w:proofErr w:type="spellStart"/>
-      <w:r>
-        <w:t>git</w:t>
-      </w:r>
-      <w:proofErr w:type="spellEnd"/>
-      <w:r>
-        <w:t xml:space="preserve"> clone </w:t>
       </w:r>
       <w:hyperlink r:id="rId15" w:history="1">
         <w:r>
@@ -2663,7 +2874,7 @@
         </w:r>
       </w:hyperlink>
       <w:r>
-        <w:t>)</w:t>
+        <w:t xml:space="preserve">) </w:t>
       </w:r>
     </w:p>
     <w:p>
@@ -2675,7 +2886,7 @@
         </w:numPr>
       </w:pPr>
       <w:r>
-        <w:t xml:space="preserve"> He creado una rama de desarrollo en mi repositorio local (</w:t>
+        <w:t xml:space="preserve">He realizado una clonación del repositorio remoto con el comando </w:t>
       </w:r>
       <w:proofErr w:type="spellStart"/>
       <w:r>
@@ -2683,23 +2894,18 @@
       </w:r>
       <w:proofErr w:type="spellEnd"/>
       <w:r>
-        <w:t xml:space="preserve"> </w:t>
-      </w:r>
-      <w:proofErr w:type="spellStart"/>
-      <w:r>
-        <w:t>checkout</w:t>
-      </w:r>
-      <w:proofErr w:type="spellEnd"/>
-      <w:r>
-        <w:t xml:space="preserve"> -b </w:t>
-      </w:r>
-      <w:proofErr w:type="spellStart"/>
-      <w:r>
-        <w:t>vbs_ed</w:t>
-      </w:r>
-      <w:proofErr w:type="spellEnd"/>
-      <w:r>
-        <w:t>) sobre la que empiezo a trabajar para implementar la clase Cociente.</w:t>
+        <w:t xml:space="preserve"> clone </w:t>
+      </w:r>
+      <w:hyperlink r:id="rId16" w:history="1">
+        <w:r>
+          <w:rPr>
+            <w:rStyle w:val="Hipervnculo"/>
+          </w:rPr>
+          <w:t>https://github.com/Vasi81/Calculadora_Entornos</w:t>
+        </w:r>
+      </w:hyperlink>
+      <w:r>
+        <w:t>)</w:t>
       </w:r>
     </w:p>
     <w:p>
@@ -2711,15 +2917,7 @@
         </w:numPr>
       </w:pPr>
       <w:r>
-        <w:t xml:space="preserve">Después de realizar la implementación, he añadido los cambios al </w:t>
-      </w:r>
-      <w:proofErr w:type="spellStart"/>
-      <w:r>
-        <w:t>stage</w:t>
-      </w:r>
-      <w:proofErr w:type="spellEnd"/>
-      <w:r>
-        <w:t xml:space="preserve"> (</w:t>
+        <w:t xml:space="preserve"> He creado una rama de desarrollo en mi repositorio local (</w:t>
       </w:r>
       <w:proofErr w:type="spellStart"/>
       <w:r>
@@ -2730,49 +2928,20 @@
         <w:t xml:space="preserve"> </w:t>
       </w:r>
       <w:proofErr w:type="spellStart"/>
-      <w:proofErr w:type="gramStart"/>
-      <w:r>
-        <w:t>add</w:t>
-      </w:r>
-      <w:proofErr w:type="spellEnd"/>
-      <w:r>
-        <w:t xml:space="preserve"> .</w:t>
-      </w:r>
-      <w:proofErr w:type="gramEnd"/>
-      <w:r>
-        <w:t xml:space="preserve"> )  y he realizado los </w:t>
-      </w:r>
-      <w:proofErr w:type="spellStart"/>
-      <w:r>
-        <w:t>commits</w:t>
-      </w:r>
-      <w:proofErr w:type="spellEnd"/>
-      <w:r>
-        <w:t xml:space="preserve"> oportunos (</w:t>
-      </w:r>
-      <w:proofErr w:type="spellStart"/>
-      <w:r>
-        <w:t>git</w:t>
-      </w:r>
-      <w:proofErr w:type="spellEnd"/>
-      <w:r>
-        <w:t xml:space="preserve"> </w:t>
-      </w:r>
-      <w:proofErr w:type="spellStart"/>
-      <w:r>
-        <w:t>commit</w:t>
-      </w:r>
-      <w:proofErr w:type="spellEnd"/>
-      <w:r>
-        <w:t xml:space="preserve"> -</w:t>
-      </w:r>
-      <w:proofErr w:type="gramStart"/>
-      <w:r>
-        <w:t>m”…</w:t>
-      </w:r>
-      <w:proofErr w:type="gramEnd"/>
-      <w:r>
-        <w:t>…”)</w:t>
+      <w:r>
+        <w:t>checkout</w:t>
+      </w:r>
+      <w:proofErr w:type="spellEnd"/>
+      <w:r>
+        <w:t xml:space="preserve"> -b </w:t>
+      </w:r>
+      <w:proofErr w:type="spellStart"/>
+      <w:r>
+        <w:t>vbs_ed</w:t>
+      </w:r>
+      <w:proofErr w:type="spellEnd"/>
+      <w:r>
+        <w:t>) sobre la que empiezo a trabajar para implementar la clase Cociente.</w:t>
       </w:r>
     </w:p>
     <w:p>
@@ -2784,6 +2953,80 @@
         </w:numPr>
       </w:pPr>
       <w:r>
+        <w:t xml:space="preserve">Después de realizar la implementación, he añadido los cambios al </w:t>
+      </w:r>
+      <w:proofErr w:type="spellStart"/>
+      <w:r>
+        <w:t>stage</w:t>
+      </w:r>
+      <w:proofErr w:type="spellEnd"/>
+      <w:r>
+        <w:t xml:space="preserve"> (</w:t>
+      </w:r>
+      <w:proofErr w:type="spellStart"/>
+      <w:r>
+        <w:t>git</w:t>
+      </w:r>
+      <w:proofErr w:type="spellEnd"/>
+      <w:r>
+        <w:t xml:space="preserve"> </w:t>
+      </w:r>
+      <w:proofErr w:type="spellStart"/>
+      <w:proofErr w:type="gramStart"/>
+      <w:r>
+        <w:t>add</w:t>
+      </w:r>
+      <w:proofErr w:type="spellEnd"/>
+      <w:r>
+        <w:t xml:space="preserve"> .</w:t>
+      </w:r>
+      <w:proofErr w:type="gramEnd"/>
+      <w:r>
+        <w:t xml:space="preserve"> )  y he realizado los </w:t>
+      </w:r>
+      <w:proofErr w:type="spellStart"/>
+      <w:r>
+        <w:t>commits</w:t>
+      </w:r>
+      <w:proofErr w:type="spellEnd"/>
+      <w:r>
+        <w:t xml:space="preserve"> oportunos (</w:t>
+      </w:r>
+      <w:proofErr w:type="spellStart"/>
+      <w:r>
+        <w:t>git</w:t>
+      </w:r>
+      <w:proofErr w:type="spellEnd"/>
+      <w:r>
+        <w:t xml:space="preserve"> </w:t>
+      </w:r>
+      <w:proofErr w:type="spellStart"/>
+      <w:r>
+        <w:t>commit</w:t>
+      </w:r>
+      <w:proofErr w:type="spellEnd"/>
+      <w:r>
+        <w:t xml:space="preserve"> -</w:t>
+      </w:r>
+      <w:proofErr w:type="gramStart"/>
+      <w:r>
+        <w:t>m”…</w:t>
+      </w:r>
+      <w:proofErr w:type="gramEnd"/>
+      <w:r>
+        <w:t>…”)</w:t>
+      </w:r>
+    </w:p>
+    <w:p>
+      <w:pPr>
+        <w:pStyle w:val="Prrafodelista"/>
+        <w:numPr>
+          <w:ilvl w:val="0"/>
+          <w:numId w:val="1"/>
+        </w:numPr>
+      </w:pPr>
+      <w:r>
+        <w:lastRenderedPageBreak/>
         <w:t xml:space="preserve"> Una vez todo </w:t>
       </w:r>
       <w:proofErr w:type="spellStart"/>

--- a/proceso Git-ED.docx
+++ b/proceso Git-ED.docx
@@ -133,21 +133,12 @@
         </w:rPr>
       </w:pPr>
       <w:proofErr w:type="spellStart"/>
-      <w:proofErr w:type="gramStart"/>
-      <w:r>
-        <w:rPr>
-          <w:b/>
-          <w:bCs/>
-        </w:rPr>
-        <w:t>com.entornos</w:t>
-      </w:r>
-      <w:proofErr w:type="gramEnd"/>
-      <w:r>
-        <w:rPr>
-          <w:b/>
-          <w:bCs/>
-        </w:rPr>
-        <w:t>.calculadora</w:t>
+      <w:r>
+        <w:rPr>
+          <w:b/>
+          <w:bCs/>
+        </w:rPr>
+        <w:t>com.entornos.calculadora</w:t>
       </w:r>
       <w:proofErr w:type="spellEnd"/>
     </w:p>
@@ -342,7 +333,6 @@
       <w:r>
         <w:t xml:space="preserve">**Importante, para evitar futuros problemas con el </w:t>
       </w:r>
-      <w:proofErr w:type="gramStart"/>
       <w:r>
         <w:t>fichero</w:t>
       </w:r>
@@ -356,7 +346,6 @@
         <w:t>.</w:t>
       </w:r>
       <w:proofErr w:type="spellStart"/>
-      <w:proofErr w:type="gramEnd"/>
       <w:r>
         <w:t>gitignore</w:t>
       </w:r>
@@ -467,7 +456,6 @@
       <w:pPr>
         <w:ind w:left="2124"/>
       </w:pPr>
-      <w:proofErr w:type="gramStart"/>
       <w:r>
         <w:t>.</w:t>
       </w:r>
@@ -476,13 +464,11 @@
         <w:t>metadata</w:t>
       </w:r>
       <w:proofErr w:type="spellEnd"/>
-      <w:proofErr w:type="gramEnd"/>
     </w:p>
     <w:p>
       <w:pPr>
         <w:ind w:left="2124"/>
       </w:pPr>
-      <w:proofErr w:type="gramStart"/>
       <w:r>
         <w:t>.</w:t>
       </w:r>
@@ -491,13 +477,11 @@
         <w:t>classpath</w:t>
       </w:r>
       <w:proofErr w:type="spellEnd"/>
-      <w:proofErr w:type="gramEnd"/>
     </w:p>
     <w:p>
       <w:pPr>
         <w:ind w:left="2124"/>
       </w:pPr>
-      <w:proofErr w:type="gramStart"/>
       <w:r>
         <w:t>.</w:t>
       </w:r>
@@ -506,7 +490,6 @@
         <w:t>project</w:t>
       </w:r>
       <w:proofErr w:type="spellEnd"/>
-      <w:proofErr w:type="gramEnd"/>
     </w:p>
     <w:p>
       <w:r>
@@ -516,17 +499,12 @@
         <w:t xml:space="preserve">y la carpeta </w:t>
       </w:r>
       <w:proofErr w:type="spellStart"/>
-      <w:proofErr w:type="gramStart"/>
       <w:r>
         <w:t>doc</w:t>
       </w:r>
       <w:proofErr w:type="spellEnd"/>
       <w:r>
-        <w:t xml:space="preserve"> ,</w:t>
-      </w:r>
-      <w:proofErr w:type="gramEnd"/>
-      <w:r>
-        <w:t xml:space="preserve"> cuando generemos </w:t>
+        <w:t xml:space="preserve"> , cuando generemos </w:t>
       </w:r>
       <w:r>
         <w:t xml:space="preserve">la nueva documentación en </w:t>
@@ -667,15 +645,7 @@
         <w:t>repositorio</w:t>
       </w:r>
       <w:r>
-        <w:t xml:space="preserve"> </w:t>
-      </w:r>
-      <w:proofErr w:type="gramStart"/>
-      <w:r>
-        <w:t>local :</w:t>
-      </w:r>
-      <w:proofErr w:type="gramEnd"/>
-      <w:r>
-        <w:t xml:space="preserve"> </w:t>
+        <w:t xml:space="preserve"> local : </w:t>
       </w:r>
     </w:p>
     <w:p>
@@ -872,16 +842,11 @@
         <w:t>push</w:t>
       </w:r>
       <w:proofErr w:type="spellEnd"/>
-      <w:proofErr w:type="gramStart"/>
       <w:r>
         <w:t>)</w:t>
       </w:r>
       <w:r>
-        <w:t xml:space="preserve"> ,</w:t>
-      </w:r>
-      <w:proofErr w:type="gramEnd"/>
-      <w:r>
-        <w:t xml:space="preserve"> </w:t>
+        <w:t xml:space="preserve"> , </w:t>
       </w:r>
       <w:r>
         <w:t xml:space="preserve">Creamos la </w:t>
@@ -1036,7 +1001,6 @@
         <w:t xml:space="preserve"> </w:t>
       </w:r>
       <w:proofErr w:type="spellStart"/>
-      <w:proofErr w:type="gramStart"/>
       <w:r>
         <w:rPr>
           <w:b/>
@@ -1046,11 +1010,7 @@
       </w:r>
       <w:proofErr w:type="spellEnd"/>
       <w:r>
-        <w:t xml:space="preserve"> :</w:t>
-      </w:r>
-      <w:proofErr w:type="gramEnd"/>
-      <w:r>
-        <w:t xml:space="preserve"> </w:t>
+        <w:t xml:space="preserve"> : </w:t>
       </w:r>
       <w:r>
         <w:t xml:space="preserve">Descargamos </w:t>
@@ -1155,19 +1115,11 @@
           <w:lang w:val="en-US"/>
         </w:rPr>
       </w:pPr>
-      <w:proofErr w:type="gramStart"/>
       <w:r>
         <w:rPr>
           <w:lang w:val="en-US"/>
         </w:rPr>
-        <w:t>git</w:t>
-      </w:r>
-      <w:proofErr w:type="gramEnd"/>
-      <w:r>
-        <w:rPr>
-          <w:lang w:val="en-US"/>
-        </w:rPr>
-        <w:t xml:space="preserve"> pull origin main --allow-unrelated-histories</w:t>
+        <w:t>git pull origin main --allow-unrelated-histories</w:t>
       </w:r>
     </w:p>
     <w:p>
@@ -1243,7 +1195,6 @@
         <w:t xml:space="preserve"> </w:t>
       </w:r>
       <w:proofErr w:type="spellStart"/>
-      <w:proofErr w:type="gramStart"/>
       <w:r>
         <w:rPr>
           <w:b/>
@@ -1259,7 +1210,6 @@
         </w:rPr>
         <w:t xml:space="preserve"> .</w:t>
       </w:r>
-      <w:proofErr w:type="gramEnd"/>
     </w:p>
     <w:p>
       <w:pPr>
@@ -1574,17 +1524,8 @@
           <w:b/>
           <w:bCs/>
         </w:rPr>
-        <w:t xml:space="preserve"> </w:t>
-      </w:r>
-      <w:proofErr w:type="gramStart"/>
-      <w:r>
-        <w:rPr>
-          <w:b/>
-          <w:bCs/>
-        </w:rPr>
-        <w:t>add .</w:t>
-      </w:r>
-      <w:proofErr w:type="gramEnd"/>
+        <w:t xml:space="preserve"> add .</w:t>
+      </w:r>
       <w:r>
         <w:t xml:space="preserve"> (Para que aplique a todos los ficheros afectados o podemos indicar el fichero que queremos incluir).</w:t>
       </w:r>
@@ -1614,7 +1555,6 @@
         <w:t xml:space="preserve"> </w:t>
       </w:r>
       <w:proofErr w:type="spellStart"/>
-      <w:proofErr w:type="gramStart"/>
       <w:r>
         <w:rPr>
           <w:b/>
@@ -1635,15 +1575,7 @@
           <w:b/>
           <w:bCs/>
         </w:rPr>
-        <w:t xml:space="preserve"> -</w:t>
-      </w:r>
-      <w:proofErr w:type="gramEnd"/>
-      <w:r>
-        <w:rPr>
-          <w:b/>
-          <w:bCs/>
-        </w:rPr>
-        <w:t xml:space="preserve">m </w:t>
+        <w:t xml:space="preserve"> -m </w:t>
       </w:r>
       <w:r>
         <w:rPr>
@@ -1694,7 +1626,6 @@
         <w:t xml:space="preserve">no quedamos satisfechos por como realizamos la documentación de </w:t>
       </w:r>
       <w:proofErr w:type="spellStart"/>
-      <w:proofErr w:type="gramStart"/>
       <w:r>
         <w:rPr>
           <w:b/>
@@ -1708,22 +1639,22 @@
           <w:b/>
           <w:bCs/>
         </w:rPr>
-        <w:t xml:space="preserve"> ,</w:t>
-      </w:r>
-      <w:proofErr w:type="gramEnd"/>
-      <w:r>
-        <w:rPr>
-          <w:b/>
-          <w:bCs/>
-        </w:rPr>
-        <w:t xml:space="preserve"> </w:t>
-      </w:r>
-      <w:r>
-        <w:rPr>
-          <w:b/>
-          <w:bCs/>
-        </w:rPr>
-        <w:t xml:space="preserve"> hemos repasado todo </w:t>
+        <w:t xml:space="preserve">, </w:t>
+      </w:r>
+      <w:r>
+        <w:rPr>
+          <w:b/>
+          <w:bCs/>
+          <w:u w:val="single"/>
+        </w:rPr>
+        <w:t>hemos</w:t>
+      </w:r>
+      <w:r>
+        <w:rPr>
+          <w:b/>
+          <w:bCs/>
+        </w:rPr>
+        <w:t xml:space="preserve"> repasado todo </w:t>
       </w:r>
       <w:r>
         <w:rPr>
@@ -1777,17 +1708,12 @@
         <w:t xml:space="preserve"> </w:t>
       </w:r>
       <w:proofErr w:type="spellStart"/>
-      <w:proofErr w:type="gramStart"/>
       <w:r>
         <w:t>commits</w:t>
       </w:r>
       <w:proofErr w:type="spellEnd"/>
       <w:r>
-        <w:t xml:space="preserve"> ,</w:t>
-      </w:r>
-      <w:proofErr w:type="gramEnd"/>
-      <w:r>
-        <w:t xml:space="preserve"> nos </w:t>
+        <w:t xml:space="preserve"> , nos </w:t>
       </w:r>
       <w:r>
         <w:t>cambiamos</w:t>
@@ -2297,17 +2223,12 @@
         <w:t xml:space="preserve"> clase </w:t>
       </w:r>
       <w:proofErr w:type="spellStart"/>
-      <w:proofErr w:type="gramStart"/>
       <w:r>
         <w:t>Main</w:t>
       </w:r>
       <w:proofErr w:type="spellEnd"/>
       <w:r>
-        <w:t xml:space="preserve"> ,</w:t>
-      </w:r>
-      <w:proofErr w:type="gramEnd"/>
-      <w:r>
-        <w:t xml:space="preserve"> para incluir la llamada a la clase , en este caso la clase Suma.:</w:t>
+        <w:t xml:space="preserve"> , para incluir la llamada a la clase , en este caso la clase Suma.:</w:t>
       </w:r>
     </w:p>
     <w:p/>
@@ -2366,7 +2287,6 @@
         <w:t xml:space="preserve">Git </w:t>
       </w:r>
       <w:proofErr w:type="spellStart"/>
-      <w:proofErr w:type="gramStart"/>
       <w:r>
         <w:t>add</w:t>
       </w:r>
@@ -2374,7 +2294,6 @@
       <w:r>
         <w:t xml:space="preserve"> .</w:t>
       </w:r>
-      <w:proofErr w:type="gramEnd"/>
     </w:p>
     <w:p>
       <w:r>
@@ -2389,46 +2308,39 @@
         <w:t xml:space="preserve"> -m “Incluimos el u</w:t>
       </w:r>
       <w:r>
-        <w:t xml:space="preserve">so de la clase </w:t>
-      </w:r>
-      <w:proofErr w:type="gramStart"/>
-      <w:r>
-        <w:t>Suma(</w:t>
-      </w:r>
-      <w:proofErr w:type="gramEnd"/>
-      <w:r>
-        <w:t>)”</w:t>
-      </w:r>
-    </w:p>
-    <w:p>
-      <w:r>
+        <w:t>so de la clase Suma()”</w:t>
+      </w:r>
+    </w:p>
+    <w:p>
+      <w:pPr>
+        <w:rPr>
+          <w:lang w:val="en-US"/>
+        </w:rPr>
+      </w:pPr>
+      <w:r>
+        <w:rPr>
+          <w:lang w:val="en-US"/>
+        </w:rPr>
         <w:t xml:space="preserve">Git </w:t>
       </w:r>
-      <w:proofErr w:type="spellStart"/>
-      <w:r>
-        <w:t>checkout</w:t>
-      </w:r>
-      <w:proofErr w:type="spellEnd"/>
-      <w:r>
-        <w:t xml:space="preserve"> </w:t>
-      </w:r>
-      <w:proofErr w:type="spellStart"/>
-      <w:r>
-        <w:t>main</w:t>
-      </w:r>
-      <w:proofErr w:type="spellEnd"/>
-    </w:p>
-    <w:p>
-      <w:r>
-        <w:t xml:space="preserve">Git </w:t>
-      </w:r>
-      <w:proofErr w:type="spellStart"/>
-      <w:r>
-        <w:t>merge</w:t>
-      </w:r>
-      <w:proofErr w:type="spellEnd"/>
-      <w:r>
-        <w:t xml:space="preserve"> JIG_ED</w:t>
+      <w:r>
+        <w:rPr>
+          <w:lang w:val="en-US"/>
+        </w:rPr>
+        <w:t>checkout main</w:t>
+      </w:r>
+    </w:p>
+    <w:p>
+      <w:pPr>
+        <w:rPr>
+          <w:lang w:val="en-US"/>
+        </w:rPr>
+      </w:pPr>
+      <w:r>
+        <w:rPr>
+          <w:lang w:val="en-US"/>
+        </w:rPr>
+        <w:t>Git merge JIG_ED</w:t>
       </w:r>
     </w:p>
     <w:p>
@@ -2656,7 +2568,6 @@
         <w:t xml:space="preserve"> </w:t>
       </w:r>
       <w:proofErr w:type="spellStart"/>
-      <w:proofErr w:type="gramStart"/>
       <w:r>
         <w:t>add</w:t>
       </w:r>
@@ -2664,7 +2575,6 @@
       <w:r>
         <w:t xml:space="preserve"> .</w:t>
       </w:r>
-      <w:proofErr w:type="gramEnd"/>
     </w:p>
     <w:p>
       <w:r>
@@ -2791,8 +2701,17 @@
       </w:r>
     </w:p>
     <w:p/>
-    <w:p>
-      <w:r>
+    <w:p/>
+    <w:p/>
+    <w:p/>
+    <w:p/>
+    <w:p/>
+    <w:p/>
+    <w:p/>
+    <w:p/>
+    <w:p>
+      <w:r>
+        <w:lastRenderedPageBreak/>
         <w:t>Pasos realizados por los integrantes del equipo:</w:t>
       </w:r>
     </w:p>
@@ -2810,6 +2729,9 @@
         <w:t>Stanev</w:t>
       </w:r>
       <w:proofErr w:type="spellEnd"/>
+      <w:r>
+        <w:t xml:space="preserve"> (Vasi81)</w:t>
+      </w:r>
       <w:r>
         <w:t>:</w:t>
       </w:r>
@@ -2819,46 +2741,86 @@
         <w:pStyle w:val="Prrafodelista"/>
         <w:numPr>
           <w:ilvl w:val="0"/>
-          <w:numId w:val="1"/>
+          <w:numId w:val="2"/>
         </w:numPr>
-      </w:pPr>
-      <w:r>
-        <w:t>Una vez asignados los permisos al repositorio he creado mi repositorio local (</w:t>
-      </w:r>
-      <w:proofErr w:type="spellStart"/>
-      <w:r>
+        <w:spacing w:line="256" w:lineRule="auto"/>
+      </w:pPr>
+      <w:r>
+        <w:t xml:space="preserve">Una vez asignados los permisos al repositorio he creado mi repositorio local con </w:t>
+      </w:r>
+      <w:proofErr w:type="spellStart"/>
+      <w:r>
+        <w:rPr>
+          <w:b/>
+          <w:bCs/>
+        </w:rPr>
         <w:t>git</w:t>
       </w:r>
       <w:proofErr w:type="spellEnd"/>
       <w:r>
-        <w:t xml:space="preserve"> </w:t>
-      </w:r>
-      <w:proofErr w:type="spellStart"/>
-      <w:r>
+        <w:rPr>
+          <w:b/>
+          <w:bCs/>
+        </w:rPr>
+        <w:t xml:space="preserve"> </w:t>
+      </w:r>
+      <w:proofErr w:type="spellStart"/>
+      <w:r>
+        <w:rPr>
+          <w:b/>
+          <w:bCs/>
+        </w:rPr>
         <w:t>init</w:t>
       </w:r>
       <w:proofErr w:type="spellEnd"/>
       <w:r>
-        <w:t>) y la conexión con el repositorio remoto (</w:t>
-      </w:r>
-      <w:proofErr w:type="spellStart"/>
-      <w:r>
+        <w:rPr>
+          <w:b/>
+          <w:bCs/>
+        </w:rPr>
+        <w:t xml:space="preserve"> </w:t>
+      </w:r>
+      <w:r>
+        <w:t xml:space="preserve">y la conexión con el repositorio remoto </w:t>
+      </w:r>
+      <w:proofErr w:type="spellStart"/>
+      <w:r>
+        <w:rPr>
+          <w:b/>
+          <w:bCs/>
+        </w:rPr>
         <w:t>git</w:t>
       </w:r>
       <w:proofErr w:type="spellEnd"/>
       <w:r>
-        <w:t xml:space="preserve"> </w:t>
-      </w:r>
-      <w:proofErr w:type="spellStart"/>
-      <w:r>
+        <w:rPr>
+          <w:b/>
+          <w:bCs/>
+        </w:rPr>
+        <w:t xml:space="preserve"> </w:t>
+      </w:r>
+      <w:proofErr w:type="spellStart"/>
+      <w:r>
+        <w:rPr>
+          <w:b/>
+          <w:bCs/>
+        </w:rPr>
         <w:t>remote</w:t>
       </w:r>
       <w:proofErr w:type="spellEnd"/>
       <w:r>
-        <w:t xml:space="preserve"> </w:t>
-      </w:r>
-      <w:proofErr w:type="spellStart"/>
-      <w:r>
+        <w:rPr>
+          <w:b/>
+          <w:bCs/>
+        </w:rPr>
+        <w:t xml:space="preserve"> </w:t>
+      </w:r>
+      <w:proofErr w:type="spellStart"/>
+      <w:r>
+        <w:rPr>
+          <w:b/>
+          <w:bCs/>
+        </w:rPr>
         <w:t>add</w:t>
       </w:r>
       <w:proofErr w:type="spellEnd"/>
@@ -2868,7 +2830,7 @@
       <w:hyperlink r:id="rId15" w:history="1">
         <w:r>
           <w:rPr>
-            <w:rStyle w:val="Hipervnculo"/>
+            <w:rStyle w:val="EnlacedeInternet"/>
           </w:rPr>
           <w:t>https://github.com/Vasi81/Calculadora_Entornos</w:t>
         </w:r>
@@ -2882,24 +2844,36 @@
         <w:pStyle w:val="Prrafodelista"/>
         <w:numPr>
           <w:ilvl w:val="0"/>
-          <w:numId w:val="1"/>
+          <w:numId w:val="2"/>
         </w:numPr>
+        <w:spacing w:line="256" w:lineRule="auto"/>
       </w:pPr>
       <w:r>
         <w:t xml:space="preserve">He realizado una clonación del repositorio remoto con el comando </w:t>
       </w:r>
       <w:proofErr w:type="spellStart"/>
       <w:r>
+        <w:rPr>
+          <w:b/>
+          <w:bCs/>
+        </w:rPr>
         <w:t>git</w:t>
       </w:r>
       <w:proofErr w:type="spellEnd"/>
       <w:r>
-        <w:t xml:space="preserve"> clone </w:t>
+        <w:rPr>
+          <w:b/>
+          <w:bCs/>
+        </w:rPr>
+        <w:t xml:space="preserve"> clone</w:t>
+      </w:r>
+      <w:r>
+        <w:t xml:space="preserve"> </w:t>
       </w:r>
       <w:hyperlink r:id="rId16" w:history="1">
         <w:r>
           <w:rPr>
-            <w:rStyle w:val="Hipervnculo"/>
+            <w:rStyle w:val="EnlacedeInternet"/>
           </w:rPr>
           <w:t>https://github.com/Vasi81/Calculadora_Entornos</w:t>
         </w:r>
@@ -2913,108 +2887,138 @@
         <w:pStyle w:val="Prrafodelista"/>
         <w:numPr>
           <w:ilvl w:val="0"/>
-          <w:numId w:val="1"/>
+          <w:numId w:val="2"/>
         </w:numPr>
-      </w:pPr>
-      <w:r>
-        <w:t xml:space="preserve"> He creado una rama de desarrollo en mi repositorio local (</w:t>
-      </w:r>
-      <w:proofErr w:type="spellStart"/>
-      <w:r>
+        <w:spacing w:line="256" w:lineRule="auto"/>
+        <w:rPr>
+          <w:b/>
+          <w:bCs/>
+        </w:rPr>
+      </w:pPr>
+      <w:r>
+        <w:t xml:space="preserve">Sobre la rama </w:t>
+      </w:r>
+      <w:proofErr w:type="spellStart"/>
+      <w:r>
+        <w:t>main</w:t>
+      </w:r>
+      <w:proofErr w:type="spellEnd"/>
+      <w:r>
+        <w:t xml:space="preserve"> he descargado la última versión con el comando </w:t>
+      </w:r>
+      <w:proofErr w:type="spellStart"/>
+      <w:r>
+        <w:rPr>
+          <w:b/>
+          <w:bCs/>
+        </w:rPr>
         <w:t>git</w:t>
       </w:r>
       <w:proofErr w:type="spellEnd"/>
       <w:r>
-        <w:t xml:space="preserve"> </w:t>
-      </w:r>
-      <w:proofErr w:type="spellStart"/>
-      <w:r>
-        <w:t>checkout</w:t>
-      </w:r>
-      <w:proofErr w:type="spellEnd"/>
-      <w:r>
-        <w:t xml:space="preserve"> -b </w:t>
-      </w:r>
-      <w:proofErr w:type="spellStart"/>
-      <w:r>
-        <w:t>vbs_ed</w:t>
-      </w:r>
-      <w:proofErr w:type="spellEnd"/>
-      <w:r>
-        <w:t>) sobre la que empiezo a trabajar para implementar la clase Cociente.</w:t>
-      </w:r>
+        <w:rPr>
+          <w:b/>
+          <w:bCs/>
+        </w:rPr>
+        <w:t xml:space="preserve"> </w:t>
+      </w:r>
+      <w:proofErr w:type="spellStart"/>
+      <w:r>
+        <w:rPr>
+          <w:b/>
+          <w:bCs/>
+        </w:rPr>
+        <w:t>pull</w:t>
+      </w:r>
+      <w:proofErr w:type="spellEnd"/>
+      <w:r>
+        <w:rPr>
+          <w:b/>
+          <w:bCs/>
+        </w:rPr>
+        <w:t xml:space="preserve"> </w:t>
+      </w:r>
+      <w:proofErr w:type="spellStart"/>
+      <w:r>
+        <w:rPr>
+          <w:b/>
+          <w:bCs/>
+        </w:rPr>
+        <w:t>origin</w:t>
+      </w:r>
+      <w:proofErr w:type="spellEnd"/>
+      <w:r>
+        <w:rPr>
+          <w:b/>
+          <w:bCs/>
+        </w:rPr>
+        <w:t xml:space="preserve"> </w:t>
+      </w:r>
+      <w:proofErr w:type="spellStart"/>
+      <w:r>
+        <w:rPr>
+          <w:b/>
+          <w:bCs/>
+        </w:rPr>
+        <w:t>main</w:t>
+      </w:r>
+      <w:proofErr w:type="spellEnd"/>
     </w:p>
     <w:p>
       <w:pPr>
         <w:pStyle w:val="Prrafodelista"/>
         <w:numPr>
           <w:ilvl w:val="0"/>
-          <w:numId w:val="1"/>
+          <w:numId w:val="2"/>
         </w:numPr>
-      </w:pPr>
-      <w:r>
-        <w:t xml:space="preserve">Después de realizar la implementación, he añadido los cambios al </w:t>
-      </w:r>
-      <w:proofErr w:type="spellStart"/>
-      <w:r>
-        <w:t>stage</w:t>
-      </w:r>
-      <w:proofErr w:type="spellEnd"/>
-      <w:r>
-        <w:t xml:space="preserve"> (</w:t>
-      </w:r>
-      <w:proofErr w:type="spellStart"/>
-      <w:r>
+        <w:spacing w:line="256" w:lineRule="auto"/>
+      </w:pPr>
+      <w:r>
+        <w:t xml:space="preserve"> He creado una rama de desarrollo en mi repositorio local con </w:t>
+      </w:r>
+      <w:proofErr w:type="spellStart"/>
+      <w:r>
+        <w:rPr>
+          <w:b/>
+          <w:bCs/>
+        </w:rPr>
         <w:t>git</w:t>
       </w:r>
       <w:proofErr w:type="spellEnd"/>
       <w:r>
-        <w:t xml:space="preserve"> </w:t>
-      </w:r>
-      <w:proofErr w:type="spellStart"/>
-      <w:proofErr w:type="gramStart"/>
-      <w:r>
-        <w:t>add</w:t>
-      </w:r>
-      <w:proofErr w:type="spellEnd"/>
-      <w:r>
-        <w:t xml:space="preserve"> .</w:t>
-      </w:r>
-      <w:proofErr w:type="gramEnd"/>
-      <w:r>
-        <w:t xml:space="preserve"> )  y he realizado los </w:t>
-      </w:r>
-      <w:proofErr w:type="spellStart"/>
-      <w:r>
-        <w:t>commits</w:t>
-      </w:r>
-      <w:proofErr w:type="spellEnd"/>
-      <w:r>
-        <w:t xml:space="preserve"> oportunos (</w:t>
-      </w:r>
-      <w:proofErr w:type="spellStart"/>
-      <w:r>
-        <w:t>git</w:t>
-      </w:r>
-      <w:proofErr w:type="spellEnd"/>
-      <w:r>
-        <w:t xml:space="preserve"> </w:t>
-      </w:r>
-      <w:proofErr w:type="spellStart"/>
-      <w:r>
-        <w:t>commit</w:t>
-      </w:r>
-      <w:proofErr w:type="spellEnd"/>
-      <w:r>
-        <w:t xml:space="preserve"> -</w:t>
-      </w:r>
-      <w:proofErr w:type="gramStart"/>
-      <w:r>
-        <w:t>m”…</w:t>
-      </w:r>
-      <w:proofErr w:type="gramEnd"/>
-      <w:r>
-        <w:t>…”)</w:t>
+        <w:rPr>
+          <w:b/>
+          <w:bCs/>
+        </w:rPr>
+        <w:t xml:space="preserve"> </w:t>
+      </w:r>
+      <w:proofErr w:type="spellStart"/>
+      <w:r>
+        <w:rPr>
+          <w:b/>
+          <w:bCs/>
+        </w:rPr>
+        <w:t>checkout</w:t>
+      </w:r>
+      <w:proofErr w:type="spellEnd"/>
+      <w:r>
+        <w:rPr>
+          <w:b/>
+          <w:bCs/>
+        </w:rPr>
+        <w:t xml:space="preserve"> -b </w:t>
+      </w:r>
+      <w:proofErr w:type="spellStart"/>
+      <w:r>
+        <w:rPr>
+          <w:b/>
+          <w:bCs/>
+        </w:rPr>
+        <w:t>vbs_ed</w:t>
+      </w:r>
+      <w:proofErr w:type="spellEnd"/>
+      <w:r>
+        <w:t xml:space="preserve"> sobre la que voy a trabajar para implementar la clase Cociente. </w:t>
       </w:r>
     </w:p>
     <w:p>
@@ -3022,36 +3026,56 @@
         <w:pStyle w:val="Prrafodelista"/>
         <w:numPr>
           <w:ilvl w:val="0"/>
-          <w:numId w:val="1"/>
+          <w:numId w:val="2"/>
         </w:numPr>
-      </w:pPr>
-      <w:r>
-        <w:lastRenderedPageBreak/>
-        <w:t xml:space="preserve"> Una vez todo </w:t>
-      </w:r>
-      <w:proofErr w:type="spellStart"/>
-      <w:r>
-        <w:t>comiteado</w:t>
-      </w:r>
-      <w:proofErr w:type="spellEnd"/>
-      <w:r>
-        <w:t xml:space="preserve"> y listo traslado el puntero HEAD a mi rama principal: </w:t>
-      </w:r>
-      <w:proofErr w:type="spellStart"/>
-      <w:r>
+        <w:spacing w:line="256" w:lineRule="auto"/>
+      </w:pPr>
+      <w:r>
+        <w:t xml:space="preserve">Me posiciono sobre la nueva rama: </w:t>
+      </w:r>
+      <w:proofErr w:type="spellStart"/>
+      <w:r>
+        <w:rPr>
+          <w:b/>
+          <w:bCs/>
+        </w:rPr>
         <w:t>git</w:t>
       </w:r>
       <w:proofErr w:type="spellEnd"/>
       <w:r>
-        <w:t xml:space="preserve"> </w:t>
-      </w:r>
-      <w:proofErr w:type="spellStart"/>
-      <w:r>
+        <w:rPr>
+          <w:b/>
+          <w:bCs/>
+        </w:rPr>
+        <w:t xml:space="preserve"> </w:t>
+      </w:r>
+      <w:proofErr w:type="spellStart"/>
+      <w:r>
+        <w:rPr>
+          <w:b/>
+          <w:bCs/>
+        </w:rPr>
         <w:t>checkout</w:t>
       </w:r>
       <w:proofErr w:type="spellEnd"/>
       <w:r>
-        <w:t xml:space="preserve"> </w:t>
+        <w:rPr>
+          <w:b/>
+          <w:bCs/>
+        </w:rPr>
+        <w:t xml:space="preserve"> </w:t>
+      </w:r>
+      <w:proofErr w:type="spellStart"/>
+      <w:r>
+        <w:rPr>
+          <w:b/>
+          <w:bCs/>
+        </w:rPr>
+        <w:t>vbs_ed</w:t>
+      </w:r>
+      <w:proofErr w:type="spellEnd"/>
+      <w:r>
+        <w:t xml:space="preserve"> y hago una fusión con la rama </w:t>
       </w:r>
       <w:proofErr w:type="spellStart"/>
       <w:r>
@@ -3059,98 +3083,380 @@
       </w:r>
       <w:proofErr w:type="spellEnd"/>
       <w:r>
-        <w:t>.</w:t>
-      </w:r>
+        <w:t xml:space="preserve"> para traerme la última versión que he descargado </w:t>
+      </w:r>
+      <w:proofErr w:type="spellStart"/>
+      <w:r>
+        <w:rPr>
+          <w:b/>
+          <w:bCs/>
+        </w:rPr>
+        <w:t>git</w:t>
+      </w:r>
+      <w:proofErr w:type="spellEnd"/>
+      <w:r>
+        <w:rPr>
+          <w:b/>
+          <w:bCs/>
+        </w:rPr>
+        <w:t xml:space="preserve"> </w:t>
+      </w:r>
+      <w:proofErr w:type="spellStart"/>
+      <w:r>
+        <w:rPr>
+          <w:b/>
+          <w:bCs/>
+        </w:rPr>
+        <w:t>merge</w:t>
+      </w:r>
+      <w:proofErr w:type="spellEnd"/>
+      <w:r>
+        <w:rPr>
+          <w:b/>
+          <w:bCs/>
+        </w:rPr>
+        <w:t xml:space="preserve"> </w:t>
+      </w:r>
+      <w:proofErr w:type="spellStart"/>
+      <w:r>
+        <w:rPr>
+          <w:b/>
+          <w:bCs/>
+        </w:rPr>
+        <w:t>main</w:t>
+      </w:r>
+      <w:proofErr w:type="spellEnd"/>
     </w:p>
     <w:p>
       <w:pPr>
         <w:pStyle w:val="Prrafodelista"/>
         <w:numPr>
           <w:ilvl w:val="0"/>
-          <w:numId w:val="1"/>
+          <w:numId w:val="2"/>
         </w:numPr>
-      </w:pPr>
-      <w:r>
-        <w:t xml:space="preserve">Una vez posicionado en la rama </w:t>
-      </w:r>
-      <w:proofErr w:type="spellStart"/>
-      <w:r>
-        <w:t>main</w:t>
-      </w:r>
-      <w:proofErr w:type="spellEnd"/>
-      <w:r>
-        <w:t xml:space="preserve">, hago una fusión con mi rama de desarrollo: </w:t>
-      </w:r>
-      <w:proofErr w:type="spellStart"/>
-      <w:r>
+        <w:spacing w:line="256" w:lineRule="auto"/>
+      </w:pPr>
+      <w:r>
+        <w:t xml:space="preserve">Después de realizar la implementación sobre la rama </w:t>
+      </w:r>
+      <w:proofErr w:type="spellStart"/>
+      <w:r>
+        <w:t>vbs_ed</w:t>
+      </w:r>
+      <w:proofErr w:type="spellEnd"/>
+      <w:r>
+        <w:t xml:space="preserve">, he añadido los cambios al </w:t>
+      </w:r>
+      <w:proofErr w:type="spellStart"/>
+      <w:r>
+        <w:t>stage</w:t>
+      </w:r>
+      <w:proofErr w:type="spellEnd"/>
+      <w:r>
+        <w:t xml:space="preserve"> </w:t>
+      </w:r>
+      <w:proofErr w:type="spellStart"/>
+      <w:r>
+        <w:rPr>
+          <w:b/>
+          <w:bCs/>
+        </w:rPr>
         <w:t>git</w:t>
       </w:r>
       <w:proofErr w:type="spellEnd"/>
       <w:r>
-        <w:t xml:space="preserve"> </w:t>
-      </w:r>
-      <w:proofErr w:type="spellStart"/>
-      <w:r>
-        <w:t>merge</w:t>
-      </w:r>
-      <w:proofErr w:type="spellEnd"/>
-      <w:r>
-        <w:t xml:space="preserve"> </w:t>
-      </w:r>
-      <w:proofErr w:type="spellStart"/>
-      <w:r>
-        <w:t>vbs_ed</w:t>
-      </w:r>
-      <w:proofErr w:type="spellEnd"/>
+        <w:rPr>
+          <w:b/>
+          <w:bCs/>
+        </w:rPr>
+        <w:t xml:space="preserve"> </w:t>
+      </w:r>
+      <w:proofErr w:type="spellStart"/>
+      <w:r>
+        <w:rPr>
+          <w:b/>
+          <w:bCs/>
+        </w:rPr>
+        <w:t>add</w:t>
+      </w:r>
+      <w:proofErr w:type="spellEnd"/>
+      <w:r>
+        <w:rPr>
+          <w:b/>
+          <w:bCs/>
+        </w:rPr>
+        <w:t xml:space="preserve"> .</w:t>
+      </w:r>
+      <w:r>
+        <w:t xml:space="preserve">   y he realizado los </w:t>
+      </w:r>
+      <w:proofErr w:type="spellStart"/>
+      <w:r>
+        <w:t>commits</w:t>
+      </w:r>
+      <w:proofErr w:type="spellEnd"/>
+      <w:r>
+        <w:t xml:space="preserve"> oportunos </w:t>
+      </w:r>
+      <w:proofErr w:type="spellStart"/>
+      <w:r>
+        <w:rPr>
+          <w:b/>
+          <w:bCs/>
+        </w:rPr>
+        <w:t>git</w:t>
+      </w:r>
+      <w:proofErr w:type="spellEnd"/>
+      <w:r>
+        <w:rPr>
+          <w:b/>
+          <w:bCs/>
+        </w:rPr>
+        <w:t xml:space="preserve"> </w:t>
+      </w:r>
+      <w:proofErr w:type="spellStart"/>
+      <w:r>
+        <w:rPr>
+          <w:b/>
+          <w:bCs/>
+        </w:rPr>
+        <w:t>commit</w:t>
+      </w:r>
+      <w:proofErr w:type="spellEnd"/>
+      <w:r>
+        <w:rPr>
+          <w:b/>
+          <w:bCs/>
+        </w:rPr>
+        <w:t xml:space="preserve"> -m”……”</w:t>
+      </w:r>
+    </w:p>
+    <w:p>
+      <w:pPr>
+        <w:pStyle w:val="Prrafodelista"/>
+      </w:pPr>
     </w:p>
     <w:p>
       <w:pPr>
         <w:pStyle w:val="Prrafodelista"/>
         <w:numPr>
           <w:ilvl w:val="0"/>
-          <w:numId w:val="1"/>
+          <w:numId w:val="2"/>
         </w:numPr>
-      </w:pPr>
-      <w:r>
-        <w:t xml:space="preserve">Después de hacer la fusión subo los cambios al repositorio remoto: </w:t>
-      </w:r>
-      <w:proofErr w:type="spellStart"/>
-      <w:r>
+        <w:spacing w:line="256" w:lineRule="auto"/>
+        <w:rPr>
+          <w:b/>
+          <w:bCs/>
+        </w:rPr>
+      </w:pPr>
+      <w:r>
+        <w:t xml:space="preserve"> Una vez todo </w:t>
+      </w:r>
+      <w:proofErr w:type="spellStart"/>
+      <w:r>
+        <w:t>comiteado</w:t>
+      </w:r>
+      <w:proofErr w:type="spellEnd"/>
+      <w:r>
+        <w:t xml:space="preserve"> y listo traslado el puntero HEAD a mi rama principal: </w:t>
+      </w:r>
+      <w:proofErr w:type="spellStart"/>
+      <w:r>
+        <w:rPr>
+          <w:b/>
+          <w:bCs/>
+        </w:rPr>
         <w:t>git</w:t>
       </w:r>
       <w:proofErr w:type="spellEnd"/>
       <w:r>
-        <w:t xml:space="preserve"> </w:t>
-      </w:r>
-      <w:proofErr w:type="spellStart"/>
-      <w:r>
-        <w:t>push</w:t>
-      </w:r>
-      <w:proofErr w:type="spellEnd"/>
-      <w:r>
-        <w:t xml:space="preserve"> </w:t>
-      </w:r>
-      <w:proofErr w:type="spellStart"/>
-      <w:r>
-        <w:t>origin</w:t>
-      </w:r>
-      <w:proofErr w:type="spellEnd"/>
-      <w:r>
-        <w:t xml:space="preserve"> </w:t>
-      </w:r>
-      <w:proofErr w:type="spellStart"/>
-      <w:r>
+        <w:rPr>
+          <w:b/>
+          <w:bCs/>
+        </w:rPr>
+        <w:t xml:space="preserve"> </w:t>
+      </w:r>
+      <w:proofErr w:type="spellStart"/>
+      <w:r>
+        <w:rPr>
+          <w:b/>
+          <w:bCs/>
+        </w:rPr>
+        <w:t>checkout</w:t>
+      </w:r>
+      <w:proofErr w:type="spellEnd"/>
+      <w:r>
+        <w:rPr>
+          <w:b/>
+          <w:bCs/>
+        </w:rPr>
+        <w:t xml:space="preserve"> </w:t>
+      </w:r>
+      <w:proofErr w:type="spellStart"/>
+      <w:r>
+        <w:rPr>
+          <w:b/>
+          <w:bCs/>
+        </w:rPr>
         <w:t>main</w:t>
       </w:r>
       <w:proofErr w:type="spellEnd"/>
+      <w:r>
+        <w:rPr>
+          <w:b/>
+          <w:bCs/>
+        </w:rPr>
+        <w:t>.</w:t>
+      </w:r>
     </w:p>
     <w:p>
       <w:pPr>
         <w:pStyle w:val="Prrafodelista"/>
         <w:numPr>
           <w:ilvl w:val="0"/>
-          <w:numId w:val="1"/>
+          <w:numId w:val="2"/>
         </w:numPr>
+        <w:spacing w:line="256" w:lineRule="auto"/>
+        <w:rPr>
+          <w:b/>
+          <w:bCs/>
+        </w:rPr>
+      </w:pPr>
+      <w:r>
+        <w:t xml:space="preserve">Una vez posicionado en la rama </w:t>
+      </w:r>
+      <w:proofErr w:type="spellStart"/>
+      <w:r>
+        <w:t>main</w:t>
+      </w:r>
+      <w:proofErr w:type="spellEnd"/>
+      <w:r>
+        <w:t xml:space="preserve">, hago una fusión con mi rama de desarrollo: </w:t>
+      </w:r>
+      <w:proofErr w:type="spellStart"/>
+      <w:r>
+        <w:rPr>
+          <w:b/>
+          <w:bCs/>
+        </w:rPr>
+        <w:t>git</w:t>
+      </w:r>
+      <w:proofErr w:type="spellEnd"/>
+      <w:r>
+        <w:rPr>
+          <w:b/>
+          <w:bCs/>
+        </w:rPr>
+        <w:t xml:space="preserve"> </w:t>
+      </w:r>
+      <w:proofErr w:type="spellStart"/>
+      <w:r>
+        <w:rPr>
+          <w:b/>
+          <w:bCs/>
+        </w:rPr>
+        <w:t>merge</w:t>
+      </w:r>
+      <w:proofErr w:type="spellEnd"/>
+      <w:r>
+        <w:rPr>
+          <w:b/>
+          <w:bCs/>
+        </w:rPr>
+        <w:t xml:space="preserve"> </w:t>
+      </w:r>
+      <w:proofErr w:type="spellStart"/>
+      <w:r>
+        <w:rPr>
+          <w:b/>
+          <w:bCs/>
+        </w:rPr>
+        <w:t>vbs_ed</w:t>
+      </w:r>
+      <w:proofErr w:type="spellEnd"/>
+    </w:p>
+    <w:p>
+      <w:pPr>
+        <w:pStyle w:val="Prrafodelista"/>
+        <w:numPr>
+          <w:ilvl w:val="0"/>
+          <w:numId w:val="2"/>
+        </w:numPr>
+        <w:spacing w:line="256" w:lineRule="auto"/>
+        <w:rPr>
+          <w:b/>
+          <w:bCs/>
+        </w:rPr>
+      </w:pPr>
+      <w:r>
+        <w:t xml:space="preserve">Después de hacer la fusión subo los cambios al repositorio remoto: </w:t>
+      </w:r>
+      <w:proofErr w:type="spellStart"/>
+      <w:r>
+        <w:rPr>
+          <w:b/>
+          <w:bCs/>
+        </w:rPr>
+        <w:t>git</w:t>
+      </w:r>
+      <w:proofErr w:type="spellEnd"/>
+      <w:r>
+        <w:rPr>
+          <w:b/>
+          <w:bCs/>
+        </w:rPr>
+        <w:t xml:space="preserve"> </w:t>
+      </w:r>
+      <w:proofErr w:type="spellStart"/>
+      <w:r>
+        <w:rPr>
+          <w:b/>
+          <w:bCs/>
+        </w:rPr>
+        <w:t>push</w:t>
+      </w:r>
+      <w:proofErr w:type="spellEnd"/>
+      <w:r>
+        <w:rPr>
+          <w:b/>
+          <w:bCs/>
+        </w:rPr>
+        <w:t xml:space="preserve"> </w:t>
+      </w:r>
+      <w:proofErr w:type="spellStart"/>
+      <w:r>
+        <w:rPr>
+          <w:b/>
+          <w:bCs/>
+        </w:rPr>
+        <w:t>origin</w:t>
+      </w:r>
+      <w:proofErr w:type="spellEnd"/>
+      <w:r>
+        <w:rPr>
+          <w:b/>
+          <w:bCs/>
+        </w:rPr>
+        <w:t xml:space="preserve"> </w:t>
+      </w:r>
+      <w:proofErr w:type="spellStart"/>
+      <w:r>
+        <w:rPr>
+          <w:b/>
+          <w:bCs/>
+        </w:rPr>
+        <w:t>main</w:t>
+      </w:r>
+      <w:proofErr w:type="spellEnd"/>
+    </w:p>
+    <w:p>
+      <w:pPr>
+        <w:pStyle w:val="Prrafodelista"/>
+        <w:numPr>
+          <w:ilvl w:val="0"/>
+          <w:numId w:val="2"/>
+        </w:numPr>
+        <w:spacing w:line="256" w:lineRule="auto"/>
       </w:pPr>
       <w:r>
         <w:t xml:space="preserve">En los posteriores cambios y modificaciones de la clase </w:t>
@@ -3161,7 +3467,129 @@
       </w:r>
       <w:proofErr w:type="spellEnd"/>
       <w:r>
-        <w:t xml:space="preserve">, he seguido prácticamente los mismos pasos, pero antes de empezar a trabajar en mi rama, he descargado la última versión del repositorio remoto con el comando </w:t>
+        <w:t>, he seguido prácticamente los mismos pasos.</w:t>
+      </w:r>
+    </w:p>
+    <w:p/>
+    <w:p>
+      <w:pPr>
+        <w:jc w:val="center"/>
+      </w:pPr>
+      <w:proofErr w:type="spellStart"/>
+      <w:r>
+        <w:t>gitk</w:t>
+      </w:r>
+      <w:proofErr w:type="spellEnd"/>
+    </w:p>
+    <w:p>
+      <w:r>
+        <w:rPr>
+          <w:noProof/>
+        </w:rPr>
+        <w:drawing>
+          <wp:inline distT="0" distB="0" distL="0" distR="0" wp14:anchorId="0904D55A" wp14:editId="016050A2">
+            <wp:extent cx="5400040" cy="3037840"/>
+            <wp:effectExtent l="0" t="0" r="0" b="0"/>
+            <wp:docPr id="9" name="Imagen 9"/>
+            <wp:cNvGraphicFramePr>
+              <a:graphicFrameLocks xmlns:a="http://schemas.openxmlformats.org/drawingml/2006/main" noChangeAspect="1"/>
+            </wp:cNvGraphicFramePr>
+            <a:graphic xmlns:a="http://schemas.openxmlformats.org/drawingml/2006/main">
+              <a:graphicData uri="http://schemas.openxmlformats.org/drawingml/2006/picture">
+                <pic:pic xmlns:pic="http://schemas.openxmlformats.org/drawingml/2006/picture">
+                  <pic:nvPicPr>
+                    <pic:cNvPr id="0" name="Imagen 7"/>
+                    <pic:cNvPicPr>
+                      <a:picLocks noChangeAspect="1" noChangeArrowheads="1"/>
+                    </pic:cNvPicPr>
+                  </pic:nvPicPr>
+                  <pic:blipFill>
+                    <a:blip r:embed="rId17" cstate="print">
+                      <a:extLst>
+                        <a:ext uri="{28A0092B-C50C-407E-A947-70E740481C1C}">
+                          <a14:useLocalDpi xmlns:a14="http://schemas.microsoft.com/office/drawing/2010/main" val="0"/>
+                        </a:ext>
+                      </a:extLst>
+                    </a:blip>
+                    <a:srcRect/>
+                    <a:stretch>
+                      <a:fillRect/>
+                    </a:stretch>
+                  </pic:blipFill>
+                  <pic:spPr bwMode="auto">
+                    <a:xfrm>
+                      <a:off x="0" y="0"/>
+                      <a:ext cx="5400040" cy="3037840"/>
+                    </a:xfrm>
+                    <a:prstGeom prst="rect">
+                      <a:avLst/>
+                    </a:prstGeom>
+                    <a:noFill/>
+                    <a:ln>
+                      <a:noFill/>
+                    </a:ln>
+                  </pic:spPr>
+                </pic:pic>
+              </a:graphicData>
+            </a:graphic>
+          </wp:inline>
+        </w:drawing>
+      </w:r>
+    </w:p>
+    <w:p/>
+    <w:p/>
+    <w:p>
+      <w:r>
+        <w:lastRenderedPageBreak/>
+        <w:t>- Daniel Pavón Gómez</w:t>
+      </w:r>
+      <w:r>
+        <w:t xml:space="preserve"> (</w:t>
+      </w:r>
+      <w:proofErr w:type="spellStart"/>
+      <w:r>
+        <w:fldChar w:fldCharType="begin"/>
+      </w:r>
+      <w:r>
+        <w:instrText xml:space="preserve"> HYPERLINK "https://github.com/flakkpei" </w:instrText>
+      </w:r>
+      <w:r>
+        <w:fldChar w:fldCharType="separate"/>
+      </w:r>
+      <w:r>
+        <w:rPr>
+          <w:b/>
+          <w:bCs/>
+        </w:rPr>
+        <w:t>flakkpei</w:t>
+      </w:r>
+      <w:proofErr w:type="spellEnd"/>
+      <w:r>
+        <w:fldChar w:fldCharType="end"/>
+      </w:r>
+      <w:r>
+        <w:t>)</w:t>
+      </w:r>
+    </w:p>
+    <w:p/>
+    <w:p>
+      <w:pPr>
+        <w:numPr>
+          <w:ilvl w:val="0"/>
+          <w:numId w:val="3"/>
+        </w:numPr>
+        <w:spacing w:line="256" w:lineRule="auto"/>
+      </w:pPr>
+      <w:r>
+        <w:t xml:space="preserve">Lo primero que he hecho ha sido crear un proyecto vacío donde voy a alojar el </w:t>
+      </w:r>
+      <w:proofErr w:type="spellStart"/>
+      <w:r>
+        <w:t>workbench</w:t>
+      </w:r>
+      <w:proofErr w:type="spellEnd"/>
+      <w:r>
+        <w:t xml:space="preserve"> de </w:t>
       </w:r>
       <w:proofErr w:type="spellStart"/>
       <w:r>
@@ -3169,18 +3597,822 @@
       </w:r>
       <w:proofErr w:type="spellEnd"/>
       <w:r>
-        <w:t xml:space="preserve"> </w:t>
-      </w:r>
-      <w:proofErr w:type="spellStart"/>
-      <w:r>
+        <w:t>.</w:t>
+      </w:r>
+    </w:p>
+    <w:p>
+      <w:pPr>
+        <w:numPr>
+          <w:ilvl w:val="0"/>
+          <w:numId w:val="3"/>
+        </w:numPr>
+        <w:spacing w:line="256" w:lineRule="auto"/>
+      </w:pPr>
+      <w:r>
+        <w:t xml:space="preserve">Después he hecho un </w:t>
+      </w:r>
+      <w:r>
+        <w:rPr>
+          <w:b/>
+          <w:bCs/>
+        </w:rPr>
+        <w:t>“</w:t>
+      </w:r>
+      <w:proofErr w:type="spellStart"/>
+      <w:r>
+        <w:rPr>
+          <w:b/>
+          <w:bCs/>
+        </w:rPr>
+        <w:t>git</w:t>
+      </w:r>
+      <w:proofErr w:type="spellEnd"/>
+      <w:r>
+        <w:rPr>
+          <w:b/>
+          <w:bCs/>
+        </w:rPr>
+        <w:t xml:space="preserve"> </w:t>
+      </w:r>
+      <w:proofErr w:type="spellStart"/>
+      <w:r>
+        <w:rPr>
+          <w:b/>
+          <w:bCs/>
+        </w:rPr>
+        <w:t>init</w:t>
+      </w:r>
+      <w:proofErr w:type="spellEnd"/>
+      <w:r>
+        <w:rPr>
+          <w:b/>
+          <w:bCs/>
+        </w:rPr>
+        <w:t>”</w:t>
+      </w:r>
+      <w:r>
+        <w:t xml:space="preserve"> para iniciar </w:t>
+      </w:r>
+      <w:proofErr w:type="spellStart"/>
+      <w:r>
+        <w:t>git</w:t>
+      </w:r>
+      <w:proofErr w:type="spellEnd"/>
+      <w:r>
+        <w:t xml:space="preserve"> en esa carpeta.</w:t>
+      </w:r>
+    </w:p>
+    <w:p>
+      <w:pPr>
+        <w:numPr>
+          <w:ilvl w:val="0"/>
+          <w:numId w:val="3"/>
+        </w:numPr>
+        <w:spacing w:line="256" w:lineRule="auto"/>
+        <w:rPr>
+          <w:lang w:val="en-US"/>
+        </w:rPr>
+      </w:pPr>
+      <w:r>
+        <w:t xml:space="preserve">Después he creado una conexión con el repositorio de </w:t>
+      </w:r>
+      <w:proofErr w:type="spellStart"/>
+      <w:r>
+        <w:t>github</w:t>
+      </w:r>
+      <w:proofErr w:type="spellEnd"/>
+      <w:r>
+        <w:t xml:space="preserve"> creado por un compañero. </w:t>
+      </w:r>
+      <w:r>
+        <w:rPr>
+          <w:lang w:val="en-US"/>
+        </w:rPr>
+        <w:t>“</w:t>
+      </w:r>
+      <w:r>
+        <w:rPr>
+          <w:b/>
+          <w:bCs/>
+          <w:lang w:val="en-US"/>
+        </w:rPr>
+        <w:t xml:space="preserve">Git remote add origin </w:t>
+      </w:r>
+      <w:hyperlink r:id="rId18" w:history="1">
+        <w:r>
+          <w:rPr>
+            <w:rStyle w:val="EnlacedeInternet"/>
+            <w:rFonts w:ascii="Helvetica Neue;Arial;sans-serif" w:hAnsi="Helvetica Neue;Arial;sans-serif"/>
+            <w:bCs/>
+            <w:sz w:val="18"/>
+            <w:lang w:val="en-US"/>
+          </w:rPr>
+          <w:t>https://github.com/Vasi81/Calculadora_Entornos</w:t>
+        </w:r>
+      </w:hyperlink>
+      <w:r>
+        <w:rPr>
+          <w:b/>
+          <w:bCs/>
+          <w:lang w:val="en-US"/>
+        </w:rPr>
+        <w:t xml:space="preserve"> </w:t>
+      </w:r>
+      <w:r>
+        <w:rPr>
+          <w:lang w:val="en-US"/>
+        </w:rPr>
+        <w:t>”</w:t>
+      </w:r>
+    </w:p>
+    <w:p>
+      <w:pPr>
+        <w:numPr>
+          <w:ilvl w:val="0"/>
+          <w:numId w:val="3"/>
+        </w:numPr>
+        <w:spacing w:line="256" w:lineRule="auto"/>
+      </w:pPr>
+      <w:r>
+        <w:t xml:space="preserve">Una vez conectado al repositorio de </w:t>
+      </w:r>
+      <w:proofErr w:type="spellStart"/>
+      <w:r>
+        <w:t>github</w:t>
+      </w:r>
+      <w:proofErr w:type="spellEnd"/>
+      <w:r>
+        <w:t xml:space="preserve"> lo que voy a hacer va a ser crear la rama </w:t>
+      </w:r>
+      <w:proofErr w:type="spellStart"/>
+      <w:r>
+        <w:t>main</w:t>
+      </w:r>
+      <w:proofErr w:type="spellEnd"/>
+      <w:r>
+        <w:t xml:space="preserve">. </w:t>
+      </w:r>
+      <w:r>
+        <w:rPr>
+          <w:b/>
+          <w:bCs/>
+        </w:rPr>
+        <w:t xml:space="preserve">“Git </w:t>
+      </w:r>
+      <w:proofErr w:type="spellStart"/>
+      <w:r>
+        <w:rPr>
+          <w:b/>
+          <w:bCs/>
+        </w:rPr>
+        <w:t>checkout</w:t>
+      </w:r>
+      <w:proofErr w:type="spellEnd"/>
+      <w:r>
+        <w:rPr>
+          <w:b/>
+          <w:bCs/>
+        </w:rPr>
+        <w:t xml:space="preserve"> -b </w:t>
+      </w:r>
+      <w:proofErr w:type="spellStart"/>
+      <w:r>
+        <w:rPr>
+          <w:b/>
+          <w:bCs/>
+        </w:rPr>
+        <w:t>main</w:t>
+      </w:r>
+      <w:proofErr w:type="spellEnd"/>
+      <w:r>
+        <w:rPr>
+          <w:b/>
+          <w:bCs/>
+        </w:rPr>
+        <w:t>”</w:t>
+      </w:r>
+      <w:r>
+        <w:t>.</w:t>
+      </w:r>
+    </w:p>
+    <w:p>
+      <w:pPr>
+        <w:numPr>
+          <w:ilvl w:val="0"/>
+          <w:numId w:val="3"/>
+        </w:numPr>
+        <w:spacing w:line="256" w:lineRule="auto"/>
+      </w:pPr>
+      <w:r>
+        <w:t xml:space="preserve">Desde esta rama voy a bajarme todos los datos del repositorio con </w:t>
+      </w:r>
+      <w:r>
+        <w:rPr>
+          <w:b/>
+          <w:bCs/>
+        </w:rPr>
+        <w:t xml:space="preserve">“Git </w:t>
+      </w:r>
+      <w:proofErr w:type="spellStart"/>
+      <w:r>
+        <w:rPr>
+          <w:b/>
+          <w:bCs/>
+        </w:rPr>
         <w:t>pull</w:t>
       </w:r>
       <w:proofErr w:type="spellEnd"/>
       <w:r>
-        <w:t xml:space="preserve"> </w:t>
-      </w:r>
-    </w:p>
-    <w:p/>
+        <w:rPr>
+          <w:b/>
+          <w:bCs/>
+        </w:rPr>
+        <w:t xml:space="preserve"> </w:t>
+      </w:r>
+      <w:proofErr w:type="spellStart"/>
+      <w:r>
+        <w:rPr>
+          <w:b/>
+          <w:bCs/>
+        </w:rPr>
+        <w:t>origin</w:t>
+      </w:r>
+      <w:proofErr w:type="spellEnd"/>
+      <w:r>
+        <w:rPr>
+          <w:b/>
+          <w:bCs/>
+        </w:rPr>
+        <w:t xml:space="preserve"> </w:t>
+      </w:r>
+      <w:proofErr w:type="spellStart"/>
+      <w:r>
+        <w:rPr>
+          <w:b/>
+          <w:bCs/>
+        </w:rPr>
+        <w:t>main</w:t>
+      </w:r>
+      <w:proofErr w:type="spellEnd"/>
+      <w:r>
+        <w:rPr>
+          <w:b/>
+          <w:bCs/>
+        </w:rPr>
+        <w:t>”</w:t>
+      </w:r>
+    </w:p>
+    <w:p>
+      <w:pPr>
+        <w:numPr>
+          <w:ilvl w:val="0"/>
+          <w:numId w:val="3"/>
+        </w:numPr>
+        <w:spacing w:line="256" w:lineRule="auto"/>
+      </w:pPr>
+      <w:r>
+        <w:t>Ahora me va a dar un error debido a que el proyecto creado ya tiene las clases .</w:t>
+      </w:r>
+      <w:proofErr w:type="spellStart"/>
+      <w:r>
+        <w:t>classpath</w:t>
+      </w:r>
+      <w:proofErr w:type="spellEnd"/>
+      <w:r>
+        <w:t xml:space="preserve"> y .</w:t>
+      </w:r>
+      <w:proofErr w:type="spellStart"/>
+      <w:r>
+        <w:t>project</w:t>
+      </w:r>
+      <w:proofErr w:type="spellEnd"/>
+      <w:r>
+        <w:t xml:space="preserve"> y dará conflicto. Para poder bajarlo bien lo que haré </w:t>
+      </w:r>
+      <w:proofErr w:type="spellStart"/>
+      <w:r>
+        <w:t>sera</w:t>
+      </w:r>
+      <w:proofErr w:type="spellEnd"/>
+      <w:r>
+        <w:t xml:space="preserve"> un </w:t>
+      </w:r>
+      <w:r>
+        <w:rPr>
+          <w:b/>
+          <w:bCs/>
+        </w:rPr>
+        <w:t xml:space="preserve">“Git </w:t>
+      </w:r>
+      <w:proofErr w:type="spellStart"/>
+      <w:r>
+        <w:rPr>
+          <w:b/>
+          <w:bCs/>
+        </w:rPr>
+        <w:t>add</w:t>
+      </w:r>
+      <w:proofErr w:type="spellEnd"/>
+      <w:r>
+        <w:rPr>
+          <w:b/>
+          <w:bCs/>
+        </w:rPr>
+        <w:t xml:space="preserve"> .” </w:t>
+      </w:r>
+      <w:r>
+        <w:t xml:space="preserve">y un  </w:t>
+      </w:r>
+      <w:r>
+        <w:rPr>
+          <w:b/>
+          <w:bCs/>
+        </w:rPr>
+        <w:t xml:space="preserve">“Git </w:t>
+      </w:r>
+      <w:proofErr w:type="spellStart"/>
+      <w:r>
+        <w:rPr>
+          <w:b/>
+          <w:bCs/>
+        </w:rPr>
+        <w:t>commit</w:t>
+      </w:r>
+      <w:proofErr w:type="spellEnd"/>
+      <w:r>
+        <w:rPr>
+          <w:b/>
+          <w:bCs/>
+        </w:rPr>
+        <w:t xml:space="preserve"> -m “Quitamos datos clonados”</w:t>
+      </w:r>
+      <w:r>
+        <w:t xml:space="preserve">. </w:t>
+      </w:r>
+    </w:p>
+    <w:p>
+      <w:pPr>
+        <w:numPr>
+          <w:ilvl w:val="0"/>
+          <w:numId w:val="3"/>
+        </w:numPr>
+        <w:spacing w:line="256" w:lineRule="auto"/>
+      </w:pPr>
+      <w:r>
+        <w:t xml:space="preserve">Ahora vuelvo a hacer el “Git </w:t>
+      </w:r>
+      <w:proofErr w:type="spellStart"/>
+      <w:r>
+        <w:t>pull</w:t>
+      </w:r>
+      <w:proofErr w:type="spellEnd"/>
+      <w:r>
+        <w:t xml:space="preserve"> </w:t>
+      </w:r>
+      <w:proofErr w:type="spellStart"/>
+      <w:r>
+        <w:t>origin</w:t>
+      </w:r>
+      <w:proofErr w:type="spellEnd"/>
+      <w:r>
+        <w:t xml:space="preserve"> </w:t>
+      </w:r>
+      <w:proofErr w:type="spellStart"/>
+      <w:r>
+        <w:t>main</w:t>
+      </w:r>
+      <w:proofErr w:type="spellEnd"/>
+      <w:r>
+        <w:t xml:space="preserve">” pero ahora me deberá hacer un </w:t>
+      </w:r>
+      <w:proofErr w:type="spellStart"/>
+      <w:r>
+        <w:t>merge</w:t>
+      </w:r>
+      <w:proofErr w:type="spellEnd"/>
+      <w:r>
+        <w:t xml:space="preserve"> por lo que lo haremos de la siguiente forma. </w:t>
+      </w:r>
+      <w:r>
+        <w:rPr>
+          <w:b/>
+          <w:bCs/>
+        </w:rPr>
+        <w:t>“</w:t>
+      </w:r>
+      <w:proofErr w:type="spellStart"/>
+      <w:r>
+        <w:rPr>
+          <w:b/>
+          <w:bCs/>
+        </w:rPr>
+        <w:t>git</w:t>
+      </w:r>
+      <w:proofErr w:type="spellEnd"/>
+      <w:r>
+        <w:rPr>
+          <w:b/>
+          <w:bCs/>
+        </w:rPr>
+        <w:t xml:space="preserve"> </w:t>
+      </w:r>
+      <w:proofErr w:type="spellStart"/>
+      <w:r>
+        <w:rPr>
+          <w:b/>
+          <w:bCs/>
+        </w:rPr>
+        <w:t>pull</w:t>
+      </w:r>
+      <w:proofErr w:type="spellEnd"/>
+      <w:r>
+        <w:rPr>
+          <w:b/>
+          <w:bCs/>
+        </w:rPr>
+        <w:t xml:space="preserve"> </w:t>
+      </w:r>
+      <w:proofErr w:type="spellStart"/>
+      <w:r>
+        <w:rPr>
+          <w:b/>
+          <w:bCs/>
+        </w:rPr>
+        <w:t>origin</w:t>
+      </w:r>
+      <w:proofErr w:type="spellEnd"/>
+      <w:r>
+        <w:rPr>
+          <w:b/>
+          <w:bCs/>
+        </w:rPr>
+        <w:t xml:space="preserve"> master –</w:t>
+      </w:r>
+      <w:proofErr w:type="spellStart"/>
+      <w:r>
+        <w:rPr>
+          <w:b/>
+          <w:bCs/>
+        </w:rPr>
+        <w:t>allow</w:t>
+      </w:r>
+      <w:proofErr w:type="spellEnd"/>
+      <w:r>
+        <w:rPr>
+          <w:b/>
+          <w:bCs/>
+        </w:rPr>
+        <w:t>-</w:t>
+      </w:r>
+      <w:proofErr w:type="spellStart"/>
+      <w:r>
+        <w:rPr>
+          <w:b/>
+          <w:bCs/>
+        </w:rPr>
+        <w:t>unrelated</w:t>
+      </w:r>
+      <w:proofErr w:type="spellEnd"/>
+      <w:r>
+        <w:rPr>
+          <w:b/>
+          <w:bCs/>
+        </w:rPr>
+        <w:t>-histories”</w:t>
+      </w:r>
+    </w:p>
+    <w:p>
+      <w:pPr>
+        <w:numPr>
+          <w:ilvl w:val="0"/>
+          <w:numId w:val="3"/>
+        </w:numPr>
+        <w:spacing w:line="256" w:lineRule="auto"/>
+      </w:pPr>
+      <w:r>
+        <w:t xml:space="preserve">Ya tenemos el repositorio bajado en nuestra rama </w:t>
+      </w:r>
+      <w:proofErr w:type="spellStart"/>
+      <w:r>
+        <w:t>main</w:t>
+      </w:r>
+      <w:proofErr w:type="spellEnd"/>
+      <w:r>
+        <w:t xml:space="preserve">, ahora crearemos una rama nueva donde desarrollaremos nuestro proyecto. </w:t>
+      </w:r>
+      <w:r>
+        <w:rPr>
+          <w:b/>
+          <w:bCs/>
+        </w:rPr>
+        <w:t xml:space="preserve">“Git </w:t>
+      </w:r>
+      <w:proofErr w:type="spellStart"/>
+      <w:r>
+        <w:rPr>
+          <w:b/>
+          <w:bCs/>
+        </w:rPr>
+        <w:t>checkout</w:t>
+      </w:r>
+      <w:proofErr w:type="spellEnd"/>
+      <w:r>
+        <w:rPr>
+          <w:b/>
+          <w:bCs/>
+        </w:rPr>
+        <w:t xml:space="preserve"> -b Desarrollo”</w:t>
+      </w:r>
+    </w:p>
+    <w:p>
+      <w:pPr>
+        <w:numPr>
+          <w:ilvl w:val="0"/>
+          <w:numId w:val="3"/>
+        </w:numPr>
+        <w:spacing w:line="256" w:lineRule="auto"/>
+      </w:pPr>
+      <w:r>
+        <w:t xml:space="preserve">Ahora tengo que trasladar el repositorio que está en la rama </w:t>
+      </w:r>
+      <w:proofErr w:type="spellStart"/>
+      <w:r>
+        <w:t>main</w:t>
+      </w:r>
+      <w:proofErr w:type="spellEnd"/>
+      <w:r>
+        <w:t xml:space="preserve"> a nuestra rama para eso haremos un </w:t>
+      </w:r>
+      <w:proofErr w:type="spellStart"/>
+      <w:r>
+        <w:t>merge</w:t>
+      </w:r>
+      <w:proofErr w:type="spellEnd"/>
+      <w:r>
+        <w:t xml:space="preserve"> hacia aquí. </w:t>
+      </w:r>
+      <w:r>
+        <w:rPr>
+          <w:b/>
+          <w:bCs/>
+        </w:rPr>
+        <w:t xml:space="preserve">“Git </w:t>
+      </w:r>
+      <w:proofErr w:type="spellStart"/>
+      <w:r>
+        <w:rPr>
+          <w:b/>
+          <w:bCs/>
+        </w:rPr>
+        <w:t>merge</w:t>
+      </w:r>
+      <w:proofErr w:type="spellEnd"/>
+      <w:r>
+        <w:rPr>
+          <w:b/>
+          <w:bCs/>
+        </w:rPr>
+        <w:t xml:space="preserve"> </w:t>
+      </w:r>
+      <w:proofErr w:type="spellStart"/>
+      <w:r>
+        <w:rPr>
+          <w:b/>
+          <w:bCs/>
+        </w:rPr>
+        <w:t>main</w:t>
+      </w:r>
+      <w:proofErr w:type="spellEnd"/>
+      <w:r>
+        <w:rPr>
+          <w:b/>
+          <w:bCs/>
+        </w:rPr>
+        <w:t>”</w:t>
+      </w:r>
+      <w:r>
+        <w:t>.</w:t>
+      </w:r>
+    </w:p>
+    <w:p>
+      <w:pPr>
+        <w:numPr>
+          <w:ilvl w:val="0"/>
+          <w:numId w:val="3"/>
+        </w:numPr>
+        <w:spacing w:line="256" w:lineRule="auto"/>
+      </w:pPr>
+      <w:r>
+        <w:t>Ahora que ya lo tengo voy a programar mi parte de la calculadora.</w:t>
+      </w:r>
+    </w:p>
+    <w:p>
+      <w:pPr>
+        <w:numPr>
+          <w:ilvl w:val="0"/>
+          <w:numId w:val="3"/>
+        </w:numPr>
+        <w:spacing w:line="256" w:lineRule="auto"/>
+      </w:pPr>
+      <w:r>
+        <w:t xml:space="preserve">Una vez ya la tengo programada voy a hacer un </w:t>
+      </w:r>
+      <w:r>
+        <w:rPr>
+          <w:b/>
+          <w:bCs/>
+        </w:rPr>
+        <w:t xml:space="preserve">“Git </w:t>
+      </w:r>
+      <w:proofErr w:type="spellStart"/>
+      <w:r>
+        <w:rPr>
+          <w:b/>
+          <w:bCs/>
+        </w:rPr>
+        <w:t>add</w:t>
+      </w:r>
+      <w:proofErr w:type="spellEnd"/>
+      <w:r>
+        <w:rPr>
+          <w:b/>
+          <w:bCs/>
+        </w:rPr>
+        <w:t xml:space="preserve"> .” </w:t>
+      </w:r>
+      <w:r>
+        <w:t xml:space="preserve">Para pasar todos los datos al </w:t>
+      </w:r>
+      <w:proofErr w:type="spellStart"/>
+      <w:r>
+        <w:t>stage</w:t>
+      </w:r>
+      <w:proofErr w:type="spellEnd"/>
+      <w:r>
+        <w:t xml:space="preserve"> y he realizado los </w:t>
+      </w:r>
+      <w:proofErr w:type="spellStart"/>
+      <w:r>
+        <w:t>commits</w:t>
+      </w:r>
+      <w:proofErr w:type="spellEnd"/>
+      <w:r>
+        <w:t xml:space="preserve"> que me han hecho falta. </w:t>
+      </w:r>
+      <w:r>
+        <w:rPr>
+          <w:b/>
+          <w:bCs/>
+        </w:rPr>
+        <w:t xml:space="preserve">“Git </w:t>
+      </w:r>
+      <w:proofErr w:type="spellStart"/>
+      <w:r>
+        <w:rPr>
+          <w:b/>
+          <w:bCs/>
+        </w:rPr>
+        <w:t>commit</w:t>
+      </w:r>
+      <w:proofErr w:type="spellEnd"/>
+      <w:r>
+        <w:rPr>
+          <w:b/>
+          <w:bCs/>
+        </w:rPr>
+        <w:t xml:space="preserve"> -m “comentario”.</w:t>
+      </w:r>
+    </w:p>
+    <w:p>
+      <w:pPr>
+        <w:numPr>
+          <w:ilvl w:val="0"/>
+          <w:numId w:val="3"/>
+        </w:numPr>
+        <w:spacing w:line="256" w:lineRule="auto"/>
+      </w:pPr>
+      <w:r>
+        <w:t xml:space="preserve">Ahora que tengo todo listo me voy a la rama </w:t>
+      </w:r>
+      <w:proofErr w:type="spellStart"/>
+      <w:r>
+        <w:t>main</w:t>
+      </w:r>
+      <w:proofErr w:type="spellEnd"/>
+      <w:r>
+        <w:t xml:space="preserve"> </w:t>
+      </w:r>
+      <w:r>
+        <w:rPr>
+          <w:b/>
+          <w:bCs/>
+        </w:rPr>
+        <w:t xml:space="preserve">“Git </w:t>
+      </w:r>
+      <w:proofErr w:type="spellStart"/>
+      <w:r>
+        <w:rPr>
+          <w:b/>
+          <w:bCs/>
+        </w:rPr>
+        <w:t>checkout</w:t>
+      </w:r>
+      <w:proofErr w:type="spellEnd"/>
+      <w:r>
+        <w:rPr>
+          <w:b/>
+          <w:bCs/>
+        </w:rPr>
+        <w:t xml:space="preserve"> </w:t>
+      </w:r>
+      <w:proofErr w:type="spellStart"/>
+      <w:r>
+        <w:rPr>
+          <w:b/>
+          <w:bCs/>
+        </w:rPr>
+        <w:t>main</w:t>
+      </w:r>
+      <w:proofErr w:type="spellEnd"/>
+      <w:r>
+        <w:rPr>
+          <w:b/>
+          <w:bCs/>
+        </w:rPr>
+        <w:t xml:space="preserve">” </w:t>
+      </w:r>
+      <w:r>
+        <w:t xml:space="preserve">y voy a pasar a este todos los datos nuevos que he cambiado con </w:t>
+      </w:r>
+      <w:r>
+        <w:rPr>
+          <w:b/>
+          <w:bCs/>
+        </w:rPr>
+        <w:t xml:space="preserve">“Git </w:t>
+      </w:r>
+      <w:proofErr w:type="spellStart"/>
+      <w:r>
+        <w:rPr>
+          <w:b/>
+          <w:bCs/>
+        </w:rPr>
+        <w:t>merge</w:t>
+      </w:r>
+      <w:proofErr w:type="spellEnd"/>
+      <w:r>
+        <w:rPr>
+          <w:b/>
+          <w:bCs/>
+        </w:rPr>
+        <w:t xml:space="preserve"> Desarrollo”</w:t>
+      </w:r>
+    </w:p>
+    <w:p>
+      <w:r>
+        <w:t xml:space="preserve">Una vez que ya tengo todo en la rama </w:t>
+      </w:r>
+      <w:proofErr w:type="spellStart"/>
+      <w:r>
+        <w:t>main</w:t>
+      </w:r>
+      <w:proofErr w:type="spellEnd"/>
+      <w:r>
+        <w:t xml:space="preserve"> solo tengo que hacer un </w:t>
+      </w:r>
+      <w:r>
+        <w:rPr>
+          <w:b/>
+          <w:bCs/>
+        </w:rPr>
+        <w:t xml:space="preserve">“Git </w:t>
+      </w:r>
+      <w:proofErr w:type="spellStart"/>
+      <w:r>
+        <w:rPr>
+          <w:b/>
+          <w:bCs/>
+        </w:rPr>
+        <w:t>push</w:t>
+      </w:r>
+      <w:proofErr w:type="spellEnd"/>
+      <w:r>
+        <w:rPr>
+          <w:b/>
+          <w:bCs/>
+        </w:rPr>
+        <w:t xml:space="preserve"> </w:t>
+      </w:r>
+      <w:proofErr w:type="spellStart"/>
+      <w:r>
+        <w:rPr>
+          <w:b/>
+          <w:bCs/>
+        </w:rPr>
+        <w:t>origin</w:t>
+      </w:r>
+      <w:proofErr w:type="spellEnd"/>
+    </w:p>
     <w:p/>
     <w:p/>
     <w:sectPr>
@@ -3284,8 +4516,271 @@
       </w:pPr>
     </w:lvl>
   </w:abstractNum>
+  <w:abstractNum w:abstractNumId="1" w15:restartNumberingAfterBreak="0">
+    <w:nsid w:val="1FC1582B"/>
+    <w:multiLevelType w:val="multilevel"/>
+    <w:tmpl w:val="41E0796A"/>
+    <w:lvl w:ilvl="0">
+      <w:start w:val="1"/>
+      <w:numFmt w:val="decimal"/>
+      <w:lvlText w:val="%1)"/>
+      <w:lvlJc w:val="left"/>
+      <w:pPr>
+        <w:tabs>
+          <w:tab w:val="num" w:pos="720"/>
+        </w:tabs>
+        <w:ind w:left="720" w:hanging="360"/>
+      </w:pPr>
+    </w:lvl>
+    <w:lvl w:ilvl="1">
+      <w:start w:val="1"/>
+      <w:numFmt w:val="decimal"/>
+      <w:lvlText w:val="%2."/>
+      <w:lvlJc w:val="left"/>
+      <w:pPr>
+        <w:tabs>
+          <w:tab w:val="num" w:pos="1080"/>
+        </w:tabs>
+        <w:ind w:left="1080" w:hanging="360"/>
+      </w:pPr>
+    </w:lvl>
+    <w:lvl w:ilvl="2">
+      <w:start w:val="1"/>
+      <w:numFmt w:val="decimal"/>
+      <w:lvlText w:val="%3."/>
+      <w:lvlJc w:val="left"/>
+      <w:pPr>
+        <w:tabs>
+          <w:tab w:val="num" w:pos="1440"/>
+        </w:tabs>
+        <w:ind w:left="1440" w:hanging="360"/>
+      </w:pPr>
+    </w:lvl>
+    <w:lvl w:ilvl="3">
+      <w:start w:val="1"/>
+      <w:numFmt w:val="decimal"/>
+      <w:lvlText w:val="%4."/>
+      <w:lvlJc w:val="left"/>
+      <w:pPr>
+        <w:tabs>
+          <w:tab w:val="num" w:pos="1800"/>
+        </w:tabs>
+        <w:ind w:left="1800" w:hanging="360"/>
+      </w:pPr>
+    </w:lvl>
+    <w:lvl w:ilvl="4">
+      <w:start w:val="1"/>
+      <w:numFmt w:val="decimal"/>
+      <w:lvlText w:val="%5."/>
+      <w:lvlJc w:val="left"/>
+      <w:pPr>
+        <w:tabs>
+          <w:tab w:val="num" w:pos="2160"/>
+        </w:tabs>
+        <w:ind w:left="2160" w:hanging="360"/>
+      </w:pPr>
+    </w:lvl>
+    <w:lvl w:ilvl="5">
+      <w:start w:val="1"/>
+      <w:numFmt w:val="decimal"/>
+      <w:lvlText w:val="%6."/>
+      <w:lvlJc w:val="left"/>
+      <w:pPr>
+        <w:tabs>
+          <w:tab w:val="num" w:pos="2520"/>
+        </w:tabs>
+        <w:ind w:left="2520" w:hanging="360"/>
+      </w:pPr>
+    </w:lvl>
+    <w:lvl w:ilvl="6">
+      <w:start w:val="1"/>
+      <w:numFmt w:val="decimal"/>
+      <w:lvlText w:val="%7."/>
+      <w:lvlJc w:val="left"/>
+      <w:pPr>
+        <w:tabs>
+          <w:tab w:val="num" w:pos="2880"/>
+        </w:tabs>
+        <w:ind w:left="2880" w:hanging="360"/>
+      </w:pPr>
+    </w:lvl>
+    <w:lvl w:ilvl="7">
+      <w:start w:val="1"/>
+      <w:numFmt w:val="decimal"/>
+      <w:lvlText w:val="%8."/>
+      <w:lvlJc w:val="left"/>
+      <w:pPr>
+        <w:tabs>
+          <w:tab w:val="num" w:pos="3240"/>
+        </w:tabs>
+        <w:ind w:left="3240" w:hanging="360"/>
+      </w:pPr>
+    </w:lvl>
+    <w:lvl w:ilvl="8">
+      <w:start w:val="1"/>
+      <w:numFmt w:val="decimal"/>
+      <w:lvlText w:val="%9."/>
+      <w:lvlJc w:val="left"/>
+      <w:pPr>
+        <w:tabs>
+          <w:tab w:val="num" w:pos="3600"/>
+        </w:tabs>
+        <w:ind w:left="3600" w:hanging="360"/>
+      </w:pPr>
+    </w:lvl>
+  </w:abstractNum>
+  <w:abstractNum w:abstractNumId="2" w15:restartNumberingAfterBreak="0">
+    <w:nsid w:val="6EFD3EE1"/>
+    <w:multiLevelType w:val="multilevel"/>
+    <w:tmpl w:val="1CF4403A"/>
+    <w:lvl w:ilvl="0">
+      <w:start w:val="1"/>
+      <w:numFmt w:val="decimal"/>
+      <w:lvlText w:val="%1)"/>
+      <w:lvlJc w:val="left"/>
+      <w:pPr>
+        <w:ind w:left="720" w:hanging="360"/>
+      </w:pPr>
+      <w:rPr>
+        <w:b w:val="0"/>
+        <w:bCs w:val="0"/>
+      </w:rPr>
+    </w:lvl>
+    <w:lvl w:ilvl="1">
+      <w:start w:val="1"/>
+      <w:numFmt w:val="lowerLetter"/>
+      <w:lvlText w:val="%2."/>
+      <w:lvlJc w:val="left"/>
+      <w:pPr>
+        <w:ind w:left="1440" w:hanging="360"/>
+      </w:pPr>
+    </w:lvl>
+    <w:lvl w:ilvl="2">
+      <w:start w:val="1"/>
+      <w:numFmt w:val="lowerRoman"/>
+      <w:lvlText w:val="%3."/>
+      <w:lvlJc w:val="right"/>
+      <w:pPr>
+        <w:ind w:left="2160" w:hanging="180"/>
+      </w:pPr>
+    </w:lvl>
+    <w:lvl w:ilvl="3">
+      <w:start w:val="1"/>
+      <w:numFmt w:val="decimal"/>
+      <w:lvlText w:val="%4."/>
+      <w:lvlJc w:val="left"/>
+      <w:pPr>
+        <w:ind w:left="2880" w:hanging="360"/>
+      </w:pPr>
+    </w:lvl>
+    <w:lvl w:ilvl="4">
+      <w:start w:val="1"/>
+      <w:numFmt w:val="lowerLetter"/>
+      <w:lvlText w:val="%5."/>
+      <w:lvlJc w:val="left"/>
+      <w:pPr>
+        <w:ind w:left="3600" w:hanging="360"/>
+      </w:pPr>
+    </w:lvl>
+    <w:lvl w:ilvl="5">
+      <w:start w:val="1"/>
+      <w:numFmt w:val="lowerRoman"/>
+      <w:lvlText w:val="%6."/>
+      <w:lvlJc w:val="right"/>
+      <w:pPr>
+        <w:ind w:left="4320" w:hanging="180"/>
+      </w:pPr>
+    </w:lvl>
+    <w:lvl w:ilvl="6">
+      <w:start w:val="1"/>
+      <w:numFmt w:val="decimal"/>
+      <w:lvlText w:val="%7."/>
+      <w:lvlJc w:val="left"/>
+      <w:pPr>
+        <w:ind w:left="5040" w:hanging="360"/>
+      </w:pPr>
+    </w:lvl>
+    <w:lvl w:ilvl="7">
+      <w:start w:val="1"/>
+      <w:numFmt w:val="lowerLetter"/>
+      <w:lvlText w:val="%8."/>
+      <w:lvlJc w:val="left"/>
+      <w:pPr>
+        <w:ind w:left="5760" w:hanging="360"/>
+      </w:pPr>
+    </w:lvl>
+    <w:lvl w:ilvl="8">
+      <w:start w:val="1"/>
+      <w:numFmt w:val="lowerRoman"/>
+      <w:lvlText w:val="%9."/>
+      <w:lvlJc w:val="right"/>
+      <w:pPr>
+        <w:ind w:left="6480" w:hanging="180"/>
+      </w:pPr>
+    </w:lvl>
+  </w:abstractNum>
   <w:num w:numId="1">
     <w:abstractNumId w:val="0"/>
+  </w:num>
+  <w:num w:numId="2">
+    <w:abstractNumId w:val="2"/>
+    <w:lvlOverride w:ilvl="0">
+      <w:startOverride w:val="1"/>
+    </w:lvlOverride>
+    <w:lvlOverride w:ilvl="1">
+      <w:startOverride w:val="1"/>
+    </w:lvlOverride>
+    <w:lvlOverride w:ilvl="2">
+      <w:startOverride w:val="1"/>
+    </w:lvlOverride>
+    <w:lvlOverride w:ilvl="3">
+      <w:startOverride w:val="1"/>
+    </w:lvlOverride>
+    <w:lvlOverride w:ilvl="4">
+      <w:startOverride w:val="1"/>
+    </w:lvlOverride>
+    <w:lvlOverride w:ilvl="5">
+      <w:startOverride w:val="1"/>
+    </w:lvlOverride>
+    <w:lvlOverride w:ilvl="6">
+      <w:startOverride w:val="1"/>
+    </w:lvlOverride>
+    <w:lvlOverride w:ilvl="7">
+      <w:startOverride w:val="1"/>
+    </w:lvlOverride>
+    <w:lvlOverride w:ilvl="8">
+      <w:startOverride w:val="1"/>
+    </w:lvlOverride>
+  </w:num>
+  <w:num w:numId="3">
+    <w:abstractNumId w:val="1"/>
+    <w:lvlOverride w:ilvl="0">
+      <w:startOverride w:val="1"/>
+    </w:lvlOverride>
+    <w:lvlOverride w:ilvl="1">
+      <w:startOverride w:val="1"/>
+    </w:lvlOverride>
+    <w:lvlOverride w:ilvl="2">
+      <w:startOverride w:val="1"/>
+    </w:lvlOverride>
+    <w:lvlOverride w:ilvl="3">
+      <w:startOverride w:val="1"/>
+    </w:lvlOverride>
+    <w:lvlOverride w:ilvl="4">
+      <w:startOverride w:val="1"/>
+    </w:lvlOverride>
+    <w:lvlOverride w:ilvl="5">
+      <w:startOverride w:val="1"/>
+    </w:lvlOverride>
+    <w:lvlOverride w:ilvl="6">
+      <w:startOverride w:val="1"/>
+    </w:lvlOverride>
+    <w:lvlOverride w:ilvl="7">
+      <w:startOverride w:val="1"/>
+    </w:lvlOverride>
+    <w:lvlOverride w:ilvl="8">
+      <w:startOverride w:val="1"/>
+    </w:lvlOverride>
   </w:num>
 </w:numbering>
 </file>
@@ -3859,6 +5354,21 @@
       <w:szCs w:val="20"/>
     </w:rPr>
   </w:style>
+  <w:style w:type="character" w:customStyle="1" w:styleId="EnlacedeInternet">
+    <w:name w:val="Enlace de Internet"/>
+    <w:basedOn w:val="Fuentedeprrafopredeter"/>
+    <w:uiPriority w:val="99"/>
+    <w:rsid w:val="00DD1577"/>
+    <w:rPr>
+      <w:color w:val="0000FF"/>
+      <w:u w:val="single"/>
+    </w:rPr>
+  </w:style>
+  <w:style w:type="character" w:customStyle="1" w:styleId="flex-self-center">
+    <w:name w:val="flex-self-center"/>
+    <w:basedOn w:val="Fuentedeprrafopredeter"/>
+    <w:rsid w:val="00377235"/>
+  </w:style>
 </w:styles>
 </file>
 

--- a/proceso Git-ED.docx
+++ b/proceso Git-ED.docx
@@ -46,19 +46,22 @@
           <w:sz w:val="21"/>
           <w:szCs w:val="21"/>
         </w:rPr>
-        <w:t>Se pide implementar el código de la actividad 1 mediante java y eclipse. Además, hay que tener en cuenta que hay que cada integrante del equipo tendrá que trabajar con GIT y todo el equipo tendrá un repositorio GIT común (</w:t>
-      </w:r>
-      <w:proofErr w:type="spellStart"/>
-      <w:r>
+        <w:t>Se pide implementar el código de la actividad 1 mediante java y eclipse. Además, hay que tener en cuenta que hay que cada integrante del equipo tendrá que trabajar con GIT y todo el equipo tendrá un repositorio GIT común (Github).</w:t>
+      </w:r>
+    </w:p>
+    <w:p>
+      <w:pPr>
+        <w:pStyle w:val="NormalWeb"/>
+        <w:shd w:val="clear" w:color="auto" w:fill="EAEFF2"/>
+        <w:spacing w:before="0" w:beforeAutospacing="0" w:after="0" w:afterAutospacing="0"/>
+        <w:jc w:val="both"/>
         <w:rPr>
           <w:rFonts w:ascii="source" w:hAnsi="source"/>
           <w:color w:val="000000"/>
           <w:sz w:val="21"/>
           <w:szCs w:val="21"/>
         </w:rPr>
-        <w:t>Github</w:t>
-      </w:r>
-      <w:proofErr w:type="spellEnd"/>
+      </w:pPr>
       <w:r>
         <w:rPr>
           <w:rFonts w:ascii="source" w:hAnsi="source"/>
@@ -66,50 +69,7 @@
           <w:sz w:val="21"/>
           <w:szCs w:val="21"/>
         </w:rPr>
-        <w:t>).</w:t>
-      </w:r>
-    </w:p>
-    <w:p>
-      <w:pPr>
-        <w:pStyle w:val="NormalWeb"/>
-        <w:shd w:val="clear" w:color="auto" w:fill="EAEFF2"/>
-        <w:spacing w:before="0" w:beforeAutospacing="0" w:after="0" w:afterAutospacing="0"/>
-        <w:jc w:val="both"/>
-        <w:rPr>
-          <w:rFonts w:ascii="source" w:hAnsi="source"/>
-          <w:color w:val="000000"/>
-          <w:sz w:val="21"/>
-          <w:szCs w:val="21"/>
-        </w:rPr>
-      </w:pPr>
-      <w:r>
-        <w:rPr>
-          <w:rFonts w:ascii="source" w:hAnsi="source"/>
-          <w:color w:val="000000"/>
-          <w:sz w:val="21"/>
-          <w:szCs w:val="21"/>
-        </w:rPr>
-        <w:t xml:space="preserve">Cada integrante del equipo tendrá la labor de implementar una clase completa haciendo los </w:t>
-      </w:r>
-      <w:proofErr w:type="spellStart"/>
-      <w:r>
-        <w:rPr>
-          <w:rFonts w:ascii="source" w:hAnsi="source"/>
-          <w:color w:val="000000"/>
-          <w:sz w:val="21"/>
-          <w:szCs w:val="21"/>
-        </w:rPr>
-        <w:t>commits</w:t>
-      </w:r>
-      <w:proofErr w:type="spellEnd"/>
-      <w:r>
-        <w:rPr>
-          <w:rFonts w:ascii="source" w:hAnsi="source"/>
-          <w:color w:val="000000"/>
-          <w:sz w:val="21"/>
-          <w:szCs w:val="21"/>
-        </w:rPr>
-        <w:t xml:space="preserve"> necesarios a su repositorio local y sincronizarse con el resto del equipo a través del repositorio remoto.</w:t>
+        <w:t>Cada integrante del equipo tendrá la labor de implementar una clase completa haciendo los commits necesarios a su repositorio local y sincronizarse con el resto del equipo a través del repositorio remoto.</w:t>
       </w:r>
     </w:p>
     <w:p/>
@@ -132,7 +92,6 @@
           <w:bCs/>
         </w:rPr>
       </w:pPr>
-      <w:proofErr w:type="spellStart"/>
       <w:r>
         <w:rPr>
           <w:b/>
@@ -140,22 +99,13 @@
         </w:rPr>
         <w:t>com.entornos.calculadora</w:t>
       </w:r>
-      <w:proofErr w:type="spellEnd"/>
     </w:p>
     <w:p>
       <w:r>
         <w:t>-creamos el repositorio</w:t>
       </w:r>
       <w:r>
-        <w:t xml:space="preserve"> en </w:t>
-      </w:r>
-      <w:proofErr w:type="spellStart"/>
-      <w:r>
-        <w:t>Github</w:t>
-      </w:r>
-      <w:proofErr w:type="spellEnd"/>
-      <w:r>
-        <w:t xml:space="preserve"> </w:t>
+        <w:t xml:space="preserve"> en Github </w:t>
       </w:r>
       <w:r>
         <w:t>(</w:t>
@@ -345,11 +295,9 @@
       <w:r>
         <w:t>.</w:t>
       </w:r>
-      <w:proofErr w:type="spellStart"/>
       <w:r>
         <w:t>gitignore</w:t>
       </w:r>
-      <w:proofErr w:type="spellEnd"/>
       <w:r>
         <w:t xml:space="preserve"> </w:t>
       </w:r>
@@ -437,85 +385,58 @@
           <w:lang w:val="en-US"/>
         </w:rPr>
       </w:pPr>
-      <w:proofErr w:type="spellStart"/>
-      <w:r>
-        <w:rPr>
-          <w:lang w:val="en-US"/>
-        </w:rPr>
-        <w:t>tmp</w:t>
-      </w:r>
-      <w:proofErr w:type="spellEnd"/>
-      <w:r>
-        <w:rPr>
-          <w:lang w:val="en-US"/>
-        </w:rPr>
-        <w:t>/</w:t>
+      <w:r>
+        <w:rPr>
+          <w:lang w:val="en-US"/>
+        </w:rPr>
+        <w:t>tmp/</w:t>
       </w:r>
     </w:p>
     <w:p>
       <w:pPr>
         <w:ind w:left="2124"/>
-      </w:pPr>
-      <w:r>
-        <w:t>.</w:t>
-      </w:r>
-      <w:proofErr w:type="spellStart"/>
-      <w:r>
-        <w:t>metadata</w:t>
-      </w:r>
-      <w:proofErr w:type="spellEnd"/>
+        <w:rPr>
+          <w:lang w:val="en-US"/>
+        </w:rPr>
+      </w:pPr>
+      <w:r>
+        <w:rPr>
+          <w:lang w:val="en-US"/>
+        </w:rPr>
+        <w:t>.metadata</w:t>
+      </w:r>
     </w:p>
     <w:p>
       <w:pPr>
         <w:ind w:left="2124"/>
-      </w:pPr>
-      <w:r>
-        <w:t>.</w:t>
-      </w:r>
-      <w:proofErr w:type="spellStart"/>
-      <w:r>
-        <w:t>classpath</w:t>
-      </w:r>
-      <w:proofErr w:type="spellEnd"/>
+        <w:rPr>
+          <w:lang w:val="en-US"/>
+        </w:rPr>
+      </w:pPr>
+      <w:r>
+        <w:rPr>
+          <w:lang w:val="en-US"/>
+        </w:rPr>
+        <w:t>.classpath</w:t>
+      </w:r>
     </w:p>
     <w:p>
       <w:pPr>
         <w:ind w:left="2124"/>
       </w:pPr>
       <w:r>
-        <w:t>.</w:t>
-      </w:r>
-      <w:proofErr w:type="spellStart"/>
-      <w:r>
-        <w:t>project</w:t>
-      </w:r>
-      <w:proofErr w:type="spellEnd"/>
+        <w:t>.project</w:t>
+      </w:r>
     </w:p>
     <w:p>
       <w:r>
         <w:t xml:space="preserve">De esta manera solo subiremos al repositorio los ficheros .java </w:t>
       </w:r>
       <w:r>
-        <w:t xml:space="preserve">y la carpeta </w:t>
-      </w:r>
-      <w:proofErr w:type="spellStart"/>
-      <w:r>
-        <w:t>doc</w:t>
-      </w:r>
-      <w:proofErr w:type="spellEnd"/>
-      <w:r>
-        <w:t xml:space="preserve"> , cuando generemos </w:t>
-      </w:r>
-      <w:r>
-        <w:t xml:space="preserve">la nueva documentación en </w:t>
-      </w:r>
-      <w:proofErr w:type="spellStart"/>
-      <w:r>
-        <w:t>JavaDoc</w:t>
-      </w:r>
-      <w:proofErr w:type="spellEnd"/>
-      <w:r>
-        <w:t xml:space="preserve"> </w:t>
+        <w:t xml:space="preserve">y la carpeta doc , cuando generemos </w:t>
+      </w:r>
+      <w:r>
+        <w:t xml:space="preserve">la nueva documentación en JavaDoc </w:t>
       </w:r>
       <w:r>
         <w:t>y no tendremos problemas con</w:t>
@@ -569,41 +490,15 @@
       </w:r>
     </w:p>
     <w:p>
-      <w:proofErr w:type="spellStart"/>
-      <w:r>
-        <w:rPr>
-          <w:b/>
-          <w:bCs/>
-        </w:rPr>
-        <w:t>git</w:t>
-      </w:r>
-      <w:proofErr w:type="spellEnd"/>
-      <w:r>
-        <w:rPr>
-          <w:b/>
-          <w:bCs/>
-        </w:rPr>
-        <w:t xml:space="preserve"> </w:t>
-      </w:r>
-      <w:proofErr w:type="spellStart"/>
-      <w:r>
-        <w:rPr>
-          <w:b/>
-          <w:bCs/>
-        </w:rPr>
-        <w:t>init</w:t>
-      </w:r>
-      <w:proofErr w:type="spellEnd"/>
-      <w:r>
-        <w:t xml:space="preserve"> (Inicializa el proyecto con </w:t>
-      </w:r>
-      <w:proofErr w:type="spellStart"/>
-      <w:r>
-        <w:t>git</w:t>
-      </w:r>
-      <w:proofErr w:type="spellEnd"/>
-      <w:r>
-        <w:t>).</w:t>
+      <w:r>
+        <w:rPr>
+          <w:b/>
+          <w:bCs/>
+        </w:rPr>
+        <w:t>git init</w:t>
+      </w:r>
+      <w:r>
+        <w:t xml:space="preserve"> (Inicializa el proyecto con git).</w:t>
       </w:r>
     </w:p>
     <w:p>
@@ -611,15 +506,7 @@
         <w:t xml:space="preserve">Como en el repositorio remoto </w:t>
       </w:r>
       <w:r>
-        <w:t xml:space="preserve">tenemos la rama </w:t>
-      </w:r>
-      <w:proofErr w:type="spellStart"/>
-      <w:r>
-        <w:t>main</w:t>
-      </w:r>
-      <w:proofErr w:type="spellEnd"/>
-      <w:r>
-        <w:t xml:space="preserve"> (master</w:t>
+        <w:t>tenemos la rama main (master</w:t>
       </w:r>
       <w:r>
         <w:t>),</w:t>
@@ -628,15 +515,7 @@
         <w:t xml:space="preserve"> creamos </w:t>
       </w:r>
       <w:r>
-        <w:t xml:space="preserve">nuestra rama </w:t>
-      </w:r>
-      <w:proofErr w:type="spellStart"/>
-      <w:r>
-        <w:t>main</w:t>
-      </w:r>
-      <w:proofErr w:type="spellEnd"/>
-      <w:r>
-        <w:t xml:space="preserve"> </w:t>
+        <w:t xml:space="preserve">nuestra rama main </w:t>
       </w:r>
       <w:r>
         <w:t xml:space="preserve">en nuestro </w:t>
@@ -670,42 +549,15 @@
         <w:rPr>
           <w:lang w:val="en-US"/>
         </w:rPr>
-        <w:t xml:space="preserve">Como </w:t>
-      </w:r>
-      <w:proofErr w:type="spellStart"/>
-      <w:r>
-        <w:rPr>
-          <w:lang w:val="en-US"/>
-        </w:rPr>
-        <w:t>rama</w:t>
-      </w:r>
-      <w:proofErr w:type="spellEnd"/>
-      <w:r>
-        <w:rPr>
-          <w:lang w:val="en-US"/>
-        </w:rPr>
-        <w:t xml:space="preserve"> master).</w:t>
+        <w:t>Como rama master).</w:t>
       </w:r>
     </w:p>
     <w:p>
       <w:r>
         <w:sym w:font="Wingdings" w:char="F0E0"/>
       </w:r>
-      <w:proofErr w:type="spellStart"/>
-      <w:r>
-        <w:t>git</w:t>
-      </w:r>
-      <w:proofErr w:type="spellEnd"/>
-      <w:r>
-        <w:t xml:space="preserve"> </w:t>
-      </w:r>
-      <w:proofErr w:type="spellStart"/>
-      <w:r>
-        <w:t>checkout</w:t>
-      </w:r>
-      <w:proofErr w:type="spellEnd"/>
-      <w:r>
-        <w:t xml:space="preserve"> -b </w:t>
+      <w:r>
+        <w:t xml:space="preserve">git checkout -b </w:t>
       </w:r>
       <w:r>
         <w:t xml:space="preserve">Nombre Rama para </w:t>
@@ -731,23 +583,13 @@
       <w:r>
         <w:t xml:space="preserve">A continuación, verificamos las ramas activas que tenemos, </w:t>
       </w:r>
-      <w:proofErr w:type="spellStart"/>
-      <w:r>
-        <w:rPr>
-          <w:b/>
-          <w:bCs/>
-        </w:rPr>
-        <w:t>git</w:t>
-      </w:r>
-      <w:proofErr w:type="spellEnd"/>
-      <w:r>
-        <w:rPr>
-          <w:b/>
-          <w:bCs/>
-        </w:rPr>
-        <w:t xml:space="preserve"> </w:t>
-      </w:r>
-      <w:proofErr w:type="spellStart"/>
+      <w:r>
+        <w:rPr>
+          <w:b/>
+          <w:bCs/>
+        </w:rPr>
+        <w:t xml:space="preserve">git </w:t>
+      </w:r>
       <w:r>
         <w:rPr>
           <w:b/>
@@ -762,7 +604,6 @@
         </w:rPr>
         <w:t>ranch</w:t>
       </w:r>
-      <w:proofErr w:type="spellEnd"/>
       <w:r>
         <w:t>.</w:t>
       </w:r>
@@ -819,31 +660,7 @@
     </w:p>
     <w:p>
       <w:r>
-        <w:t>Después podemos conectarnos al repositorio remoto que usaremos los integrantes del equipo para ir subiendo los cambios (</w:t>
-      </w:r>
-      <w:proofErr w:type="spellStart"/>
-      <w:r>
-        <w:t>pull</w:t>
-      </w:r>
-      <w:proofErr w:type="spellEnd"/>
-      <w:r>
-        <w:t xml:space="preserve">) o descargando los cambios realizados por </w:t>
-      </w:r>
-      <w:proofErr w:type="spellStart"/>
-      <w:r>
-        <w:t>otrp</w:t>
-      </w:r>
-      <w:proofErr w:type="spellEnd"/>
-      <w:r>
-        <w:t xml:space="preserve"> compañero (</w:t>
-      </w:r>
-      <w:proofErr w:type="spellStart"/>
-      <w:r>
-        <w:t>push</w:t>
-      </w:r>
-      <w:proofErr w:type="spellEnd"/>
-      <w:r>
-        <w:t>)</w:t>
+        <w:t>Después podemos conectarnos al repositorio remoto que usaremos los integrantes del equipo para ir subiendo los cambios (pull) o descargando los cambios realizados por otrp compañero (push)</w:t>
       </w:r>
       <w:r>
         <w:t xml:space="preserve"> , </w:t>
@@ -904,37 +721,12 @@
       </w:pPr>
     </w:p>
     <w:p>
-      <w:proofErr w:type="spellStart"/>
-      <w:r>
-        <w:rPr>
-          <w:b/>
-          <w:bCs/>
-        </w:rPr>
-        <w:t>git</w:t>
-      </w:r>
-      <w:proofErr w:type="spellEnd"/>
-      <w:r>
-        <w:rPr>
-          <w:b/>
-          <w:bCs/>
-        </w:rPr>
-        <w:t xml:space="preserve"> </w:t>
-      </w:r>
-      <w:proofErr w:type="spellStart"/>
-      <w:r>
-        <w:rPr>
-          <w:b/>
-          <w:bCs/>
-        </w:rPr>
-        <w:t>checkout</w:t>
-      </w:r>
-      <w:proofErr w:type="spellEnd"/>
-      <w:r>
-        <w:rPr>
-          <w:b/>
-          <w:bCs/>
-        </w:rPr>
-        <w:t xml:space="preserve"> -b JIG_ED</w:t>
+      <w:r>
+        <w:rPr>
+          <w:b/>
+          <w:bCs/>
+        </w:rPr>
+        <w:t>git checkout -b JIG_ED</w:t>
       </w:r>
       <w:r>
         <w:t xml:space="preserve"> (creamos una rama para de</w:t>
@@ -952,63 +744,13 @@
       </w:pPr>
     </w:p>
     <w:p>
-      <w:proofErr w:type="spellStart"/>
-      <w:r>
-        <w:rPr>
-          <w:b/>
-          <w:bCs/>
-        </w:rPr>
-        <w:t>git</w:t>
-      </w:r>
-      <w:proofErr w:type="spellEnd"/>
-      <w:r>
-        <w:rPr>
-          <w:b/>
-          <w:bCs/>
-        </w:rPr>
-        <w:t xml:space="preserve"> </w:t>
-      </w:r>
-      <w:proofErr w:type="spellStart"/>
-      <w:r>
-        <w:rPr>
-          <w:b/>
-          <w:bCs/>
-        </w:rPr>
-        <w:t>pull</w:t>
-      </w:r>
-      <w:proofErr w:type="spellEnd"/>
-      <w:r>
-        <w:rPr>
-          <w:b/>
-          <w:bCs/>
-        </w:rPr>
-        <w:t xml:space="preserve"> </w:t>
-      </w:r>
-      <w:proofErr w:type="spellStart"/>
-      <w:r>
-        <w:rPr>
-          <w:b/>
-          <w:bCs/>
-        </w:rPr>
-        <w:t>orgin</w:t>
-      </w:r>
-      <w:proofErr w:type="spellEnd"/>
-      <w:r>
-        <w:rPr>
-          <w:b/>
-          <w:bCs/>
-        </w:rPr>
-        <w:t xml:space="preserve"> </w:t>
-      </w:r>
-      <w:proofErr w:type="spellStart"/>
-      <w:r>
-        <w:rPr>
-          <w:b/>
-          <w:bCs/>
-        </w:rPr>
-        <w:t>main</w:t>
-      </w:r>
-      <w:proofErr w:type="spellEnd"/>
+      <w:r>
+        <w:rPr>
+          <w:b/>
+          <w:bCs/>
+        </w:rPr>
+        <w:t>git pull orgin main</w:t>
+      </w:r>
       <w:r>
         <w:t xml:space="preserve"> : </w:t>
       </w:r>
@@ -1069,44 +811,20 @@
           <w:b/>
           <w:bCs/>
         </w:rPr>
-        <w:t xml:space="preserve">Se produce cuando se fusionan dos proyectos no relacionados (es decir, proyectos que no conocen la existencia del otro y que tienen historiales de </w:t>
-      </w:r>
-      <w:proofErr w:type="spellStart"/>
-      <w:r>
-        <w:rPr>
-          <w:b/>
-          <w:bCs/>
-        </w:rPr>
-        <w:t>commit</w:t>
-      </w:r>
-      <w:proofErr w:type="spellEnd"/>
-      <w:r>
-        <w:rPr>
-          <w:b/>
-          <w:bCs/>
-        </w:rPr>
-        <w:t xml:space="preserve"> que no coinciden).</w:t>
-      </w:r>
-    </w:p>
-    <w:p>
-      <w:pPr>
-        <w:rPr>
-          <w:lang w:val="en-US"/>
-        </w:rPr>
-      </w:pPr>
-      <w:proofErr w:type="spellStart"/>
-      <w:r>
-        <w:rPr>
-          <w:lang w:val="en-US"/>
-        </w:rPr>
-        <w:t>Solución</w:t>
-      </w:r>
-      <w:proofErr w:type="spellEnd"/>
-      <w:r>
-        <w:rPr>
-          <w:lang w:val="en-US"/>
-        </w:rPr>
-        <w:t>:</w:t>
+        <w:t>Se produce cuando se fusionan dos proyectos no relacionados (es decir, proyectos que no conocen la existencia del otro y que tienen historiales de commit que no coinciden).</w:t>
+      </w:r>
+    </w:p>
+    <w:p>
+      <w:pPr>
+        <w:rPr>
+          <w:lang w:val="en-US"/>
+        </w:rPr>
+      </w:pPr>
+      <w:r>
+        <w:rPr>
+          <w:lang w:val="en-US"/>
+        </w:rPr>
+        <w:t>Solución:</w:t>
       </w:r>
     </w:p>
     <w:p>
@@ -1126,11 +844,9 @@
       <w:r>
         <w:t xml:space="preserve">Realizará el </w:t>
       </w:r>
-      <w:proofErr w:type="spellStart"/>
       <w:r>
         <w:t>Auto-merging</w:t>
       </w:r>
-      <w:proofErr w:type="spellEnd"/>
       <w:r>
         <w:t xml:space="preserve"> </w:t>
       </w:r>
@@ -1159,15 +875,7 @@
         <w:t xml:space="preserve"> </w:t>
       </w:r>
       <w:r>
-        <w:t xml:space="preserve">escribo el primer </w:t>
-      </w:r>
-      <w:proofErr w:type="spellStart"/>
-      <w:r>
-        <w:t>commit</w:t>
-      </w:r>
-      <w:proofErr w:type="spellEnd"/>
-      <w:r>
-        <w:t xml:space="preserve"> para comenzar con la implementación del código.</w:t>
+        <w:t>escribo el primer commit para comenzar con la implementación del código.</w:t>
       </w:r>
     </w:p>
     <w:p>
@@ -1178,37 +886,19 @@
           <w:bCs/>
         </w:rPr>
       </w:pPr>
-      <w:proofErr w:type="spellStart"/>
-      <w:r>
-        <w:rPr>
-          <w:b/>
-          <w:bCs/>
-        </w:rPr>
-        <w:t>git</w:t>
-      </w:r>
-      <w:proofErr w:type="spellEnd"/>
-      <w:r>
-        <w:rPr>
-          <w:b/>
-          <w:bCs/>
-        </w:rPr>
-        <w:t xml:space="preserve"> </w:t>
-      </w:r>
-      <w:proofErr w:type="spellStart"/>
-      <w:r>
-        <w:rPr>
-          <w:b/>
-          <w:bCs/>
-        </w:rPr>
-        <w:t>add</w:t>
-      </w:r>
-      <w:proofErr w:type="spellEnd"/>
-      <w:r>
-        <w:rPr>
-          <w:b/>
-          <w:bCs/>
-        </w:rPr>
-        <w:t xml:space="preserve"> .</w:t>
+      <w:r>
+        <w:rPr>
+          <w:b/>
+          <w:bCs/>
+        </w:rPr>
+        <w:t xml:space="preserve">git </w:t>
+      </w:r>
+      <w:r>
+        <w:rPr>
+          <w:b/>
+          <w:bCs/>
+        </w:rPr>
+        <w:t>add .</w:t>
       </w:r>
     </w:p>
     <w:p>
@@ -1219,37 +909,12 @@
           <w:bCs/>
         </w:rPr>
       </w:pPr>
-      <w:proofErr w:type="spellStart"/>
-      <w:r>
-        <w:rPr>
-          <w:b/>
-          <w:bCs/>
-        </w:rPr>
-        <w:t>git</w:t>
-      </w:r>
-      <w:proofErr w:type="spellEnd"/>
-      <w:r>
-        <w:rPr>
-          <w:b/>
-          <w:bCs/>
-        </w:rPr>
-        <w:t xml:space="preserve"> </w:t>
-      </w:r>
-      <w:proofErr w:type="spellStart"/>
-      <w:r>
-        <w:rPr>
-          <w:b/>
-          <w:bCs/>
-        </w:rPr>
-        <w:t>commit</w:t>
-      </w:r>
-      <w:proofErr w:type="spellEnd"/>
-      <w:r>
-        <w:rPr>
-          <w:b/>
-          <w:bCs/>
-        </w:rPr>
-        <w:t xml:space="preserve"> -m “incluimos los cambios</w:t>
+      <w:r>
+        <w:rPr>
+          <w:b/>
+          <w:bCs/>
+        </w:rPr>
+        <w:t>git commit -m “incluimos los cambios</w:t>
       </w:r>
       <w:r>
         <w:rPr>
@@ -1484,47 +1149,22 @@
         <w:t xml:space="preserve">Comenzamos con los cambios </w:t>
       </w:r>
       <w:r>
-        <w:t xml:space="preserve">y según los realizamos los podemos ir incluyendo en </w:t>
-      </w:r>
-      <w:proofErr w:type="spellStart"/>
-      <w:r>
-        <w:t>git</w:t>
-      </w:r>
-      <w:proofErr w:type="spellEnd"/>
-      <w:r>
-        <w:t xml:space="preserve"> o podemos aglutinar varios cambios en </w:t>
-      </w:r>
-      <w:r>
-        <w:t xml:space="preserve">un solo </w:t>
-      </w:r>
-      <w:proofErr w:type="spellStart"/>
-      <w:r>
-        <w:t>commit</w:t>
-      </w:r>
-      <w:proofErr w:type="spellEnd"/>
-      <w:r>
-        <w:t>.</w:t>
+        <w:t xml:space="preserve">y según los realizamos los podemos ir incluyendo en git o podemos aglutinar varios cambios en </w:t>
+      </w:r>
+      <w:r>
+        <w:t>un solo commit.</w:t>
       </w:r>
     </w:p>
     <w:p>
       <w:pPr>
         <w:ind w:left="1416"/>
       </w:pPr>
-      <w:proofErr w:type="spellStart"/>
-      <w:r>
-        <w:rPr>
-          <w:b/>
-          <w:bCs/>
-        </w:rPr>
-        <w:t>git</w:t>
-      </w:r>
-      <w:proofErr w:type="spellEnd"/>
-      <w:r>
-        <w:rPr>
-          <w:b/>
-          <w:bCs/>
-        </w:rPr>
-        <w:t xml:space="preserve"> add .</w:t>
+      <w:r>
+        <w:rPr>
+          <w:b/>
+          <w:bCs/>
+        </w:rPr>
+        <w:t>git add .</w:t>
       </w:r>
       <w:r>
         <w:t xml:space="preserve"> (Para que aplique a todos los ficheros afectados o podemos indicar el fichero que queremos incluir).</w:t>
@@ -1538,37 +1178,12 @@
           <w:bCs/>
         </w:rPr>
       </w:pPr>
-      <w:proofErr w:type="spellStart"/>
-      <w:r>
-        <w:rPr>
-          <w:b/>
-          <w:bCs/>
-        </w:rPr>
-        <w:t>git</w:t>
-      </w:r>
-      <w:proofErr w:type="spellEnd"/>
-      <w:r>
-        <w:rPr>
-          <w:b/>
-          <w:bCs/>
-        </w:rPr>
-        <w:t xml:space="preserve"> </w:t>
-      </w:r>
-      <w:proofErr w:type="spellStart"/>
-      <w:r>
-        <w:rPr>
-          <w:b/>
-          <w:bCs/>
-        </w:rPr>
-        <w:t>commit</w:t>
-      </w:r>
-      <w:proofErr w:type="spellEnd"/>
-      <w:r>
-        <w:rPr>
-          <w:b/>
-          <w:bCs/>
-        </w:rPr>
-        <w:t xml:space="preserve"> </w:t>
+      <w:r>
+        <w:rPr>
+          <w:b/>
+          <w:bCs/>
+        </w:rPr>
+        <w:t xml:space="preserve">git commit </w:t>
       </w:r>
       <w:r>
         <w:rPr>
@@ -1625,21 +1240,12 @@
         </w:rPr>
         <w:t xml:space="preserve">no quedamos satisfechos por como realizamos la documentación de </w:t>
       </w:r>
-      <w:proofErr w:type="spellStart"/>
-      <w:r>
-        <w:rPr>
-          <w:b/>
-          <w:bCs/>
-        </w:rPr>
-        <w:t>JavaDoc</w:t>
-      </w:r>
-      <w:proofErr w:type="spellEnd"/>
-      <w:r>
-        <w:rPr>
-          <w:b/>
-          <w:bCs/>
-        </w:rPr>
-        <w:t xml:space="preserve">, </w:t>
+      <w:r>
+        <w:rPr>
+          <w:b/>
+          <w:bCs/>
+        </w:rPr>
+        <w:t xml:space="preserve">JavaDoc, </w:t>
       </w:r>
       <w:r>
         <w:rPr>
@@ -1661,39 +1267,7 @@
           <w:b/>
           <w:bCs/>
         </w:rPr>
-        <w:t xml:space="preserve">lo referente a la documentación con </w:t>
-      </w:r>
-      <w:proofErr w:type="spellStart"/>
-      <w:r>
-        <w:rPr>
-          <w:b/>
-          <w:bCs/>
-        </w:rPr>
-        <w:t>JavaDoc</w:t>
-      </w:r>
-      <w:proofErr w:type="spellEnd"/>
-      <w:r>
-        <w:rPr>
-          <w:b/>
-          <w:bCs/>
-        </w:rPr>
-        <w:t xml:space="preserve">, por lo tanto esto también se refleja en los </w:t>
-      </w:r>
-      <w:proofErr w:type="spellStart"/>
-      <w:r>
-        <w:rPr>
-          <w:b/>
-          <w:bCs/>
-        </w:rPr>
-        <w:t>commits</w:t>
-      </w:r>
-      <w:proofErr w:type="spellEnd"/>
-      <w:r>
-        <w:rPr>
-          <w:b/>
-          <w:bCs/>
-        </w:rPr>
-        <w:t>.</w:t>
+        <w:t>lo referente a la documentación con JavaDoc, por lo tanto esto también se refleja en los commits.</w:t>
       </w:r>
     </w:p>
     <w:p/>
@@ -1705,64 +1279,27 @@
         <w:t>respectivos</w:t>
       </w:r>
       <w:r>
-        <w:t xml:space="preserve"> </w:t>
-      </w:r>
-      <w:proofErr w:type="spellStart"/>
-      <w:r>
-        <w:t>commits</w:t>
-      </w:r>
-      <w:proofErr w:type="spellEnd"/>
-      <w:r>
-        <w:t xml:space="preserve"> , nos </w:t>
+        <w:t xml:space="preserve"> commits , nos </w:t>
       </w:r>
       <w:r>
         <w:t>cambiamos</w:t>
       </w:r>
       <w:r>
-        <w:t xml:space="preserve"> de rama , a la rama </w:t>
-      </w:r>
-      <w:proofErr w:type="spellStart"/>
-      <w:r>
-        <w:t>main</w:t>
-      </w:r>
-      <w:proofErr w:type="spellEnd"/>
-      <w:r>
-        <w:t xml:space="preserve"> de nuestro repositorio local.</w:t>
+        <w:t xml:space="preserve"> de rama , a la rama main de nuestro repositorio local.</w:t>
       </w:r>
     </w:p>
     <w:p>
       <w:r>
         <w:t xml:space="preserve">Desde esta rama realizamos </w:t>
       </w:r>
-      <w:proofErr w:type="spellStart"/>
-      <w:r>
-        <w:t>git</w:t>
-      </w:r>
-      <w:proofErr w:type="spellEnd"/>
-      <w:r>
-        <w:t xml:space="preserve"> </w:t>
-      </w:r>
-      <w:proofErr w:type="spellStart"/>
-      <w:r>
-        <w:t>merge</w:t>
-      </w:r>
-      <w:proofErr w:type="spellEnd"/>
-      <w:r>
-        <w:t xml:space="preserve"> Rama de </w:t>
+      <w:r>
+        <w:t xml:space="preserve">git merge Rama de </w:t>
       </w:r>
       <w:r>
         <w:t>desarrollo,</w:t>
       </w:r>
       <w:r>
-        <w:t xml:space="preserve"> para fusionar lo que tenemos en la rama de desarrollo con la rama </w:t>
-      </w:r>
-      <w:proofErr w:type="spellStart"/>
-      <w:r>
-        <w:t>main</w:t>
-      </w:r>
-      <w:proofErr w:type="spellEnd"/>
-      <w:r>
-        <w:t>.</w:t>
+        <w:t xml:space="preserve"> para fusionar lo que tenemos en la rama de desarrollo con la rama main.</w:t>
       </w:r>
     </w:p>
     <w:p>
@@ -1784,69 +1321,12 @@
           <w:bCs/>
         </w:rPr>
       </w:pPr>
-      <w:proofErr w:type="spellStart"/>
-      <w:r>
-        <w:rPr>
-          <w:b/>
-          <w:bCs/>
-        </w:rPr>
-        <w:t>git</w:t>
-      </w:r>
-      <w:proofErr w:type="spellEnd"/>
-      <w:r>
-        <w:rPr>
-          <w:b/>
-          <w:bCs/>
-        </w:rPr>
-        <w:t xml:space="preserve"> </w:t>
-      </w:r>
-      <w:proofErr w:type="spellStart"/>
-      <w:r>
-        <w:rPr>
-          <w:b/>
-          <w:bCs/>
-        </w:rPr>
-        <w:t>push</w:t>
-      </w:r>
-      <w:proofErr w:type="spellEnd"/>
-      <w:r>
-        <w:rPr>
-          <w:b/>
-          <w:bCs/>
-        </w:rPr>
-        <w:t xml:space="preserve"> </w:t>
-      </w:r>
-      <w:proofErr w:type="spellStart"/>
-      <w:r>
-        <w:rPr>
-          <w:b/>
-          <w:bCs/>
-        </w:rPr>
-        <w:t>origin</w:t>
-      </w:r>
-      <w:proofErr w:type="spellEnd"/>
-      <w:r>
-        <w:rPr>
-          <w:b/>
-          <w:bCs/>
-        </w:rPr>
-        <w:t xml:space="preserve"> </w:t>
-      </w:r>
-      <w:proofErr w:type="spellStart"/>
-      <w:r>
-        <w:rPr>
-          <w:b/>
-          <w:bCs/>
-        </w:rPr>
-        <w:t>main</w:t>
-      </w:r>
-      <w:proofErr w:type="spellEnd"/>
-      <w:r>
-        <w:rPr>
-          <w:b/>
-          <w:bCs/>
-        </w:rPr>
-        <w:t xml:space="preserve"> (Subimos los cambios al repositorio remoto).</w:t>
+      <w:r>
+        <w:rPr>
+          <w:b/>
+          <w:bCs/>
+        </w:rPr>
+        <w:t>git push origin main (Subimos los cambios al repositorio remoto).</w:t>
       </w:r>
     </w:p>
     <w:p>
@@ -1984,12 +1464,8 @@
       </w:r>
       <w:r>
         <w:tab/>
-      </w:r>
-      <w:proofErr w:type="spellStart"/>
-      <w:r>
         <w:t>Gitk</w:t>
       </w:r>
-      <w:proofErr w:type="spellEnd"/>
     </w:p>
     <w:p/>
     <w:p/>
@@ -2051,19 +1527,22 @@
           <w:sz w:val="21"/>
           <w:szCs w:val="21"/>
         </w:rPr>
-        <w:t xml:space="preserve">Se pide una clase </w:t>
-      </w:r>
-      <w:proofErr w:type="spellStart"/>
-      <w:r>
+        <w:t>Se pide una clase main que permita probar las clases de la calculadora. Para ello cada integrante tendrá que modificar el código que llama a los métodos de su clase en la clase main, es decir, todos los integrantes del equipo tendrán que trabajar sobre la misma clase main. Con que cada integrante pruebe uno de los métodos que ha realizado, es más que suficiente.</w:t>
+      </w:r>
+    </w:p>
+    <w:p>
+      <w:pPr>
+        <w:pStyle w:val="NormalWeb"/>
+        <w:shd w:val="clear" w:color="auto" w:fill="EAEFF2"/>
+        <w:spacing w:before="0" w:beforeAutospacing="0" w:after="0" w:afterAutospacing="0"/>
+        <w:jc w:val="both"/>
         <w:rPr>
           <w:rFonts w:ascii="source" w:hAnsi="source"/>
           <w:color w:val="000000"/>
           <w:sz w:val="21"/>
           <w:szCs w:val="21"/>
         </w:rPr>
-        <w:t>main</w:t>
-      </w:r>
-      <w:proofErr w:type="spellEnd"/>
+      </w:pPr>
       <w:r>
         <w:rPr>
           <w:rFonts w:ascii="source" w:hAnsi="source"/>
@@ -2071,69 +1550,6 @@
           <w:sz w:val="21"/>
           <w:szCs w:val="21"/>
         </w:rPr>
-        <w:t xml:space="preserve"> que permita probar las clases de la calculadora. Para ello cada integrante tendrá que modificar el código que llama a los métodos de su clase en la clase </w:t>
-      </w:r>
-      <w:proofErr w:type="spellStart"/>
-      <w:r>
-        <w:rPr>
-          <w:rFonts w:ascii="source" w:hAnsi="source"/>
-          <w:color w:val="000000"/>
-          <w:sz w:val="21"/>
-          <w:szCs w:val="21"/>
-        </w:rPr>
-        <w:t>main</w:t>
-      </w:r>
-      <w:proofErr w:type="spellEnd"/>
-      <w:r>
-        <w:rPr>
-          <w:rFonts w:ascii="source" w:hAnsi="source"/>
-          <w:color w:val="000000"/>
-          <w:sz w:val="21"/>
-          <w:szCs w:val="21"/>
-        </w:rPr>
-        <w:t xml:space="preserve">, es decir, todos los integrantes del equipo tendrán que trabajar sobre la misma clase </w:t>
-      </w:r>
-      <w:proofErr w:type="spellStart"/>
-      <w:r>
-        <w:rPr>
-          <w:rFonts w:ascii="source" w:hAnsi="source"/>
-          <w:color w:val="000000"/>
-          <w:sz w:val="21"/>
-          <w:szCs w:val="21"/>
-        </w:rPr>
-        <w:t>main</w:t>
-      </w:r>
-      <w:proofErr w:type="spellEnd"/>
-      <w:r>
-        <w:rPr>
-          <w:rFonts w:ascii="source" w:hAnsi="source"/>
-          <w:color w:val="000000"/>
-          <w:sz w:val="21"/>
-          <w:szCs w:val="21"/>
-        </w:rPr>
-        <w:t>. Con que cada integrante pruebe uno de los métodos que ha realizado, es más que suficiente.</w:t>
-      </w:r>
-    </w:p>
-    <w:p>
-      <w:pPr>
-        <w:pStyle w:val="NormalWeb"/>
-        <w:shd w:val="clear" w:color="auto" w:fill="EAEFF2"/>
-        <w:spacing w:before="0" w:beforeAutospacing="0" w:after="0" w:afterAutospacing="0"/>
-        <w:jc w:val="both"/>
-        <w:rPr>
-          <w:rFonts w:ascii="source" w:hAnsi="source"/>
-          <w:color w:val="000000"/>
-          <w:sz w:val="21"/>
-          <w:szCs w:val="21"/>
-        </w:rPr>
-      </w:pPr>
-      <w:r>
-        <w:rPr>
-          <w:rFonts w:ascii="source" w:hAnsi="source"/>
-          <w:color w:val="000000"/>
-          <w:sz w:val="21"/>
-          <w:szCs w:val="21"/>
-        </w:rPr>
         <w:t>Nótese, que esta parte es probable que, de problemas de sincronización, por lo que se espera que los integrantes del equipo hablen y decidan como afrontar el problema.</w:t>
       </w:r>
     </w:p>
@@ -2143,15 +1559,7 @@
         <w:t xml:space="preserve">Para este caso nos organizamos para </w:t>
       </w:r>
       <w:r>
-        <w:t xml:space="preserve">subir una primera versión de la clase </w:t>
-      </w:r>
-      <w:proofErr w:type="spellStart"/>
-      <w:r>
-        <w:t>main</w:t>
-      </w:r>
-      <w:proofErr w:type="spellEnd"/>
-      <w:r>
-        <w:t xml:space="preserve"> y a </w:t>
+        <w:t xml:space="preserve">subir una primera versión de la clase main y a </w:t>
       </w:r>
       <w:r>
         <w:t>continuación,</w:t>
@@ -2187,15 +1595,7 @@
         <w:t xml:space="preserve"> completando los cambios </w:t>
       </w:r>
       <w:r>
-        <w:t xml:space="preserve">para realizar las llamadas a las distintas clases hasta tener el </w:t>
-      </w:r>
-      <w:proofErr w:type="spellStart"/>
-      <w:r>
-        <w:t>main</w:t>
-      </w:r>
-      <w:proofErr w:type="spellEnd"/>
-      <w:r>
-        <w:t xml:space="preserve"> con todas las clases implementadas</w:t>
+        <w:t>para realizar las llamadas a las distintas clases hasta tener el main con todas las clases implementadas</w:t>
       </w:r>
       <w:r>
         <w:t>.</w:t>
@@ -2204,15 +1604,7 @@
     <w:p/>
     <w:p>
       <w:r>
-        <w:t xml:space="preserve">Git </w:t>
-      </w:r>
-      <w:proofErr w:type="spellStart"/>
-      <w:r>
-        <w:t>checkout</w:t>
-      </w:r>
-      <w:proofErr w:type="spellEnd"/>
-      <w:r>
-        <w:t xml:space="preserve"> JIG_ED</w:t>
+        <w:t>Git checkout JIG_ED</w:t>
       </w:r>
     </w:p>
     <w:p>
@@ -2220,15 +1612,7 @@
         <w:t>Modifico la</w:t>
       </w:r>
       <w:r>
-        <w:t xml:space="preserve"> clase </w:t>
-      </w:r>
-      <w:proofErr w:type="spellStart"/>
-      <w:r>
-        <w:t>Main</w:t>
-      </w:r>
-      <w:proofErr w:type="spellEnd"/>
-      <w:r>
-        <w:t xml:space="preserve"> , para incluir la llamada a la clase , en este caso la clase Suma.:</w:t>
+        <w:t xml:space="preserve"> clase Main , para incluir la llamada a la clase , en este caso la clase Suma.:</w:t>
       </w:r>
     </w:p>
     <w:p/>
@@ -2284,45 +1668,29 @@
     <w:p/>
     <w:p>
       <w:r>
+        <w:t>Git add .</w:t>
+      </w:r>
+    </w:p>
+    <w:p>
+      <w:r>
+        <w:t>Git commit -m “Incluimos el u</w:t>
+      </w:r>
+      <w:r>
+        <w:t>so de la clase Suma()”</w:t>
+      </w:r>
+    </w:p>
+    <w:p>
+      <w:pPr>
+        <w:rPr>
+          <w:lang w:val="en-US"/>
+        </w:rPr>
+      </w:pPr>
+      <w:r>
+        <w:rPr>
+          <w:lang w:val="en-US"/>
+        </w:rPr>
         <w:t xml:space="preserve">Git </w:t>
       </w:r>
-      <w:proofErr w:type="spellStart"/>
-      <w:r>
-        <w:t>add</w:t>
-      </w:r>
-      <w:proofErr w:type="spellEnd"/>
-      <w:r>
-        <w:t xml:space="preserve"> .</w:t>
-      </w:r>
-    </w:p>
-    <w:p>
-      <w:r>
-        <w:t xml:space="preserve">Git </w:t>
-      </w:r>
-      <w:proofErr w:type="spellStart"/>
-      <w:r>
-        <w:t>commit</w:t>
-      </w:r>
-      <w:proofErr w:type="spellEnd"/>
-      <w:r>
-        <w:t xml:space="preserve"> -m “Incluimos el u</w:t>
-      </w:r>
-      <w:r>
-        <w:t>so de la clase Suma()”</w:t>
-      </w:r>
-    </w:p>
-    <w:p>
-      <w:pPr>
-        <w:rPr>
-          <w:lang w:val="en-US"/>
-        </w:rPr>
-      </w:pPr>
-      <w:r>
-        <w:rPr>
-          <w:lang w:val="en-US"/>
-        </w:rPr>
-        <w:t xml:space="preserve">Git </w:t>
-      </w:r>
       <w:r>
         <w:rPr>
           <w:lang w:val="en-US"/>
@@ -2345,29 +1713,8 @@
     </w:p>
     <w:p>
       <w:r>
-        <w:t xml:space="preserve">Git </w:t>
-      </w:r>
-      <w:proofErr w:type="spellStart"/>
-      <w:r>
-        <w:t>push</w:t>
-      </w:r>
-      <w:proofErr w:type="spellEnd"/>
-      <w:r>
-        <w:t xml:space="preserve"> </w:t>
-      </w:r>
-      <w:proofErr w:type="spellStart"/>
-      <w:r>
-        <w:t>origin</w:t>
-      </w:r>
-      <w:proofErr w:type="spellEnd"/>
-      <w:r>
-        <w:t xml:space="preserve"> </w:t>
-      </w:r>
-      <w:proofErr w:type="spellStart"/>
-      <w:r>
-        <w:t>main</w:t>
-      </w:r>
-      <w:proofErr w:type="spellEnd"/>
+        <w:t>Git push origin main</w:t>
+      </w:r>
     </w:p>
     <w:p>
       <w:r>
@@ -2384,75 +1731,17 @@
         <w:t>los compañeros</w:t>
       </w:r>
       <w:r>
-        <w:t xml:space="preserve"> descargaremos dicha versión para tener el mismo </w:t>
-      </w:r>
-      <w:proofErr w:type="spellStart"/>
-      <w:r>
-        <w:t>main</w:t>
-      </w:r>
-      <w:proofErr w:type="spellEnd"/>
-      <w:r>
-        <w:t>.</w:t>
-      </w:r>
-    </w:p>
-    <w:p>
-      <w:proofErr w:type="spellStart"/>
-      <w:r>
-        <w:rPr>
-          <w:b/>
-          <w:bCs/>
-        </w:rPr>
-        <w:t>git</w:t>
-      </w:r>
-      <w:proofErr w:type="spellEnd"/>
-      <w:r>
-        <w:rPr>
-          <w:b/>
-          <w:bCs/>
-        </w:rPr>
-        <w:t xml:space="preserve"> </w:t>
-      </w:r>
-      <w:proofErr w:type="spellStart"/>
-      <w:r>
-        <w:rPr>
-          <w:b/>
-          <w:bCs/>
-        </w:rPr>
-        <w:t>pull</w:t>
-      </w:r>
-      <w:proofErr w:type="spellEnd"/>
-      <w:r>
-        <w:rPr>
-          <w:b/>
-          <w:bCs/>
-        </w:rPr>
-        <w:t xml:space="preserve"> </w:t>
-      </w:r>
-      <w:proofErr w:type="spellStart"/>
-      <w:r>
-        <w:rPr>
-          <w:b/>
-          <w:bCs/>
-        </w:rPr>
-        <w:t>origin</w:t>
-      </w:r>
-      <w:proofErr w:type="spellEnd"/>
-      <w:r>
-        <w:rPr>
-          <w:b/>
-          <w:bCs/>
-        </w:rPr>
-        <w:t xml:space="preserve"> </w:t>
-      </w:r>
-      <w:proofErr w:type="spellStart"/>
-      <w:r>
-        <w:rPr>
-          <w:b/>
-          <w:bCs/>
-        </w:rPr>
-        <w:t>main</w:t>
-      </w:r>
-      <w:proofErr w:type="spellEnd"/>
+        <w:t xml:space="preserve"> descargaremos dicha versión para tener el mismo main.</w:t>
+      </w:r>
+    </w:p>
+    <w:p>
+      <w:r>
+        <w:rPr>
+          <w:b/>
+          <w:bCs/>
+        </w:rPr>
+        <w:t>git pull origin main</w:t>
+      </w:r>
       <w:r>
         <w:t xml:space="preserve"> (nos indicará que ficheros sufren cambios</w:t>
       </w:r>
@@ -2541,15 +1830,7 @@
     </w:p>
     <w:p>
       <w:r>
-        <w:t>Una vez que tengamos la documentación (</w:t>
-      </w:r>
-      <w:proofErr w:type="spellStart"/>
-      <w:r>
-        <w:t>doc</w:t>
-      </w:r>
-      <w:proofErr w:type="spellEnd"/>
-      <w:r>
-        <w:t xml:space="preserve">) subimos los </w:t>
+        <w:t xml:space="preserve">Una vez que tengamos la documentación (doc) subimos los </w:t>
       </w:r>
       <w:r>
         <w:t>cambios:</w:t>
@@ -2559,53 +1840,19 @@
       <w:r>
         <w:sym w:font="Wingdings" w:char="F0E0"/>
       </w:r>
-      <w:proofErr w:type="spellStart"/>
-      <w:r>
-        <w:t>git</w:t>
-      </w:r>
-      <w:proofErr w:type="spellEnd"/>
-      <w:r>
-        <w:t xml:space="preserve"> </w:t>
-      </w:r>
-      <w:proofErr w:type="spellStart"/>
-      <w:r>
-        <w:t>add</w:t>
-      </w:r>
-      <w:proofErr w:type="spellEnd"/>
-      <w:r>
-        <w:t xml:space="preserve"> .</w:t>
+      <w:r>
+        <w:t>git add .</w:t>
       </w:r>
     </w:p>
     <w:p>
       <w:r>
         <w:sym w:font="Wingdings" w:char="F0E0"/>
       </w:r>
-      <w:proofErr w:type="spellStart"/>
-      <w:r>
-        <w:t>git</w:t>
-      </w:r>
-      <w:proofErr w:type="spellEnd"/>
-      <w:r>
-        <w:t xml:space="preserve"> </w:t>
-      </w:r>
-      <w:proofErr w:type="spellStart"/>
-      <w:r>
-        <w:t>commit</w:t>
-      </w:r>
-      <w:proofErr w:type="spellEnd"/>
-      <w:r>
-        <w:t xml:space="preserve"> -m “Generamos la </w:t>
-      </w:r>
-      <w:r>
-        <w:t xml:space="preserve">documentación </w:t>
-      </w:r>
-      <w:proofErr w:type="spellStart"/>
-      <w:r>
-        <w:t>JavaDoc</w:t>
-      </w:r>
-      <w:proofErr w:type="spellEnd"/>
-      <w:r>
-        <w:t>”.</w:t>
+      <w:r>
+        <w:t xml:space="preserve">git commit -m “Generamos la </w:t>
+      </w:r>
+      <w:r>
+        <w:t>documentación JavaDoc”.</w:t>
       </w:r>
     </w:p>
     <w:p>
@@ -2644,37 +1891,8 @@
       <w:r>
         <w:sym w:font="Wingdings" w:char="F0E0"/>
       </w:r>
-      <w:proofErr w:type="spellStart"/>
-      <w:r>
-        <w:t>git</w:t>
-      </w:r>
-      <w:proofErr w:type="spellEnd"/>
-      <w:r>
-        <w:t xml:space="preserve"> </w:t>
-      </w:r>
-      <w:proofErr w:type="spellStart"/>
-      <w:r>
-        <w:t>push</w:t>
-      </w:r>
-      <w:proofErr w:type="spellEnd"/>
-      <w:r>
-        <w:t xml:space="preserve"> </w:t>
-      </w:r>
-      <w:proofErr w:type="spellStart"/>
-      <w:r>
-        <w:t>origin</w:t>
-      </w:r>
-      <w:proofErr w:type="spellEnd"/>
-      <w:r>
-        <w:t xml:space="preserve"> </w:t>
-      </w:r>
-      <w:proofErr w:type="spellStart"/>
-      <w:r>
-        <w:t>main</w:t>
-      </w:r>
-      <w:proofErr w:type="spellEnd"/>
-      <w:r>
-        <w:t>.</w:t>
+      <w:r>
+        <w:t>git push origin main.</w:t>
       </w:r>
     </w:p>
     <w:p/>
@@ -2716,19 +1934,9 @@
       </w:r>
     </w:p>
     <w:p>
-      <w:proofErr w:type="spellStart"/>
-      <w:r>
-        <w:t>Vesselin</w:t>
-      </w:r>
-      <w:proofErr w:type="spellEnd"/>
-      <w:r>
-        <w:t xml:space="preserve"> </w:t>
-      </w:r>
-      <w:proofErr w:type="spellStart"/>
-      <w:r>
-        <w:t>Stanev</w:t>
-      </w:r>
-      <w:proofErr w:type="spellEnd"/>
+      <w:r>
+        <w:t>Vesselin Stanev</w:t>
+      </w:r>
       <w:r>
         <w:t xml:space="preserve"> (Vasi81)</w:t>
       </w:r>
@@ -2748,82 +1956,72 @@
       <w:r>
         <w:t xml:space="preserve">Una vez asignados los permisos al repositorio he creado mi repositorio local con </w:t>
       </w:r>
-      <w:proofErr w:type="spellStart"/>
-      <w:r>
-        <w:rPr>
-          <w:b/>
-          <w:bCs/>
-        </w:rPr>
-        <w:t>git</w:t>
-      </w:r>
-      <w:proofErr w:type="spellEnd"/>
-      <w:r>
-        <w:rPr>
-          <w:b/>
-          <w:bCs/>
-        </w:rPr>
+      <w:r>
+        <w:rPr>
+          <w:b/>
+          <w:bCs/>
+        </w:rPr>
+        <w:t xml:space="preserve">git init </w:t>
+      </w:r>
+      <w:r>
+        <w:t xml:space="preserve">y la conexión con el repositorio remoto </w:t>
+      </w:r>
+      <w:r>
+        <w:rPr>
+          <w:b/>
+          <w:bCs/>
+        </w:rPr>
+        <w:t>git remote add</w:t>
+      </w:r>
+      <w:r>
         <w:t xml:space="preserve"> </w:t>
       </w:r>
-      <w:proofErr w:type="spellStart"/>
-      <w:r>
-        <w:rPr>
-          <w:b/>
-          <w:bCs/>
-        </w:rPr>
-        <w:t>init</w:t>
-      </w:r>
-      <w:proofErr w:type="spellEnd"/>
-      <w:r>
-        <w:rPr>
-          <w:b/>
-          <w:bCs/>
-        </w:rPr>
-        <w:t xml:space="preserve"> </w:t>
-      </w:r>
-      <w:r>
-        <w:t xml:space="preserve">y la conexión con el repositorio remoto </w:t>
-      </w:r>
-      <w:proofErr w:type="spellStart"/>
-      <w:r>
-        <w:rPr>
-          <w:b/>
-          <w:bCs/>
-        </w:rPr>
-        <w:t>git</w:t>
-      </w:r>
-      <w:proofErr w:type="spellEnd"/>
-      <w:r>
-        <w:rPr>
-          <w:b/>
-          <w:bCs/>
-        </w:rPr>
-        <w:t xml:space="preserve"> </w:t>
-      </w:r>
-      <w:proofErr w:type="spellStart"/>
-      <w:r>
-        <w:rPr>
-          <w:b/>
-          <w:bCs/>
-        </w:rPr>
-        <w:t>remote</w:t>
-      </w:r>
-      <w:proofErr w:type="spellEnd"/>
-      <w:r>
-        <w:rPr>
-          <w:b/>
-          <w:bCs/>
-        </w:rPr>
-        <w:t xml:space="preserve"> </w:t>
-      </w:r>
-      <w:proofErr w:type="spellStart"/>
-      <w:r>
-        <w:rPr>
-          <w:b/>
-          <w:bCs/>
-        </w:rPr>
-        <w:t>add</w:t>
-      </w:r>
-      <w:proofErr w:type="spellEnd"/>
+      <w:bookmarkStart w:id="1" w:name="_Hlk64658917"/>
+      <w:r>
+        <w:fldChar w:fldCharType="begin"/>
+      </w:r>
+      <w:r>
+        <w:instrText xml:space="preserve"> HYPERLINK "https://github.com/Vasi81/Calculadora_Entornos" </w:instrText>
+      </w:r>
+      <w:r>
+        <w:fldChar w:fldCharType="separate"/>
+      </w:r>
+      <w:r>
+        <w:rPr>
+          <w:rStyle w:val="EnlacedeInternet"/>
+        </w:rPr>
+        <w:t>https://github.com/Vasi81/Calculadora_Entornos</w:t>
+      </w:r>
+      <w:r>
+        <w:rPr>
+          <w:rStyle w:val="EnlacedeInternet"/>
+        </w:rPr>
+        <w:fldChar w:fldCharType="end"/>
+      </w:r>
+      <w:r>
+        <w:t xml:space="preserve">) </w:t>
+      </w:r>
+      <w:bookmarkEnd w:id="1"/>
+    </w:p>
+    <w:p>
+      <w:pPr>
+        <w:pStyle w:val="Prrafodelista"/>
+        <w:numPr>
+          <w:ilvl w:val="0"/>
+          <w:numId w:val="2"/>
+        </w:numPr>
+        <w:spacing w:line="256" w:lineRule="auto"/>
+      </w:pPr>
+      <w:r>
+        <w:t xml:space="preserve">He realizado una clonación del repositorio remoto con el comando </w:t>
+      </w:r>
+      <w:r>
+        <w:rPr>
+          <w:b/>
+          <w:bCs/>
+        </w:rPr>
+        <w:t>git clone</w:t>
+      </w:r>
       <w:r>
         <w:t xml:space="preserve"> </w:t>
       </w:r>
@@ -2836,7 +2034,7 @@
         </w:r>
       </w:hyperlink>
       <w:r>
-        <w:t xml:space="preserve">) </w:t>
+        <w:t>)</w:t>
       </w:r>
     </w:p>
     <w:p>
@@ -2847,39 +2045,20 @@
           <w:numId w:val="2"/>
         </w:numPr>
         <w:spacing w:line="256" w:lineRule="auto"/>
-      </w:pPr>
-      <w:r>
-        <w:t xml:space="preserve">He realizado una clonación del repositorio remoto con el comando </w:t>
-      </w:r>
-      <w:proofErr w:type="spellStart"/>
-      <w:r>
-        <w:rPr>
-          <w:b/>
-          <w:bCs/>
-        </w:rPr>
-        <w:t>git</w:t>
-      </w:r>
-      <w:proofErr w:type="spellEnd"/>
-      <w:r>
-        <w:rPr>
-          <w:b/>
-          <w:bCs/>
-        </w:rPr>
-        <w:t xml:space="preserve"> clone</w:t>
-      </w:r>
-      <w:r>
-        <w:t xml:space="preserve"> </w:t>
-      </w:r>
-      <w:hyperlink r:id="rId16" w:history="1">
-        <w:r>
-          <w:rPr>
-            <w:rStyle w:val="EnlacedeInternet"/>
-          </w:rPr>
-          <w:t>https://github.com/Vasi81/Calculadora_Entornos</w:t>
-        </w:r>
-      </w:hyperlink>
-      <w:r>
-        <w:t>)</w:t>
+        <w:rPr>
+          <w:b/>
+          <w:bCs/>
+        </w:rPr>
+      </w:pPr>
+      <w:r>
+        <w:t xml:space="preserve">Sobre la rama main he descargado la última versión con el comando </w:t>
+      </w:r>
+      <w:r>
+        <w:rPr>
+          <w:b/>
+          <w:bCs/>
+        </w:rPr>
+        <w:t>git pull origin main</w:t>
       </w:r>
     </w:p>
     <w:p>
@@ -2890,79 +2069,20 @@
           <w:numId w:val="2"/>
         </w:numPr>
         <w:spacing w:line="256" w:lineRule="auto"/>
-        <w:rPr>
-          <w:b/>
-          <w:bCs/>
-        </w:rPr>
-      </w:pPr>
-      <w:r>
-        <w:t xml:space="preserve">Sobre la rama </w:t>
-      </w:r>
-      <w:proofErr w:type="spellStart"/>
-      <w:r>
-        <w:t>main</w:t>
-      </w:r>
-      <w:proofErr w:type="spellEnd"/>
-      <w:r>
-        <w:t xml:space="preserve"> he descargado la última versión con el comando </w:t>
-      </w:r>
-      <w:proofErr w:type="spellStart"/>
-      <w:r>
-        <w:rPr>
-          <w:b/>
-          <w:bCs/>
-        </w:rPr>
-        <w:t>git</w:t>
-      </w:r>
-      <w:proofErr w:type="spellEnd"/>
-      <w:r>
-        <w:rPr>
-          <w:b/>
-          <w:bCs/>
-        </w:rPr>
-        <w:t xml:space="preserve"> </w:t>
-      </w:r>
-      <w:proofErr w:type="spellStart"/>
-      <w:r>
-        <w:rPr>
-          <w:b/>
-          <w:bCs/>
-        </w:rPr>
-        <w:t>pull</w:t>
-      </w:r>
-      <w:proofErr w:type="spellEnd"/>
-      <w:r>
-        <w:rPr>
-          <w:b/>
-          <w:bCs/>
-        </w:rPr>
-        <w:t xml:space="preserve"> </w:t>
-      </w:r>
-      <w:proofErr w:type="spellStart"/>
-      <w:r>
-        <w:rPr>
-          <w:b/>
-          <w:bCs/>
-        </w:rPr>
-        <w:t>origin</w:t>
-      </w:r>
-      <w:proofErr w:type="spellEnd"/>
-      <w:r>
-        <w:rPr>
-          <w:b/>
-          <w:bCs/>
-        </w:rPr>
-        <w:t xml:space="preserve"> </w:t>
-      </w:r>
-      <w:proofErr w:type="spellStart"/>
-      <w:r>
-        <w:rPr>
-          <w:b/>
-          <w:bCs/>
-        </w:rPr>
-        <w:t>main</w:t>
-      </w:r>
-      <w:proofErr w:type="spellEnd"/>
+      </w:pPr>
+      <w:r>
+        <w:t xml:space="preserve"> He creado una rama de desarrollo en mi repositorio local con </w:t>
+      </w:r>
+      <w:r>
+        <w:rPr>
+          <w:b/>
+          <w:bCs/>
+        </w:rPr>
+        <w:t>git checkout -b vbs_ed</w:t>
+      </w:r>
+      <w:r>
+        <w:t xml:space="preserve"> sobre la que voy a trabajar para implementar la clase Cociente. </w:t>
+      </w:r>
     </w:p>
     <w:p>
       <w:pPr>
@@ -2974,51 +2094,24 @@
         <w:spacing w:line="256" w:lineRule="auto"/>
       </w:pPr>
       <w:r>
-        <w:t xml:space="preserve"> He creado una rama de desarrollo en mi repositorio local con </w:t>
-      </w:r>
-      <w:proofErr w:type="spellStart"/>
-      <w:r>
-        <w:rPr>
-          <w:b/>
-          <w:bCs/>
-        </w:rPr>
-        <w:t>git</w:t>
-      </w:r>
-      <w:proofErr w:type="spellEnd"/>
-      <w:r>
-        <w:rPr>
-          <w:b/>
-          <w:bCs/>
-        </w:rPr>
-        <w:t xml:space="preserve"> </w:t>
-      </w:r>
-      <w:proofErr w:type="spellStart"/>
-      <w:r>
-        <w:rPr>
-          <w:b/>
-          <w:bCs/>
-        </w:rPr>
-        <w:t>checkout</w:t>
-      </w:r>
-      <w:proofErr w:type="spellEnd"/>
-      <w:r>
-        <w:rPr>
-          <w:b/>
-          <w:bCs/>
-        </w:rPr>
-        <w:t xml:space="preserve"> -b </w:t>
-      </w:r>
-      <w:proofErr w:type="spellStart"/>
-      <w:r>
-        <w:rPr>
-          <w:b/>
-          <w:bCs/>
-        </w:rPr>
-        <w:t>vbs_ed</w:t>
-      </w:r>
-      <w:proofErr w:type="spellEnd"/>
-      <w:r>
-        <w:t xml:space="preserve"> sobre la que voy a trabajar para implementar la clase Cociente. </w:t>
+        <w:t xml:space="preserve">Me posiciono sobre la nueva rama: </w:t>
+      </w:r>
+      <w:r>
+        <w:rPr>
+          <w:b/>
+          <w:bCs/>
+        </w:rPr>
+        <w:t>git checkout vbs_ed</w:t>
+      </w:r>
+      <w:r>
+        <w:t xml:space="preserve"> y hago una fusión con la rama main para traerme la última versión que he descargado </w:t>
+      </w:r>
+      <w:r>
+        <w:rPr>
+          <w:b/>
+          <w:bCs/>
+        </w:rPr>
+        <w:t>git merge main</w:t>
       </w:r>
     </w:p>
     <w:p>
@@ -3031,101 +2124,30 @@
         <w:spacing w:line="256" w:lineRule="auto"/>
       </w:pPr>
       <w:r>
-        <w:t xml:space="preserve">Me posiciono sobre la nueva rama: </w:t>
-      </w:r>
-      <w:proofErr w:type="spellStart"/>
-      <w:r>
-        <w:rPr>
-          <w:b/>
-          <w:bCs/>
-        </w:rPr>
-        <w:t>git</w:t>
-      </w:r>
-      <w:proofErr w:type="spellEnd"/>
-      <w:r>
-        <w:rPr>
-          <w:b/>
-          <w:bCs/>
-        </w:rPr>
-        <w:t xml:space="preserve"> </w:t>
-      </w:r>
-      <w:proofErr w:type="spellStart"/>
-      <w:r>
-        <w:rPr>
-          <w:b/>
-          <w:bCs/>
-        </w:rPr>
-        <w:t>checkout</w:t>
-      </w:r>
-      <w:proofErr w:type="spellEnd"/>
-      <w:r>
-        <w:rPr>
-          <w:b/>
-          <w:bCs/>
-        </w:rPr>
-        <w:t xml:space="preserve"> </w:t>
-      </w:r>
-      <w:proofErr w:type="spellStart"/>
-      <w:r>
-        <w:rPr>
-          <w:b/>
-          <w:bCs/>
-        </w:rPr>
-        <w:t>vbs_ed</w:t>
-      </w:r>
-      <w:proofErr w:type="spellEnd"/>
-      <w:r>
-        <w:t xml:space="preserve"> y hago una fusión con la rama </w:t>
-      </w:r>
-      <w:proofErr w:type="spellStart"/>
-      <w:r>
-        <w:t>main</w:t>
-      </w:r>
-      <w:proofErr w:type="spellEnd"/>
-      <w:r>
-        <w:t xml:space="preserve"> para traerme la última versión que he descargado </w:t>
-      </w:r>
-      <w:proofErr w:type="spellStart"/>
-      <w:r>
-        <w:rPr>
-          <w:b/>
-          <w:bCs/>
-        </w:rPr>
-        <w:t>git</w:t>
-      </w:r>
-      <w:proofErr w:type="spellEnd"/>
-      <w:r>
-        <w:rPr>
-          <w:b/>
-          <w:bCs/>
-        </w:rPr>
-        <w:t xml:space="preserve"> </w:t>
-      </w:r>
-      <w:proofErr w:type="spellStart"/>
-      <w:r>
-        <w:rPr>
-          <w:b/>
-          <w:bCs/>
-        </w:rPr>
-        <w:t>merge</w:t>
-      </w:r>
-      <w:proofErr w:type="spellEnd"/>
-      <w:r>
-        <w:rPr>
-          <w:b/>
-          <w:bCs/>
-        </w:rPr>
-        <w:t xml:space="preserve"> </w:t>
-      </w:r>
-      <w:proofErr w:type="spellStart"/>
-      <w:r>
-        <w:rPr>
-          <w:b/>
-          <w:bCs/>
-        </w:rPr>
-        <w:t>main</w:t>
-      </w:r>
-      <w:proofErr w:type="spellEnd"/>
+        <w:t xml:space="preserve">Después de realizar la implementación sobre la rama vbs_ed, he añadido los cambios al stage </w:t>
+      </w:r>
+      <w:r>
+        <w:rPr>
+          <w:b/>
+          <w:bCs/>
+        </w:rPr>
+        <w:t>git add .</w:t>
+      </w:r>
+      <w:r>
+        <w:t xml:space="preserve">   y he realizado los commits oportunos </w:t>
+      </w:r>
+      <w:r>
+        <w:rPr>
+          <w:b/>
+          <w:bCs/>
+        </w:rPr>
+        <w:t>git commit -m”……”</w:t>
+      </w:r>
+    </w:p>
+    <w:p>
+      <w:pPr>
+        <w:pStyle w:val="Prrafodelista"/>
+      </w:pPr>
     </w:p>
     <w:p>
       <w:pPr>
@@ -3135,106 +2157,21 @@
           <w:numId w:val="2"/>
         </w:numPr>
         <w:spacing w:line="256" w:lineRule="auto"/>
-      </w:pPr>
-      <w:r>
-        <w:t xml:space="preserve">Después de realizar la implementación sobre la rama </w:t>
-      </w:r>
-      <w:proofErr w:type="spellStart"/>
-      <w:r>
-        <w:t>vbs_ed</w:t>
-      </w:r>
-      <w:proofErr w:type="spellEnd"/>
-      <w:r>
-        <w:t xml:space="preserve">, he añadido los cambios al </w:t>
-      </w:r>
-      <w:proofErr w:type="spellStart"/>
-      <w:r>
-        <w:t>stage</w:t>
-      </w:r>
-      <w:proofErr w:type="spellEnd"/>
-      <w:r>
-        <w:t xml:space="preserve"> </w:t>
-      </w:r>
-      <w:proofErr w:type="spellStart"/>
-      <w:r>
-        <w:rPr>
-          <w:b/>
-          <w:bCs/>
-        </w:rPr>
-        <w:t>git</w:t>
-      </w:r>
-      <w:proofErr w:type="spellEnd"/>
-      <w:r>
-        <w:rPr>
-          <w:b/>
-          <w:bCs/>
-        </w:rPr>
-        <w:t xml:space="preserve"> </w:t>
-      </w:r>
-      <w:proofErr w:type="spellStart"/>
-      <w:r>
-        <w:rPr>
-          <w:b/>
-          <w:bCs/>
-        </w:rPr>
-        <w:t>add</w:t>
-      </w:r>
-      <w:proofErr w:type="spellEnd"/>
-      <w:r>
-        <w:rPr>
-          <w:b/>
-          <w:bCs/>
-        </w:rPr>
-        <w:t xml:space="preserve"> .</w:t>
-      </w:r>
-      <w:r>
-        <w:t xml:space="preserve">   y he realizado los </w:t>
-      </w:r>
-      <w:proofErr w:type="spellStart"/>
-      <w:r>
-        <w:t>commits</w:t>
-      </w:r>
-      <w:proofErr w:type="spellEnd"/>
-      <w:r>
-        <w:t xml:space="preserve"> oportunos </w:t>
-      </w:r>
-      <w:proofErr w:type="spellStart"/>
-      <w:r>
-        <w:rPr>
-          <w:b/>
-          <w:bCs/>
-        </w:rPr>
-        <w:t>git</w:t>
-      </w:r>
-      <w:proofErr w:type="spellEnd"/>
-      <w:r>
-        <w:rPr>
-          <w:b/>
-          <w:bCs/>
-        </w:rPr>
-        <w:t xml:space="preserve"> </w:t>
-      </w:r>
-      <w:proofErr w:type="spellStart"/>
-      <w:r>
-        <w:rPr>
-          <w:b/>
-          <w:bCs/>
-        </w:rPr>
-        <w:t>commit</w:t>
-      </w:r>
-      <w:proofErr w:type="spellEnd"/>
-      <w:r>
-        <w:rPr>
-          <w:b/>
-          <w:bCs/>
-        </w:rPr>
-        <w:t xml:space="preserve"> -m”……”</w:t>
-      </w:r>
-    </w:p>
-    <w:p>
-      <w:pPr>
-        <w:pStyle w:val="Prrafodelista"/>
-      </w:pPr>
+        <w:rPr>
+          <w:b/>
+          <w:bCs/>
+        </w:rPr>
+      </w:pPr>
+      <w:r>
+        <w:t xml:space="preserve"> Una vez todo comiteado y listo traslado el puntero HEAD a mi rama principal: </w:t>
+      </w:r>
+      <w:r>
+        <w:rPr>
+          <w:b/>
+          <w:bCs/>
+        </w:rPr>
+        <w:t>git checkout main.</w:t>
+      </w:r>
     </w:p>
     <w:p>
       <w:pPr>
@@ -3250,63 +2187,14 @@
         </w:rPr>
       </w:pPr>
       <w:r>
-        <w:t xml:space="preserve"> Una vez todo </w:t>
-      </w:r>
-      <w:proofErr w:type="spellStart"/>
-      <w:r>
-        <w:t>comiteado</w:t>
-      </w:r>
-      <w:proofErr w:type="spellEnd"/>
-      <w:r>
-        <w:t xml:space="preserve"> y listo traslado el puntero HEAD a mi rama principal: </w:t>
-      </w:r>
-      <w:proofErr w:type="spellStart"/>
-      <w:r>
-        <w:rPr>
-          <w:b/>
-          <w:bCs/>
-        </w:rPr>
-        <w:t>git</w:t>
-      </w:r>
-      <w:proofErr w:type="spellEnd"/>
-      <w:r>
-        <w:rPr>
-          <w:b/>
-          <w:bCs/>
-        </w:rPr>
-        <w:t xml:space="preserve"> </w:t>
-      </w:r>
-      <w:proofErr w:type="spellStart"/>
-      <w:r>
-        <w:rPr>
-          <w:b/>
-          <w:bCs/>
-        </w:rPr>
-        <w:t>checkout</w:t>
-      </w:r>
-      <w:proofErr w:type="spellEnd"/>
-      <w:r>
-        <w:rPr>
-          <w:b/>
-          <w:bCs/>
-        </w:rPr>
-        <w:t xml:space="preserve"> </w:t>
-      </w:r>
-      <w:proofErr w:type="spellStart"/>
-      <w:r>
-        <w:rPr>
-          <w:b/>
-          <w:bCs/>
-        </w:rPr>
-        <w:t>main</w:t>
-      </w:r>
-      <w:proofErr w:type="spellEnd"/>
-      <w:r>
-        <w:rPr>
-          <w:b/>
-          <w:bCs/>
-        </w:rPr>
-        <w:t>.</w:t>
+        <w:t xml:space="preserve">Una vez posicionado en la rama main, hago una fusión con mi rama de desarrollo: </w:t>
+      </w:r>
+      <w:r>
+        <w:rPr>
+          <w:b/>
+          <w:bCs/>
+        </w:rPr>
+        <w:t>git merge vbs_ed</w:t>
       </w:r>
     </w:p>
     <w:p>
@@ -3323,57 +2211,15 @@
         </w:rPr>
       </w:pPr>
       <w:r>
-        <w:t xml:space="preserve">Una vez posicionado en la rama </w:t>
-      </w:r>
-      <w:proofErr w:type="spellStart"/>
-      <w:r>
-        <w:t>main</w:t>
-      </w:r>
-      <w:proofErr w:type="spellEnd"/>
-      <w:r>
-        <w:t xml:space="preserve">, hago una fusión con mi rama de desarrollo: </w:t>
-      </w:r>
-      <w:proofErr w:type="spellStart"/>
-      <w:r>
-        <w:rPr>
-          <w:b/>
-          <w:bCs/>
-        </w:rPr>
-        <w:t>git</w:t>
-      </w:r>
-      <w:proofErr w:type="spellEnd"/>
-      <w:r>
-        <w:rPr>
-          <w:b/>
-          <w:bCs/>
-        </w:rPr>
-        <w:t xml:space="preserve"> </w:t>
-      </w:r>
-      <w:proofErr w:type="spellStart"/>
-      <w:r>
-        <w:rPr>
-          <w:b/>
-          <w:bCs/>
-        </w:rPr>
-        <w:t>merge</w:t>
-      </w:r>
-      <w:proofErr w:type="spellEnd"/>
-      <w:r>
-        <w:rPr>
-          <w:b/>
-          <w:bCs/>
-        </w:rPr>
-        <w:t xml:space="preserve"> </w:t>
-      </w:r>
-      <w:proofErr w:type="spellStart"/>
-      <w:r>
-        <w:rPr>
-          <w:b/>
-          <w:bCs/>
-        </w:rPr>
-        <w:t>vbs_ed</w:t>
-      </w:r>
-      <w:proofErr w:type="spellEnd"/>
+        <w:t xml:space="preserve">Después de hacer la fusión subo los cambios al repositorio remoto: </w:t>
+      </w:r>
+      <w:r>
+        <w:rPr>
+          <w:b/>
+          <w:bCs/>
+        </w:rPr>
+        <w:t>git push origin main</w:t>
+      </w:r>
     </w:p>
     <w:p>
       <w:pPr>
@@ -3383,91 +2229,9 @@
           <w:numId w:val="2"/>
         </w:numPr>
         <w:spacing w:line="256" w:lineRule="auto"/>
-        <w:rPr>
-          <w:b/>
-          <w:bCs/>
-        </w:rPr>
-      </w:pPr>
-      <w:r>
-        <w:t xml:space="preserve">Después de hacer la fusión subo los cambios al repositorio remoto: </w:t>
-      </w:r>
-      <w:proofErr w:type="spellStart"/>
-      <w:r>
-        <w:rPr>
-          <w:b/>
-          <w:bCs/>
-        </w:rPr>
-        <w:t>git</w:t>
-      </w:r>
-      <w:proofErr w:type="spellEnd"/>
-      <w:r>
-        <w:rPr>
-          <w:b/>
-          <w:bCs/>
-        </w:rPr>
-        <w:t xml:space="preserve"> </w:t>
-      </w:r>
-      <w:proofErr w:type="spellStart"/>
-      <w:r>
-        <w:rPr>
-          <w:b/>
-          <w:bCs/>
-        </w:rPr>
-        <w:t>push</w:t>
-      </w:r>
-      <w:proofErr w:type="spellEnd"/>
-      <w:r>
-        <w:rPr>
-          <w:b/>
-          <w:bCs/>
-        </w:rPr>
-        <w:t xml:space="preserve"> </w:t>
-      </w:r>
-      <w:proofErr w:type="spellStart"/>
-      <w:r>
-        <w:rPr>
-          <w:b/>
-          <w:bCs/>
-        </w:rPr>
-        <w:t>origin</w:t>
-      </w:r>
-      <w:proofErr w:type="spellEnd"/>
-      <w:r>
-        <w:rPr>
-          <w:b/>
-          <w:bCs/>
-        </w:rPr>
-        <w:t xml:space="preserve"> </w:t>
-      </w:r>
-      <w:proofErr w:type="spellStart"/>
-      <w:r>
-        <w:rPr>
-          <w:b/>
-          <w:bCs/>
-        </w:rPr>
-        <w:t>main</w:t>
-      </w:r>
-      <w:proofErr w:type="spellEnd"/>
-    </w:p>
-    <w:p>
-      <w:pPr>
-        <w:pStyle w:val="Prrafodelista"/>
-        <w:numPr>
-          <w:ilvl w:val="0"/>
-          <w:numId w:val="2"/>
-        </w:numPr>
-        <w:spacing w:line="256" w:lineRule="auto"/>
-      </w:pPr>
-      <w:r>
-        <w:t xml:space="preserve">En los posteriores cambios y modificaciones de la clase </w:t>
-      </w:r>
-      <w:proofErr w:type="spellStart"/>
-      <w:r>
-        <w:t>Main</w:t>
-      </w:r>
-      <w:proofErr w:type="spellEnd"/>
-      <w:r>
-        <w:t>, he seguido prácticamente los mismos pasos.</w:t>
+      </w:pPr>
+      <w:r>
+        <w:t>En los posteriores cambios y modificaciones de la clase Main, he seguido prácticamente los mismos pasos.</w:t>
       </w:r>
     </w:p>
     <w:p/>
@@ -3475,11 +2239,9 @@
       <w:pPr>
         <w:jc w:val="center"/>
       </w:pPr>
-      <w:proofErr w:type="spellStart"/>
       <w:r>
         <w:t>gitk</w:t>
       </w:r>
-      <w:proofErr w:type="spellEnd"/>
     </w:p>
     <w:p>
       <w:r>
@@ -3504,7 +2266,7 @@
                     </pic:cNvPicPr>
                   </pic:nvPicPr>
                   <pic:blipFill>
-                    <a:blip r:embed="rId17" cstate="print">
+                    <a:blip r:embed="rId16" cstate="print">
                       <a:extLst>
                         <a:ext uri="{28A0092B-C50C-407E-A947-70E740481C1C}">
                           <a14:useLocalDpi xmlns:a14="http://schemas.microsoft.com/office/drawing/2010/main" val="0"/>
@@ -3546,27 +2308,15 @@
       <w:r>
         <w:t xml:space="preserve"> (</w:t>
       </w:r>
-      <w:proofErr w:type="spellStart"/>
-      <w:r>
-        <w:fldChar w:fldCharType="begin"/>
-      </w:r>
-      <w:r>
-        <w:instrText xml:space="preserve"> HYPERLINK "https://github.com/flakkpei" </w:instrText>
-      </w:r>
-      <w:r>
-        <w:fldChar w:fldCharType="separate"/>
-      </w:r>
-      <w:r>
-        <w:rPr>
-          <w:b/>
-          <w:bCs/>
-        </w:rPr>
-        <w:t>flakkpei</w:t>
-      </w:r>
-      <w:proofErr w:type="spellEnd"/>
-      <w:r>
-        <w:fldChar w:fldCharType="end"/>
-      </w:r>
+      <w:hyperlink r:id="rId17" w:history="1">
+        <w:r>
+          <w:rPr>
+            <w:b/>
+            <w:bCs/>
+          </w:rPr>
+          <w:t>flakkpei</w:t>
+        </w:r>
+      </w:hyperlink>
       <w:r>
         <w:t>)</w:t>
       </w:r>
@@ -3581,23 +2331,7 @@
         <w:spacing w:line="256" w:lineRule="auto"/>
       </w:pPr>
       <w:r>
-        <w:t xml:space="preserve">Lo primero que he hecho ha sido crear un proyecto vacío donde voy a alojar el </w:t>
-      </w:r>
-      <w:proofErr w:type="spellStart"/>
-      <w:r>
-        <w:t>workbench</w:t>
-      </w:r>
-      <w:proofErr w:type="spellEnd"/>
-      <w:r>
-        <w:t xml:space="preserve"> de </w:t>
-      </w:r>
-      <w:proofErr w:type="spellStart"/>
-      <w:r>
-        <w:t>git</w:t>
-      </w:r>
-      <w:proofErr w:type="spellEnd"/>
-      <w:r>
-        <w:t>.</w:t>
+        <w:t>Lo primero que he hecho ha sido crear un proyecto vacío donde voy a alojar el workbench de git.</w:t>
       </w:r>
     </w:p>
     <w:p>
@@ -3616,50 +2350,10 @@
           <w:b/>
           <w:bCs/>
         </w:rPr>
-        <w:t>“</w:t>
-      </w:r>
-      <w:proofErr w:type="spellStart"/>
-      <w:r>
-        <w:rPr>
-          <w:b/>
-          <w:bCs/>
-        </w:rPr>
-        <w:t>git</w:t>
-      </w:r>
-      <w:proofErr w:type="spellEnd"/>
-      <w:r>
-        <w:rPr>
-          <w:b/>
-          <w:bCs/>
-        </w:rPr>
-        <w:t xml:space="preserve"> </w:t>
-      </w:r>
-      <w:proofErr w:type="spellStart"/>
-      <w:r>
-        <w:rPr>
-          <w:b/>
-          <w:bCs/>
-        </w:rPr>
-        <w:t>init</w:t>
-      </w:r>
-      <w:proofErr w:type="spellEnd"/>
-      <w:r>
-        <w:rPr>
-          <w:b/>
-          <w:bCs/>
-        </w:rPr>
-        <w:t>”</w:t>
-      </w:r>
-      <w:r>
-        <w:t xml:space="preserve"> para iniciar </w:t>
-      </w:r>
-      <w:proofErr w:type="spellStart"/>
-      <w:r>
-        <w:t>git</w:t>
-      </w:r>
-      <w:proofErr w:type="spellEnd"/>
-      <w:r>
-        <w:t xml:space="preserve"> en esa carpeta.</w:t>
+        <w:t>“git init”</w:t>
+      </w:r>
+      <w:r>
+        <w:t xml:space="preserve"> para iniciar git en esa carpeta.</w:t>
       </w:r>
     </w:p>
     <w:p>
@@ -3673,16 +2367,9 @@
           <w:lang w:val="en-US"/>
         </w:rPr>
       </w:pPr>
-      <w:r>
-        <w:t xml:space="preserve">Después he creado una conexión con el repositorio de </w:t>
-      </w:r>
-      <w:proofErr w:type="spellStart"/>
-      <w:r>
-        <w:t>github</w:t>
-      </w:r>
-      <w:proofErr w:type="spellEnd"/>
-      <w:r>
-        <w:t xml:space="preserve"> creado por un compañero. </w:t>
+      <w:bookmarkStart w:id="2" w:name="_Hlk64659232"/>
+      <w:r>
+        <w:t xml:space="preserve">Después he creado una conexión con el repositorio de github creado por un compañero. </w:t>
       </w:r>
       <w:r>
         <w:rPr>
@@ -3734,62 +2421,14 @@
         <w:spacing w:line="256" w:lineRule="auto"/>
       </w:pPr>
       <w:r>
-        <w:t xml:space="preserve">Una vez conectado al repositorio de </w:t>
-      </w:r>
-      <w:proofErr w:type="spellStart"/>
-      <w:r>
-        <w:t>github</w:t>
-      </w:r>
-      <w:proofErr w:type="spellEnd"/>
-      <w:r>
-        <w:t xml:space="preserve"> lo que voy a hacer va a ser crear la rama </w:t>
-      </w:r>
-      <w:proofErr w:type="spellStart"/>
-      <w:r>
-        <w:t>main</w:t>
-      </w:r>
-      <w:proofErr w:type="spellEnd"/>
-      <w:r>
-        <w:t xml:space="preserve">. </w:t>
-      </w:r>
-      <w:r>
-        <w:rPr>
-          <w:b/>
-          <w:bCs/>
-        </w:rPr>
-        <w:t xml:space="preserve">“Git </w:t>
-      </w:r>
-      <w:proofErr w:type="spellStart"/>
-      <w:r>
-        <w:rPr>
-          <w:b/>
-          <w:bCs/>
-        </w:rPr>
-        <w:t>checkout</w:t>
-      </w:r>
-      <w:proofErr w:type="spellEnd"/>
-      <w:r>
-        <w:rPr>
-          <w:b/>
-          <w:bCs/>
-        </w:rPr>
-        <w:t xml:space="preserve"> -b </w:t>
-      </w:r>
-      <w:proofErr w:type="spellStart"/>
-      <w:r>
-        <w:rPr>
-          <w:b/>
-          <w:bCs/>
-        </w:rPr>
-        <w:t>main</w:t>
-      </w:r>
-      <w:proofErr w:type="spellEnd"/>
-      <w:r>
-        <w:rPr>
-          <w:b/>
-          <w:bCs/>
-        </w:rPr>
-        <w:t>”</w:t>
+        <w:t xml:space="preserve">Una vez conectado al repositorio de github lo que voy a hacer va a ser crear la rama main. </w:t>
+      </w:r>
+      <w:r>
+        <w:rPr>
+          <w:b/>
+          <w:bCs/>
+        </w:rPr>
+        <w:t>“Git checkout -b main”</w:t>
       </w:r>
       <w:r>
         <w:t>.</w:t>
@@ -3811,55 +2450,7 @@
           <w:b/>
           <w:bCs/>
         </w:rPr>
-        <w:t xml:space="preserve">“Git </w:t>
-      </w:r>
-      <w:proofErr w:type="spellStart"/>
-      <w:r>
-        <w:rPr>
-          <w:b/>
-          <w:bCs/>
-        </w:rPr>
-        <w:t>pull</w:t>
-      </w:r>
-      <w:proofErr w:type="spellEnd"/>
-      <w:r>
-        <w:rPr>
-          <w:b/>
-          <w:bCs/>
-        </w:rPr>
-        <w:t xml:space="preserve"> </w:t>
-      </w:r>
-      <w:proofErr w:type="spellStart"/>
-      <w:r>
-        <w:rPr>
-          <w:b/>
-          <w:bCs/>
-        </w:rPr>
-        <w:t>origin</w:t>
-      </w:r>
-      <w:proofErr w:type="spellEnd"/>
-      <w:r>
-        <w:rPr>
-          <w:b/>
-          <w:bCs/>
-        </w:rPr>
-        <w:t xml:space="preserve"> </w:t>
-      </w:r>
-      <w:proofErr w:type="spellStart"/>
-      <w:r>
-        <w:rPr>
-          <w:b/>
-          <w:bCs/>
-        </w:rPr>
-        <w:t>main</w:t>
-      </w:r>
-      <w:proofErr w:type="spellEnd"/>
-      <w:r>
-        <w:rPr>
-          <w:b/>
-          <w:bCs/>
-        </w:rPr>
-        <w:t>”</w:t>
+        <w:t>“Git pull origin main”</w:t>
       </w:r>
     </w:p>
     <w:p>
@@ -3871,54 +2462,14 @@
         <w:spacing w:line="256" w:lineRule="auto"/>
       </w:pPr>
       <w:r>
-        <w:t>Ahora me va a dar un error debido a que el proyecto creado ya tiene las clases .</w:t>
-      </w:r>
-      <w:proofErr w:type="spellStart"/>
-      <w:r>
-        <w:t>classpath</w:t>
-      </w:r>
-      <w:proofErr w:type="spellEnd"/>
-      <w:r>
-        <w:t xml:space="preserve"> y .</w:t>
-      </w:r>
-      <w:proofErr w:type="spellStart"/>
-      <w:r>
-        <w:t>project</w:t>
-      </w:r>
-      <w:proofErr w:type="spellEnd"/>
-      <w:r>
-        <w:t xml:space="preserve"> y dará conflicto. Para poder bajarlo bien lo que haré </w:t>
-      </w:r>
-      <w:proofErr w:type="spellStart"/>
-      <w:r>
-        <w:t>sera</w:t>
-      </w:r>
-      <w:proofErr w:type="spellEnd"/>
-      <w:r>
-        <w:t xml:space="preserve"> un </w:t>
-      </w:r>
-      <w:r>
-        <w:rPr>
-          <w:b/>
-          <w:bCs/>
-        </w:rPr>
-        <w:t xml:space="preserve">“Git </w:t>
-      </w:r>
-      <w:proofErr w:type="spellStart"/>
-      <w:r>
-        <w:rPr>
-          <w:b/>
-          <w:bCs/>
-        </w:rPr>
-        <w:t>add</w:t>
-      </w:r>
-      <w:proofErr w:type="spellEnd"/>
-      <w:r>
-        <w:rPr>
-          <w:b/>
-          <w:bCs/>
-        </w:rPr>
-        <w:t xml:space="preserve"> .” </w:t>
+        <w:t xml:space="preserve">Ahora me va a dar un error debido a que el proyecto creado ya tiene las clases .classpath y .project y dará conflicto. Para poder bajarlo bien lo que haré sera un </w:t>
+      </w:r>
+      <w:r>
+        <w:rPr>
+          <w:b/>
+          <w:bCs/>
+        </w:rPr>
+        <w:t xml:space="preserve">“Git add .” </w:t>
       </w:r>
       <w:r>
         <w:t xml:space="preserve">y un  </w:t>
@@ -3928,23 +2479,7 @@
           <w:b/>
           <w:bCs/>
         </w:rPr>
-        <w:t xml:space="preserve">“Git </w:t>
-      </w:r>
-      <w:proofErr w:type="spellStart"/>
-      <w:r>
-        <w:rPr>
-          <w:b/>
-          <w:bCs/>
-        </w:rPr>
-        <w:t>commit</w:t>
-      </w:r>
-      <w:proofErr w:type="spellEnd"/>
-      <w:r>
-        <w:rPr>
-          <w:b/>
-          <w:bCs/>
-        </w:rPr>
-        <w:t xml:space="preserve"> -m “Quitamos datos clonados”</w:t>
+        <w:t>“Git commit -m “Quitamos datos clonados”</w:t>
       </w:r>
       <w:r>
         <w:t xml:space="preserve">. </w:t>
@@ -3959,126 +2494,14 @@
         <w:spacing w:line="256" w:lineRule="auto"/>
       </w:pPr>
       <w:r>
-        <w:t xml:space="preserve">Ahora vuelvo a hacer el “Git </w:t>
-      </w:r>
-      <w:proofErr w:type="spellStart"/>
-      <w:r>
-        <w:t>pull</w:t>
-      </w:r>
-      <w:proofErr w:type="spellEnd"/>
-      <w:r>
-        <w:t xml:space="preserve"> </w:t>
-      </w:r>
-      <w:proofErr w:type="spellStart"/>
-      <w:r>
-        <w:t>origin</w:t>
-      </w:r>
-      <w:proofErr w:type="spellEnd"/>
-      <w:r>
-        <w:t xml:space="preserve"> </w:t>
-      </w:r>
-      <w:proofErr w:type="spellStart"/>
-      <w:r>
-        <w:t>main</w:t>
-      </w:r>
-      <w:proofErr w:type="spellEnd"/>
-      <w:r>
-        <w:t xml:space="preserve">” pero ahora me deberá hacer un </w:t>
-      </w:r>
-      <w:proofErr w:type="spellStart"/>
-      <w:r>
-        <w:t>merge</w:t>
-      </w:r>
-      <w:proofErr w:type="spellEnd"/>
-      <w:r>
-        <w:t xml:space="preserve"> por lo que lo haremos de la siguiente forma. </w:t>
-      </w:r>
-      <w:r>
-        <w:rPr>
-          <w:b/>
-          <w:bCs/>
-        </w:rPr>
-        <w:t>“</w:t>
-      </w:r>
-      <w:proofErr w:type="spellStart"/>
-      <w:r>
-        <w:rPr>
-          <w:b/>
-          <w:bCs/>
-        </w:rPr>
-        <w:t>git</w:t>
-      </w:r>
-      <w:proofErr w:type="spellEnd"/>
-      <w:r>
-        <w:rPr>
-          <w:b/>
-          <w:bCs/>
-        </w:rPr>
-        <w:t xml:space="preserve"> </w:t>
-      </w:r>
-      <w:proofErr w:type="spellStart"/>
-      <w:r>
-        <w:rPr>
-          <w:b/>
-          <w:bCs/>
-        </w:rPr>
-        <w:t>pull</w:t>
-      </w:r>
-      <w:proofErr w:type="spellEnd"/>
-      <w:r>
-        <w:rPr>
-          <w:b/>
-          <w:bCs/>
-        </w:rPr>
-        <w:t xml:space="preserve"> </w:t>
-      </w:r>
-      <w:proofErr w:type="spellStart"/>
-      <w:r>
-        <w:rPr>
-          <w:b/>
-          <w:bCs/>
-        </w:rPr>
-        <w:t>origin</w:t>
-      </w:r>
-      <w:proofErr w:type="spellEnd"/>
-      <w:r>
-        <w:rPr>
-          <w:b/>
-          <w:bCs/>
-        </w:rPr>
-        <w:t xml:space="preserve"> master –</w:t>
-      </w:r>
-      <w:proofErr w:type="spellStart"/>
-      <w:r>
-        <w:rPr>
-          <w:b/>
-          <w:bCs/>
-        </w:rPr>
-        <w:t>allow</w:t>
-      </w:r>
-      <w:proofErr w:type="spellEnd"/>
-      <w:r>
-        <w:rPr>
-          <w:b/>
-          <w:bCs/>
-        </w:rPr>
-        <w:t>-</w:t>
-      </w:r>
-      <w:proofErr w:type="spellStart"/>
-      <w:r>
-        <w:rPr>
-          <w:b/>
-          <w:bCs/>
-        </w:rPr>
-        <w:t>unrelated</w:t>
-      </w:r>
-      <w:proofErr w:type="spellEnd"/>
-      <w:r>
-        <w:rPr>
-          <w:b/>
-          <w:bCs/>
-        </w:rPr>
-        <w:t>-histories”</w:t>
+        <w:t xml:space="preserve">Ahora vuelvo a hacer el “Git pull origin main” pero ahora me deberá hacer un merge por lo que lo haremos de la siguiente forma. </w:t>
+      </w:r>
+      <w:r>
+        <w:rPr>
+          <w:b/>
+          <w:bCs/>
+        </w:rPr>
+        <w:t>“git pull origin master –allow-unrelated-histories”</w:t>
       </w:r>
     </w:p>
     <w:p>
@@ -4090,38 +2513,14 @@
         <w:spacing w:line="256" w:lineRule="auto"/>
       </w:pPr>
       <w:r>
-        <w:t xml:space="preserve">Ya tenemos el repositorio bajado en nuestra rama </w:t>
-      </w:r>
-      <w:proofErr w:type="spellStart"/>
-      <w:r>
-        <w:t>main</w:t>
-      </w:r>
-      <w:proofErr w:type="spellEnd"/>
-      <w:r>
-        <w:t xml:space="preserve">, ahora crearemos una rama nueva donde desarrollaremos nuestro proyecto. </w:t>
-      </w:r>
-      <w:r>
-        <w:rPr>
-          <w:b/>
-          <w:bCs/>
-        </w:rPr>
-        <w:t xml:space="preserve">“Git </w:t>
-      </w:r>
-      <w:proofErr w:type="spellStart"/>
-      <w:r>
-        <w:rPr>
-          <w:b/>
-          <w:bCs/>
-        </w:rPr>
-        <w:t>checkout</w:t>
-      </w:r>
-      <w:proofErr w:type="spellEnd"/>
-      <w:r>
-        <w:rPr>
-          <w:b/>
-          <w:bCs/>
-        </w:rPr>
-        <w:t xml:space="preserve"> -b Desarrollo”</w:t>
+        <w:t xml:space="preserve">Ya tenemos el repositorio bajado en nuestra rama main, ahora crearemos una rama nueva donde desarrollaremos nuestro proyecto. </w:t>
+      </w:r>
+      <w:r>
+        <w:rPr>
+          <w:b/>
+          <w:bCs/>
+        </w:rPr>
+        <w:t>“Git checkout -b Desarrollo”</w:t>
       </w:r>
     </w:p>
     <w:p>
@@ -4133,62 +2532,14 @@
         <w:spacing w:line="256" w:lineRule="auto"/>
       </w:pPr>
       <w:r>
-        <w:t xml:space="preserve">Ahora tengo que trasladar el repositorio que está en la rama </w:t>
-      </w:r>
-      <w:proofErr w:type="spellStart"/>
-      <w:r>
-        <w:t>main</w:t>
-      </w:r>
-      <w:proofErr w:type="spellEnd"/>
-      <w:r>
-        <w:t xml:space="preserve"> a nuestra rama para eso haremos un </w:t>
-      </w:r>
-      <w:proofErr w:type="spellStart"/>
-      <w:r>
-        <w:t>merge</w:t>
-      </w:r>
-      <w:proofErr w:type="spellEnd"/>
-      <w:r>
-        <w:t xml:space="preserve"> hacia aquí. </w:t>
-      </w:r>
-      <w:r>
-        <w:rPr>
-          <w:b/>
-          <w:bCs/>
-        </w:rPr>
-        <w:t xml:space="preserve">“Git </w:t>
-      </w:r>
-      <w:proofErr w:type="spellStart"/>
-      <w:r>
-        <w:rPr>
-          <w:b/>
-          <w:bCs/>
-        </w:rPr>
-        <w:t>merge</w:t>
-      </w:r>
-      <w:proofErr w:type="spellEnd"/>
-      <w:r>
-        <w:rPr>
-          <w:b/>
-          <w:bCs/>
-        </w:rPr>
-        <w:t xml:space="preserve"> </w:t>
-      </w:r>
-      <w:proofErr w:type="spellStart"/>
-      <w:r>
-        <w:rPr>
-          <w:b/>
-          <w:bCs/>
-        </w:rPr>
-        <w:t>main</w:t>
-      </w:r>
-      <w:proofErr w:type="spellEnd"/>
-      <w:r>
-        <w:rPr>
-          <w:b/>
-          <w:bCs/>
-        </w:rPr>
-        <w:t>”</w:t>
+        <w:t xml:space="preserve">Ahora tengo que trasladar el repositorio que está en la rama main a nuestra rama para eso haremos un merge hacia aquí. </w:t>
+      </w:r>
+      <w:r>
+        <w:rPr>
+          <w:b/>
+          <w:bCs/>
+        </w:rPr>
+        <w:t>“Git merge main”</w:t>
       </w:r>
       <w:r>
         <w:t>.</w:t>
@@ -4222,65 +2573,17 @@
           <w:b/>
           <w:bCs/>
         </w:rPr>
-        <w:t xml:space="preserve">“Git </w:t>
-      </w:r>
-      <w:proofErr w:type="spellStart"/>
-      <w:r>
-        <w:rPr>
-          <w:b/>
-          <w:bCs/>
-        </w:rPr>
-        <w:t>add</w:t>
-      </w:r>
-      <w:proofErr w:type="spellEnd"/>
-      <w:r>
-        <w:rPr>
-          <w:b/>
-          <w:bCs/>
-        </w:rPr>
-        <w:t xml:space="preserve"> .” </w:t>
-      </w:r>
-      <w:r>
-        <w:t xml:space="preserve">Para pasar todos los datos al </w:t>
-      </w:r>
-      <w:proofErr w:type="spellStart"/>
-      <w:r>
-        <w:t>stage</w:t>
-      </w:r>
-      <w:proofErr w:type="spellEnd"/>
-      <w:r>
-        <w:t xml:space="preserve"> y he realizado los </w:t>
-      </w:r>
-      <w:proofErr w:type="spellStart"/>
-      <w:r>
-        <w:t>commits</w:t>
-      </w:r>
-      <w:proofErr w:type="spellEnd"/>
-      <w:r>
-        <w:t xml:space="preserve"> que me han hecho falta. </w:t>
-      </w:r>
-      <w:r>
-        <w:rPr>
-          <w:b/>
-          <w:bCs/>
-        </w:rPr>
-        <w:t xml:space="preserve">“Git </w:t>
-      </w:r>
-      <w:proofErr w:type="spellStart"/>
-      <w:r>
-        <w:rPr>
-          <w:b/>
-          <w:bCs/>
-        </w:rPr>
-        <w:t>commit</w:t>
-      </w:r>
-      <w:proofErr w:type="spellEnd"/>
-      <w:r>
-        <w:rPr>
-          <w:b/>
-          <w:bCs/>
-        </w:rPr>
-        <w:t xml:space="preserve"> -m “comentario”.</w:t>
+        <w:t xml:space="preserve">“Git add .” </w:t>
+      </w:r>
+      <w:r>
+        <w:t xml:space="preserve">Para pasar todos los datos al stage y he realizado los commits que me han hecho falta. </w:t>
+      </w:r>
+      <w:r>
+        <w:rPr>
+          <w:b/>
+          <w:bCs/>
+        </w:rPr>
+        <w:t>“Git commit -m “comentario”.</w:t>
       </w:r>
     </w:p>
     <w:p>
@@ -4292,128 +2595,231 @@
         <w:spacing w:line="256" w:lineRule="auto"/>
       </w:pPr>
       <w:r>
-        <w:t xml:space="preserve">Ahora que tengo todo listo me voy a la rama </w:t>
-      </w:r>
-      <w:proofErr w:type="spellStart"/>
-      <w:r>
-        <w:t>main</w:t>
-      </w:r>
-      <w:proofErr w:type="spellEnd"/>
+        <w:t xml:space="preserve">Ahora que tengo todo listo me voy a la rama main </w:t>
+      </w:r>
+      <w:r>
+        <w:rPr>
+          <w:b/>
+          <w:bCs/>
+        </w:rPr>
+        <w:t xml:space="preserve">“Git checkout main” </w:t>
+      </w:r>
+      <w:r>
+        <w:t xml:space="preserve">y voy a pasar a este todos los datos nuevos que he cambiado con </w:t>
+      </w:r>
+      <w:r>
+        <w:rPr>
+          <w:b/>
+          <w:bCs/>
+        </w:rPr>
+        <w:t>“Git merge Desarrollo”</w:t>
+      </w:r>
+    </w:p>
+    <w:p>
+      <w:r>
+        <w:t xml:space="preserve">Una vez que ya tengo todo en la rama main solo tengo que hacer un </w:t>
+      </w:r>
+      <w:r>
+        <w:rPr>
+          <w:b/>
+          <w:bCs/>
+        </w:rPr>
+        <w:t>“Git push origin</w:t>
+      </w:r>
+    </w:p>
+    <w:bookmarkEnd w:id="2"/>
+    <w:p/>
+    <w:p/>
+    <w:p/>
+    <w:p/>
+    <w:p/>
+    <w:p/>
+    <w:p/>
+    <w:p/>
+    <w:p>
+      <w:r>
+        <w:lastRenderedPageBreak/>
+        <w:t>-José María Marqués González (pepmarq22)</w:t>
+      </w:r>
+    </w:p>
+    <w:p/>
+    <w:p>
+      <w:r>
+        <w:t>- En primer lugar creo proyecto y dentro creo repositorio</w:t>
+      </w:r>
+      <w:r>
+        <w:t xml:space="preserve"> local</w:t>
+      </w:r>
+      <w:r>
+        <w:t xml:space="preserve"> Git-&gt; </w:t>
+      </w:r>
+      <w:r>
+        <w:t>git init</w:t>
+      </w:r>
+    </w:p>
+    <w:p>
+      <w:r>
+        <w:t xml:space="preserve">- </w:t>
+      </w:r>
+      <w:r>
+        <w:t>Después he creado una conexión con el repositori</w:t>
+      </w:r>
+      <w:r>
+        <w:t>o</w:t>
+      </w:r>
+      <w:r>
+        <w:t xml:space="preserve">. </w:t>
+      </w:r>
+      <w:r>
+        <w:t>“Git remote add origin https://github.com/Vasi81/Calculadora_Entornos ”</w:t>
+      </w:r>
+    </w:p>
+    <w:p>
+      <w:r>
+        <w:t xml:space="preserve">- </w:t>
+      </w:r>
+      <w:r>
+        <w:t xml:space="preserve">Una vez conectado al repositorio </w:t>
+      </w:r>
+      <w:r>
+        <w:t>en</w:t>
+      </w:r>
+      <w:r>
+        <w:t xml:space="preserve"> github</w:t>
+      </w:r>
+      <w:r>
+        <w:t>, creo</w:t>
+      </w:r>
+      <w:r>
+        <w:t xml:space="preserve"> la rama main. “Git checkout -b main”.</w:t>
+      </w:r>
+    </w:p>
+    <w:p>
+      <w:r>
+        <w:t xml:space="preserve">- </w:t>
+      </w:r>
+      <w:r>
+        <w:t>Desde esta rama voy a bajarme todos los datos del repositorio con “Git pull origin main”</w:t>
+      </w:r>
+    </w:p>
+    <w:p>
+      <w:r>
+        <w:t xml:space="preserve">- </w:t>
+      </w:r>
+      <w:r>
+        <w:t xml:space="preserve">Ahora me va a dar un error debido a que el proyecto creado ya tiene las clases .classpath y .project y dará conflicto. </w:t>
+      </w:r>
+      <w:r>
+        <w:t xml:space="preserve">Con un </w:t>
+      </w:r>
+      <w:r>
+        <w:t xml:space="preserve"> “Git add .” y un  “Git commit -m “Quitamos datos clonados”. </w:t>
+      </w:r>
+    </w:p>
+    <w:p>
+      <w:r>
+        <w:t>-</w:t>
+      </w:r>
+      <w:r>
+        <w:t>Hago</w:t>
+      </w:r>
+      <w:r>
+        <w:t xml:space="preserve"> “Git pull origin main” pero</w:t>
+      </w:r>
+      <w:r>
+        <w:t xml:space="preserve"> tenemos que hacer un</w:t>
+      </w:r>
+      <w:r>
+        <w:t xml:space="preserve"> merge por lo que lo haremos de la siguiente forma. “git pull origin master –allow-unrelated-histories”</w:t>
+      </w:r>
+    </w:p>
+    <w:p>
+      <w:r>
+        <w:t>-</w:t>
+      </w:r>
       <w:r>
         <w:t xml:space="preserve"> </w:t>
       </w:r>
       <w:r>
-        <w:rPr>
-          <w:b/>
-          <w:bCs/>
-        </w:rPr>
-        <w:t xml:space="preserve">“Git </w:t>
-      </w:r>
-      <w:proofErr w:type="spellStart"/>
-      <w:r>
-        <w:rPr>
-          <w:b/>
-          <w:bCs/>
-        </w:rPr>
-        <w:t>checkout</w:t>
-      </w:r>
-      <w:proofErr w:type="spellEnd"/>
-      <w:r>
-        <w:rPr>
-          <w:b/>
-          <w:bCs/>
-        </w:rPr>
+        <w:t>Ya tenemos el repositorio bajado en nuestra rama main, ahora crearemos una rama nueva donde desarrollaremos nuestro proyecto. “Git checkout -b Desarrollo”</w:t>
+      </w:r>
+    </w:p>
+    <w:p>
+      <w:r>
+        <w:t xml:space="preserve">- </w:t>
+      </w:r>
+      <w:r>
+        <w:t>Ahora tengo que trasladar el repositorio que está en la rama main a nuestra rama para eso haremos un merge hacia aquí. “Git merge main”.</w:t>
+      </w:r>
+    </w:p>
+    <w:p>
+      <w:r>
+        <w:t xml:space="preserve">- </w:t>
+      </w:r>
+      <w:r>
+        <w:t xml:space="preserve">Ahora </w:t>
+      </w:r>
+      <w:r>
+        <w:t>programo mi parte resta de la calculadora</w:t>
+      </w:r>
+      <w:r>
+        <w:t>.</w:t>
+      </w:r>
+    </w:p>
+    <w:p>
+      <w:r>
+        <w:t xml:space="preserve">- </w:t>
+      </w:r>
+      <w:r>
+        <w:t>Una vez ya l</w:t>
+      </w:r>
+      <w:r>
+        <w:t>o tengo hago</w:t>
+      </w:r>
+      <w:r>
+        <w:t xml:space="preserve"> un “Git add .” </w:t>
+      </w:r>
+      <w:r>
+        <w:t>Asi paso</w:t>
+      </w:r>
+      <w:r>
+        <w:t xml:space="preserve"> todos los datos al stage y</w:t>
+      </w:r>
+      <w:r>
+        <w:t xml:space="preserve"> realizo</w:t>
+      </w:r>
+      <w:r>
+        <w:t xml:space="preserve"> los commits que me han hecho falta. “Git commit -m “comentario”.</w:t>
+      </w:r>
+    </w:p>
+    <w:p>
+      <w:r>
+        <w:t>- Ya con todo</w:t>
+      </w:r>
+      <w:r>
         <w:t xml:space="preserve"> </w:t>
       </w:r>
-      <w:proofErr w:type="spellStart"/>
-      <w:r>
-        <w:rPr>
-          <w:b/>
-          <w:bCs/>
-        </w:rPr>
-        <w:t>main</w:t>
-      </w:r>
-      <w:proofErr w:type="spellEnd"/>
-      <w:r>
-        <w:rPr>
-          <w:b/>
-          <w:bCs/>
-        </w:rPr>
-        <w:t xml:space="preserve">” </w:t>
-      </w:r>
-      <w:r>
-        <w:t xml:space="preserve">y voy a pasar a este todos los datos nuevos que he cambiado con </w:t>
-      </w:r>
-      <w:r>
-        <w:rPr>
-          <w:b/>
-          <w:bCs/>
-        </w:rPr>
-        <w:t xml:space="preserve">“Git </w:t>
-      </w:r>
-      <w:proofErr w:type="spellStart"/>
-      <w:r>
-        <w:rPr>
-          <w:b/>
-          <w:bCs/>
-        </w:rPr>
-        <w:t>merge</w:t>
-      </w:r>
-      <w:proofErr w:type="spellEnd"/>
-      <w:r>
-        <w:rPr>
-          <w:b/>
-          <w:bCs/>
-        </w:rPr>
-        <w:t xml:space="preserve"> Desarrollo”</w:t>
-      </w:r>
-    </w:p>
-    <w:p>
-      <w:r>
-        <w:t xml:space="preserve">Una vez que ya tengo todo en la rama </w:t>
-      </w:r>
-      <w:proofErr w:type="spellStart"/>
-      <w:r>
-        <w:t>main</w:t>
-      </w:r>
-      <w:proofErr w:type="spellEnd"/>
-      <w:r>
-        <w:t xml:space="preserve"> solo tengo que hacer un </w:t>
-      </w:r>
-      <w:r>
-        <w:rPr>
-          <w:b/>
-          <w:bCs/>
-        </w:rPr>
-        <w:t xml:space="preserve">“Git </w:t>
-      </w:r>
-      <w:proofErr w:type="spellStart"/>
-      <w:r>
-        <w:rPr>
-          <w:b/>
-          <w:bCs/>
-        </w:rPr>
-        <w:t>push</w:t>
-      </w:r>
-      <w:proofErr w:type="spellEnd"/>
-      <w:r>
-        <w:rPr>
-          <w:b/>
-          <w:bCs/>
-        </w:rPr>
-        <w:t xml:space="preserve"> </w:t>
-      </w:r>
-      <w:proofErr w:type="spellStart"/>
-      <w:r>
-        <w:rPr>
-          <w:b/>
-          <w:bCs/>
-        </w:rPr>
-        <w:t>origin</w:t>
-      </w:r>
-      <w:proofErr w:type="spellEnd"/>
-    </w:p>
-    <w:p/>
+      <w:r>
+        <w:t>correcto</w:t>
+      </w:r>
+      <w:r>
+        <w:t xml:space="preserve"> me voy a la rama main “Git checkout main” y voy a pasar a este todos los datos nuevos que he cambiado con “Git merge Desarrollo”</w:t>
+      </w:r>
+    </w:p>
+    <w:p>
+      <w:r>
+        <w:t>- Ya contodo</w:t>
+      </w:r>
+      <w:r>
+        <w:t xml:space="preserve"> todo en la rama main solo </w:t>
+      </w:r>
+      <w:r>
+        <w:t>fala</w:t>
+      </w:r>
+      <w:r>
+        <w:t xml:space="preserve"> hacer un “Git push origin</w:t>
+      </w:r>
+    </w:p>
     <w:p/>
     <w:sectPr>
       <w:pgSz w:w="11906" w:h="16838"/>
